--- a/Pancake Sorting/Pancake Sorting.docx
+++ b/Pancake Sorting/Pancake Sorting.docx
@@ -2055,423 +2055,26 @@
     </w:p>
     <w:p>
       <w:pPr>
-        <w:shd w:val="clear" w:color="auto" w:fill="FFFFFF"/>
-        <w:spacing w:after="240" w:line="240" w:lineRule="auto"/>
-        <w:rPr>
-          <w:rFonts w:ascii="Segoe UI" w:eastAsia="Times New Roman" w:hAnsi="Segoe UI" w:cs="Segoe UI"/>
+        <w:rPr>
+          <w:rFonts w:ascii="Segoe UI" w:hAnsi="Segoe UI" w:cs="Segoe UI"/>
           <w:color w:val="424242"/>
           <w:sz w:val="21"/>
           <w:szCs w:val="21"/>
-          <w:lang w:val="en-IN" w:eastAsia="en-IN" w:bidi="hi-IN"/>
-        </w:rPr>
-      </w:pPr>
-      <w:r>
-        <w:rPr>
-          <w:rFonts w:ascii="Segoe UI" w:eastAsia="Times New Roman" w:hAnsi="Segoe UI" w:cs="Segoe UI"/>
-          <w:color w:val="424242"/>
-          <w:sz w:val="21"/>
-          <w:szCs w:val="21"/>
-          <w:lang w:val="en-IN" w:eastAsia="en-IN" w:bidi="hi-IN"/>
-        </w:rPr>
-        <w:t>Find the index </w:t>
-      </w:r>
-      <w:proofErr w:type="spellStart"/>
-      <w:r>
-        <w:rPr>
-          <w:rFonts w:ascii="Courier New" w:eastAsia="Times New Roman" w:hAnsi="Courier New" w:cs="Courier New"/>
-          <w:color w:val="546E7A"/>
-          <w:sz w:val="20"/>
-          <w:szCs w:val="20"/>
-          <w:shd w:val="clear" w:color="auto" w:fill="F7F9FA"/>
-          <w:lang w:val="en-IN" w:eastAsia="en-IN" w:bidi="hi-IN"/>
-        </w:rPr>
-        <w:t>i</w:t>
-      </w:r>
-      <w:proofErr w:type="spellEnd"/>
-      <w:r>
-        <w:rPr>
-          <w:rFonts w:ascii="Segoe UI" w:eastAsia="Times New Roman" w:hAnsi="Segoe UI" w:cs="Segoe UI"/>
-          <w:color w:val="424242"/>
-          <w:sz w:val="21"/>
-          <w:szCs w:val="21"/>
-          <w:lang w:val="en-IN" w:eastAsia="en-IN" w:bidi="hi-IN"/>
-        </w:rPr>
-        <w:t> of the next maximum number </w:t>
-      </w:r>
-      <w:r>
-        <w:rPr>
-          <w:rFonts w:ascii="Courier New" w:eastAsia="Times New Roman" w:hAnsi="Courier New" w:cs="Courier New"/>
-          <w:color w:val="546E7A"/>
-          <w:sz w:val="20"/>
-          <w:szCs w:val="20"/>
-          <w:shd w:val="clear" w:color="auto" w:fill="F7F9FA"/>
-          <w:lang w:val="en-IN" w:eastAsia="en-IN" w:bidi="hi-IN"/>
-        </w:rPr>
-        <w:t>x</w:t>
-      </w:r>
-      <w:r>
-        <w:rPr>
-          <w:rFonts w:ascii="Segoe UI" w:eastAsia="Times New Roman" w:hAnsi="Segoe UI" w:cs="Segoe UI"/>
-          <w:color w:val="424242"/>
-          <w:sz w:val="21"/>
-          <w:szCs w:val="21"/>
-          <w:lang w:val="en-IN" w:eastAsia="en-IN" w:bidi="hi-IN"/>
-        </w:rPr>
-        <w:t>.</w:t>
-      </w:r>
-      <w:r>
-        <w:rPr>
-          <w:rFonts w:ascii="Segoe UI" w:eastAsia="Times New Roman" w:hAnsi="Segoe UI" w:cs="Segoe UI"/>
-          <w:color w:val="424242"/>
-          <w:sz w:val="21"/>
-          <w:szCs w:val="21"/>
-          <w:lang w:val="en-IN" w:eastAsia="en-IN" w:bidi="hi-IN"/>
-        </w:rPr>
-        <w:br/>
-        <w:t>Reverse </w:t>
-      </w:r>
-      <w:proofErr w:type="spellStart"/>
-      <w:r>
-        <w:rPr>
-          <w:rFonts w:ascii="Courier New" w:eastAsia="Times New Roman" w:hAnsi="Courier New" w:cs="Courier New"/>
-          <w:color w:val="546E7A"/>
-          <w:sz w:val="20"/>
-          <w:szCs w:val="20"/>
-          <w:shd w:val="clear" w:color="auto" w:fill="F7F9FA"/>
-          <w:lang w:val="en-IN" w:eastAsia="en-IN" w:bidi="hi-IN"/>
-        </w:rPr>
-        <w:t>i</w:t>
-      </w:r>
-      <w:proofErr w:type="spellEnd"/>
-      <w:r>
-        <w:rPr>
-          <w:rFonts w:ascii="Courier New" w:eastAsia="Times New Roman" w:hAnsi="Courier New" w:cs="Courier New"/>
-          <w:color w:val="546E7A"/>
-          <w:sz w:val="20"/>
-          <w:szCs w:val="20"/>
-          <w:shd w:val="clear" w:color="auto" w:fill="F7F9FA"/>
-          <w:lang w:val="en-IN" w:eastAsia="en-IN" w:bidi="hi-IN"/>
-        </w:rPr>
-        <w:t xml:space="preserve"> + 1</w:t>
-      </w:r>
-      <w:r>
-        <w:rPr>
-          <w:rFonts w:ascii="Segoe UI" w:eastAsia="Times New Roman" w:hAnsi="Segoe UI" w:cs="Segoe UI"/>
-          <w:color w:val="424242"/>
-          <w:sz w:val="21"/>
-          <w:szCs w:val="21"/>
-          <w:lang w:val="en-IN" w:eastAsia="en-IN" w:bidi="hi-IN"/>
-        </w:rPr>
-        <w:t> numbers, so that the </w:t>
-      </w:r>
-      <w:r>
-        <w:rPr>
-          <w:rFonts w:ascii="Courier New" w:eastAsia="Times New Roman" w:hAnsi="Courier New" w:cs="Courier New"/>
-          <w:color w:val="546E7A"/>
-          <w:sz w:val="20"/>
-          <w:szCs w:val="20"/>
-          <w:shd w:val="clear" w:color="auto" w:fill="F7F9FA"/>
-          <w:lang w:val="en-IN" w:eastAsia="en-IN" w:bidi="hi-IN"/>
-        </w:rPr>
-        <w:t>x</w:t>
-      </w:r>
-      <w:r>
-        <w:rPr>
-          <w:rFonts w:ascii="Segoe UI" w:eastAsia="Times New Roman" w:hAnsi="Segoe UI" w:cs="Segoe UI"/>
-          <w:color w:val="424242"/>
-          <w:sz w:val="21"/>
-          <w:szCs w:val="21"/>
-          <w:lang w:val="en-IN" w:eastAsia="en-IN" w:bidi="hi-IN"/>
-        </w:rPr>
-        <w:t> will be at </w:t>
-      </w:r>
-      <w:proofErr w:type="gramStart"/>
-      <w:r>
-        <w:rPr>
-          <w:rFonts w:ascii="Courier New" w:eastAsia="Times New Roman" w:hAnsi="Courier New" w:cs="Courier New"/>
-          <w:color w:val="546E7A"/>
-          <w:sz w:val="20"/>
-          <w:szCs w:val="20"/>
-          <w:shd w:val="clear" w:color="auto" w:fill="F7F9FA"/>
-          <w:lang w:val="en-IN" w:eastAsia="en-IN" w:bidi="hi-IN"/>
-        </w:rPr>
-        <w:t>A[</w:t>
-      </w:r>
-      <w:proofErr w:type="gramEnd"/>
-      <w:r>
-        <w:rPr>
-          <w:rFonts w:ascii="Courier New" w:eastAsia="Times New Roman" w:hAnsi="Courier New" w:cs="Courier New"/>
-          <w:color w:val="546E7A"/>
-          <w:sz w:val="20"/>
-          <w:szCs w:val="20"/>
-          <w:shd w:val="clear" w:color="auto" w:fill="F7F9FA"/>
-          <w:lang w:val="en-IN" w:eastAsia="en-IN" w:bidi="hi-IN"/>
-        </w:rPr>
-        <w:t>0]</w:t>
-      </w:r>
-      <w:r>
-        <w:rPr>
-          <w:rFonts w:ascii="Segoe UI" w:eastAsia="Times New Roman" w:hAnsi="Segoe UI" w:cs="Segoe UI"/>
-          <w:color w:val="424242"/>
-          <w:sz w:val="21"/>
-          <w:szCs w:val="21"/>
-          <w:lang w:val="en-IN" w:eastAsia="en-IN" w:bidi="hi-IN"/>
-        </w:rPr>
-        <w:br/>
-        <w:t>Reverse </w:t>
-      </w:r>
-      <w:r>
-        <w:rPr>
-          <w:rFonts w:ascii="Courier New" w:eastAsia="Times New Roman" w:hAnsi="Courier New" w:cs="Courier New"/>
-          <w:color w:val="546E7A"/>
-          <w:sz w:val="20"/>
-          <w:szCs w:val="20"/>
-          <w:shd w:val="clear" w:color="auto" w:fill="F7F9FA"/>
-          <w:lang w:val="en-IN" w:eastAsia="en-IN" w:bidi="hi-IN"/>
-        </w:rPr>
-        <w:t>x</w:t>
-      </w:r>
-      <w:r>
-        <w:rPr>
-          <w:rFonts w:ascii="Segoe UI" w:eastAsia="Times New Roman" w:hAnsi="Segoe UI" w:cs="Segoe UI"/>
-          <w:color w:val="424242"/>
-          <w:sz w:val="21"/>
-          <w:szCs w:val="21"/>
-          <w:lang w:val="en-IN" w:eastAsia="en-IN" w:bidi="hi-IN"/>
-        </w:rPr>
-        <w:t> numbers, so that </w:t>
-      </w:r>
-      <w:r>
-        <w:rPr>
-          <w:rFonts w:ascii="Courier New" w:eastAsia="Times New Roman" w:hAnsi="Courier New" w:cs="Courier New"/>
-          <w:color w:val="546E7A"/>
-          <w:sz w:val="20"/>
-          <w:szCs w:val="20"/>
-          <w:shd w:val="clear" w:color="auto" w:fill="F7F9FA"/>
-          <w:lang w:val="en-IN" w:eastAsia="en-IN" w:bidi="hi-IN"/>
-        </w:rPr>
-        <w:t>x</w:t>
-      </w:r>
-      <w:r>
-        <w:rPr>
-          <w:rFonts w:ascii="Segoe UI" w:eastAsia="Times New Roman" w:hAnsi="Segoe UI" w:cs="Segoe UI"/>
-          <w:color w:val="424242"/>
-          <w:sz w:val="21"/>
-          <w:szCs w:val="21"/>
-          <w:lang w:val="en-IN" w:eastAsia="en-IN" w:bidi="hi-IN"/>
-        </w:rPr>
-        <w:t> will be at </w:t>
-      </w:r>
-      <w:r>
-        <w:rPr>
-          <w:rFonts w:ascii="Courier New" w:eastAsia="Times New Roman" w:hAnsi="Courier New" w:cs="Courier New"/>
-          <w:color w:val="546E7A"/>
-          <w:sz w:val="20"/>
-          <w:szCs w:val="20"/>
-          <w:shd w:val="clear" w:color="auto" w:fill="F7F9FA"/>
-          <w:lang w:val="en-IN" w:eastAsia="en-IN" w:bidi="hi-IN"/>
-        </w:rPr>
-        <w:t>A[x - 1]</w:t>
-      </w:r>
-      <w:r>
-        <w:rPr>
-          <w:rFonts w:ascii="Segoe UI" w:eastAsia="Times New Roman" w:hAnsi="Segoe UI" w:cs="Segoe UI"/>
-          <w:color w:val="424242"/>
-          <w:sz w:val="21"/>
-          <w:szCs w:val="21"/>
-          <w:lang w:val="en-IN" w:eastAsia="en-IN" w:bidi="hi-IN"/>
-        </w:rPr>
-        <w:t>.</w:t>
-      </w:r>
-      <w:r>
-        <w:rPr>
-          <w:rFonts w:ascii="Segoe UI" w:eastAsia="Times New Roman" w:hAnsi="Segoe UI" w:cs="Segoe UI"/>
-          <w:color w:val="424242"/>
-          <w:sz w:val="21"/>
-          <w:szCs w:val="21"/>
-          <w:lang w:val="en-IN" w:eastAsia="en-IN" w:bidi="hi-IN"/>
-        </w:rPr>
-        <w:br/>
-        <w:t>Repeat this process </w:t>
-      </w:r>
-      <w:r>
-        <w:rPr>
-          <w:rFonts w:ascii="Courier New" w:eastAsia="Times New Roman" w:hAnsi="Courier New" w:cs="Courier New"/>
-          <w:color w:val="546E7A"/>
-          <w:sz w:val="20"/>
-          <w:szCs w:val="20"/>
-          <w:shd w:val="clear" w:color="auto" w:fill="F7F9FA"/>
-          <w:lang w:val="en-IN" w:eastAsia="en-IN" w:bidi="hi-IN"/>
-        </w:rPr>
-        <w:t>N</w:t>
-      </w:r>
-      <w:r>
-        <w:rPr>
-          <w:rFonts w:ascii="Segoe UI" w:eastAsia="Times New Roman" w:hAnsi="Segoe UI" w:cs="Segoe UI"/>
-          <w:color w:val="424242"/>
-          <w:sz w:val="21"/>
-          <w:szCs w:val="21"/>
-          <w:lang w:val="en-IN" w:eastAsia="en-IN" w:bidi="hi-IN"/>
-        </w:rPr>
-        <w:t> times.</w:t>
-      </w:r>
-    </w:p>
-    <w:p>
-      <w:pPr>
-        <w:shd w:val="clear" w:color="auto" w:fill="FFFFFF"/>
-        <w:spacing w:after="240" w:line="240" w:lineRule="auto"/>
-        <w:rPr>
-          <w:rFonts w:ascii="Segoe UI" w:eastAsia="Times New Roman" w:hAnsi="Segoe UI" w:cs="Segoe UI"/>
-          <w:color w:val="424242"/>
-          <w:sz w:val="21"/>
-          <w:szCs w:val="21"/>
-          <w:lang w:val="en-IN" w:eastAsia="en-IN" w:bidi="hi-IN"/>
-        </w:rPr>
-      </w:pPr>
-      <w:r>
-        <w:rPr>
-          <w:rFonts w:ascii="Segoe UI" w:eastAsia="Times New Roman" w:hAnsi="Segoe UI" w:cs="Segoe UI"/>
-          <w:b/>
-          <w:bCs/>
-          <w:color w:val="424242"/>
-          <w:sz w:val="21"/>
-          <w:szCs w:val="21"/>
-          <w:lang w:val="en-IN" w:eastAsia="en-IN" w:bidi="hi-IN"/>
-        </w:rPr>
-        <w:t>Update:</w:t>
-      </w:r>
-      <w:r>
-        <w:rPr>
-          <w:rFonts w:ascii="Segoe UI" w:eastAsia="Times New Roman" w:hAnsi="Segoe UI" w:cs="Segoe UI"/>
-          <w:color w:val="424242"/>
-          <w:sz w:val="21"/>
-          <w:szCs w:val="21"/>
-          <w:lang w:val="en-IN" w:eastAsia="en-IN" w:bidi="hi-IN"/>
-        </w:rPr>
-        <w:br/>
-        <w:t>Actually, I didn't use the condition permutation of </w:t>
-      </w:r>
-      <w:r>
-        <w:rPr>
-          <w:rFonts w:ascii="Courier New" w:eastAsia="Times New Roman" w:hAnsi="Courier New" w:cs="Courier New"/>
-          <w:color w:val="546E7A"/>
-          <w:sz w:val="20"/>
-          <w:szCs w:val="20"/>
-          <w:shd w:val="clear" w:color="auto" w:fill="F7F9FA"/>
-          <w:lang w:val="en-IN" w:eastAsia="en-IN" w:bidi="hi-IN"/>
-        </w:rPr>
-        <w:t>[</w:t>
-      </w:r>
-      <w:proofErr w:type="gramStart"/>
-      <w:r>
-        <w:rPr>
-          <w:rFonts w:ascii="Courier New" w:eastAsia="Times New Roman" w:hAnsi="Courier New" w:cs="Courier New"/>
-          <w:color w:val="546E7A"/>
-          <w:sz w:val="20"/>
-          <w:szCs w:val="20"/>
-          <w:shd w:val="clear" w:color="auto" w:fill="F7F9FA"/>
-          <w:lang w:val="en-IN" w:eastAsia="en-IN" w:bidi="hi-IN"/>
-        </w:rPr>
-        <w:t>1,2,...</w:t>
-      </w:r>
-      <w:proofErr w:type="gramEnd"/>
-      <w:r>
-        <w:rPr>
-          <w:rFonts w:ascii="Courier New" w:eastAsia="Times New Roman" w:hAnsi="Courier New" w:cs="Courier New"/>
-          <w:color w:val="546E7A"/>
-          <w:sz w:val="20"/>
-          <w:szCs w:val="20"/>
-          <w:shd w:val="clear" w:color="auto" w:fill="F7F9FA"/>
-          <w:lang w:val="en-IN" w:eastAsia="en-IN" w:bidi="hi-IN"/>
-        </w:rPr>
-        <w:t xml:space="preserve">, </w:t>
-      </w:r>
-      <w:proofErr w:type="spellStart"/>
-      <w:r>
-        <w:rPr>
-          <w:rFonts w:ascii="Courier New" w:eastAsia="Times New Roman" w:hAnsi="Courier New" w:cs="Courier New"/>
-          <w:color w:val="546E7A"/>
-          <w:sz w:val="20"/>
-          <w:szCs w:val="20"/>
-          <w:shd w:val="clear" w:color="auto" w:fill="F7F9FA"/>
-          <w:lang w:val="en-IN" w:eastAsia="en-IN" w:bidi="hi-IN"/>
-        </w:rPr>
-        <w:t>A.length</w:t>
-      </w:r>
-      <w:proofErr w:type="spellEnd"/>
-      <w:r>
-        <w:rPr>
-          <w:rFonts w:ascii="Courier New" w:eastAsia="Times New Roman" w:hAnsi="Courier New" w:cs="Courier New"/>
-          <w:color w:val="546E7A"/>
-          <w:sz w:val="20"/>
-          <w:szCs w:val="20"/>
-          <w:shd w:val="clear" w:color="auto" w:fill="F7F9FA"/>
-          <w:lang w:val="en-IN" w:eastAsia="en-IN" w:bidi="hi-IN"/>
-        </w:rPr>
-        <w:t>]</w:t>
-      </w:r>
-      <w:r>
-        <w:rPr>
-          <w:rFonts w:ascii="Segoe UI" w:eastAsia="Times New Roman" w:hAnsi="Segoe UI" w:cs="Segoe UI"/>
-          <w:color w:val="424242"/>
-          <w:sz w:val="21"/>
-          <w:szCs w:val="21"/>
-          <w:lang w:val="en-IN" w:eastAsia="en-IN" w:bidi="hi-IN"/>
-        </w:rPr>
-        <w:t>.</w:t>
-      </w:r>
-      <w:r>
-        <w:rPr>
-          <w:rFonts w:ascii="Segoe UI" w:eastAsia="Times New Roman" w:hAnsi="Segoe UI" w:cs="Segoe UI"/>
-          <w:color w:val="424242"/>
-          <w:sz w:val="21"/>
-          <w:szCs w:val="21"/>
-          <w:lang w:val="en-IN" w:eastAsia="en-IN" w:bidi="hi-IN"/>
-        </w:rPr>
-        <w:br/>
-        <w:t>I searched in the descending order of </w:t>
-      </w:r>
-      <w:r>
-        <w:rPr>
-          <w:rFonts w:ascii="Courier New" w:eastAsia="Times New Roman" w:hAnsi="Courier New" w:cs="Courier New"/>
-          <w:color w:val="546E7A"/>
-          <w:sz w:val="20"/>
-          <w:szCs w:val="20"/>
-          <w:shd w:val="clear" w:color="auto" w:fill="F7F9FA"/>
-          <w:lang w:val="en-IN" w:eastAsia="en-IN" w:bidi="hi-IN"/>
-        </w:rPr>
-        <w:t>A</w:t>
-      </w:r>
-      <w:r>
-        <w:rPr>
-          <w:rFonts w:ascii="Segoe UI" w:eastAsia="Times New Roman" w:hAnsi="Segoe UI" w:cs="Segoe UI"/>
-          <w:color w:val="424242"/>
-          <w:sz w:val="21"/>
-          <w:szCs w:val="21"/>
-          <w:lang w:val="en-IN" w:eastAsia="en-IN" w:bidi="hi-IN"/>
-        </w:rPr>
-        <w:t>.</w:t>
-      </w:r>
-    </w:p>
-    <w:p>
-      <w:pPr>
+          <w:shd w:val="clear" w:color="auto" w:fill="FFFFFF"/>
+        </w:rPr>
+      </w:pPr>
+      <w:bookmarkStart w:id="0" w:name="_GoBack"/>
+      <w:bookmarkEnd w:id="0"/>
+      <w:r>
         <w:rPr>
           <w:rFonts w:ascii="Arial" w:hAnsi="Arial" w:cs="Arial"/>
           <w:b/>
           <w:bCs/>
-        </w:rPr>
-      </w:pPr>
-    </w:p>
-    <w:p>
-      <w:pPr>
-        <w:rPr>
-          <w:rFonts w:ascii="Segoe UI" w:hAnsi="Segoe UI" w:cs="Segoe UI"/>
-          <w:color w:val="424242"/>
-          <w:sz w:val="21"/>
-          <w:szCs w:val="21"/>
-          <w:shd w:val="clear" w:color="auto" w:fill="FFFFFF"/>
-        </w:rPr>
-      </w:pPr>
+          <w:sz w:val="20"/>
+          <w:szCs w:val="20"/>
+        </w:rPr>
+        <w:t>Explanation</w:t>
+      </w:r>
       <w:r>
         <w:rPr>
           <w:rFonts w:ascii="Arial" w:hAnsi="Arial" w:cs="Arial"/>
@@ -2480,26 +2083,15 @@
           <w:sz w:val="20"/>
           <w:szCs w:val="20"/>
         </w:rPr>
-        <w:t>Explanation</w:t>
-      </w:r>
-      <w:r>
+        <w:t xml:space="preserve">: </w:t>
+      </w:r>
+    </w:p>
+    <w:p>
+      <w:pPr>
         <w:rPr>
           <w:rFonts w:ascii="Arial" w:hAnsi="Arial" w:cs="Arial"/>
           <w:b/>
           <w:bCs/>
-          <w:sz w:val="20"/>
-          <w:szCs w:val="20"/>
-        </w:rPr>
-        <w:t xml:space="preserve">: </w:t>
-      </w:r>
-    </w:p>
-    <w:p>
-      <w:pPr>
-        <w:rPr>
-          <w:rFonts w:ascii="Consolas" w:eastAsia="Times New Roman" w:hAnsi="Consolas" w:cs="Times New Roman"/>
-          <w:sz w:val="21"/>
-          <w:szCs w:val="21"/>
-          <w:lang w:val="en-IN" w:eastAsia="en-IN" w:bidi="hi-IN"/>
         </w:rPr>
       </w:pPr>
       <w:r>
@@ -2525,6 +2117,2216 @@
         <w:ind w:left="720"/>
         <w:rPr>
           <w:rFonts w:ascii="Consolas" w:eastAsia="Times New Roman" w:hAnsi="Consolas" w:cs="Times New Roman"/>
+          <w:color w:val="000000" w:themeColor="text1"/>
+          <w:sz w:val="21"/>
+          <w:szCs w:val="21"/>
+          <w:lang w:val="en-IN" w:eastAsia="en-IN" w:bidi="hi-IN"/>
+        </w:rPr>
+      </w:pPr>
+      <w:r>
+        <w:rPr>
+          <w:rFonts w:ascii="Consolas" w:eastAsia="Times New Roman" w:hAnsi="Consolas" w:cs="Times New Roman"/>
+          <w:color w:val="000000" w:themeColor="text1"/>
+          <w:sz w:val="21"/>
+          <w:szCs w:val="21"/>
+          <w:lang w:val="en-IN" w:eastAsia="en-IN" w:bidi="hi-IN"/>
+        </w:rPr>
+        <w:t>#include &lt;bits/</w:t>
+      </w:r>
+      <w:proofErr w:type="spellStart"/>
+      <w:r>
+        <w:rPr>
+          <w:rFonts w:ascii="Consolas" w:eastAsia="Times New Roman" w:hAnsi="Consolas" w:cs="Times New Roman"/>
+          <w:color w:val="000000" w:themeColor="text1"/>
+          <w:sz w:val="21"/>
+          <w:szCs w:val="21"/>
+          <w:lang w:val="en-IN" w:eastAsia="en-IN" w:bidi="hi-IN"/>
+        </w:rPr>
+        <w:t>stdc</w:t>
+      </w:r>
+      <w:proofErr w:type="spellEnd"/>
+      <w:r>
+        <w:rPr>
+          <w:rFonts w:ascii="Consolas" w:eastAsia="Times New Roman" w:hAnsi="Consolas" w:cs="Times New Roman"/>
+          <w:color w:val="000000" w:themeColor="text1"/>
+          <w:sz w:val="21"/>
+          <w:szCs w:val="21"/>
+          <w:lang w:val="en-IN" w:eastAsia="en-IN" w:bidi="hi-IN"/>
+        </w:rPr>
+        <w:t>++.h&gt;</w:t>
+      </w:r>
+    </w:p>
+    <w:p>
+      <w:pPr>
+        <w:spacing w:after="0" w:line="240" w:lineRule="auto"/>
+        <w:ind w:left="720"/>
+        <w:rPr>
+          <w:rFonts w:ascii="Consolas" w:eastAsia="Times New Roman" w:hAnsi="Consolas" w:cs="Times New Roman"/>
+          <w:color w:val="000000" w:themeColor="text1"/>
+          <w:sz w:val="21"/>
+          <w:szCs w:val="21"/>
+          <w:lang w:val="en-IN" w:eastAsia="en-IN" w:bidi="hi-IN"/>
+        </w:rPr>
+      </w:pPr>
+      <w:r>
+        <w:rPr>
+          <w:rFonts w:ascii="Consolas" w:eastAsia="Times New Roman" w:hAnsi="Consolas" w:cs="Times New Roman"/>
+          <w:color w:val="000000" w:themeColor="text1"/>
+          <w:sz w:val="21"/>
+          <w:szCs w:val="21"/>
+          <w:lang w:val="en-IN" w:eastAsia="en-IN" w:bidi="hi-IN"/>
+        </w:rPr>
+        <w:t>using namespace std;</w:t>
+      </w:r>
+    </w:p>
+    <w:p>
+      <w:pPr>
+        <w:spacing w:after="0" w:line="240" w:lineRule="auto"/>
+        <w:ind w:left="720"/>
+        <w:rPr>
+          <w:rFonts w:ascii="Consolas" w:eastAsia="Times New Roman" w:hAnsi="Consolas" w:cs="Times New Roman"/>
+          <w:color w:val="000000" w:themeColor="text1"/>
+          <w:sz w:val="21"/>
+          <w:szCs w:val="21"/>
+          <w:lang w:val="en-IN" w:eastAsia="en-IN" w:bidi="hi-IN"/>
+        </w:rPr>
+      </w:pPr>
+    </w:p>
+    <w:p>
+      <w:pPr>
+        <w:spacing w:after="0" w:line="240" w:lineRule="auto"/>
+        <w:ind w:left="720"/>
+        <w:rPr>
+          <w:rFonts w:ascii="Consolas" w:eastAsia="Times New Roman" w:hAnsi="Consolas" w:cs="Times New Roman"/>
+          <w:color w:val="000000" w:themeColor="text1"/>
+          <w:sz w:val="21"/>
+          <w:szCs w:val="21"/>
+          <w:lang w:val="en-IN" w:eastAsia="en-IN" w:bidi="hi-IN"/>
+        </w:rPr>
+      </w:pPr>
+      <w:r>
+        <w:rPr>
+          <w:rFonts w:ascii="Consolas" w:eastAsia="Times New Roman" w:hAnsi="Consolas" w:cs="Times New Roman"/>
+          <w:color w:val="000000" w:themeColor="text1"/>
+          <w:sz w:val="21"/>
+          <w:szCs w:val="21"/>
+          <w:lang w:val="en-IN" w:eastAsia="en-IN" w:bidi="hi-IN"/>
+        </w:rPr>
+        <w:t xml:space="preserve">void flip(vector&lt;int&gt;&amp; A, int </w:t>
+      </w:r>
+      <w:proofErr w:type="spellStart"/>
+      <w:r>
+        <w:rPr>
+          <w:rFonts w:ascii="Consolas" w:eastAsia="Times New Roman" w:hAnsi="Consolas" w:cs="Times New Roman"/>
+          <w:color w:val="000000" w:themeColor="text1"/>
+          <w:sz w:val="21"/>
+          <w:szCs w:val="21"/>
+          <w:lang w:val="en-IN" w:eastAsia="en-IN" w:bidi="hi-IN"/>
+        </w:rPr>
+        <w:t>ind</w:t>
+      </w:r>
+      <w:proofErr w:type="spellEnd"/>
+      <w:r>
+        <w:rPr>
+          <w:rFonts w:ascii="Consolas" w:eastAsia="Times New Roman" w:hAnsi="Consolas" w:cs="Times New Roman"/>
+          <w:color w:val="000000" w:themeColor="text1"/>
+          <w:sz w:val="21"/>
+          <w:szCs w:val="21"/>
+          <w:lang w:val="en-IN" w:eastAsia="en-IN" w:bidi="hi-IN"/>
+        </w:rPr>
+        <w:t>) {</w:t>
+      </w:r>
+    </w:p>
+    <w:p>
+      <w:pPr>
+        <w:spacing w:after="0" w:line="240" w:lineRule="auto"/>
+        <w:ind w:left="720"/>
+        <w:rPr>
+          <w:rFonts w:ascii="Consolas" w:eastAsia="Times New Roman" w:hAnsi="Consolas" w:cs="Times New Roman"/>
+          <w:color w:val="000000" w:themeColor="text1"/>
+          <w:sz w:val="21"/>
+          <w:szCs w:val="21"/>
+          <w:lang w:val="en-IN" w:eastAsia="en-IN" w:bidi="hi-IN"/>
+        </w:rPr>
+      </w:pPr>
+      <w:r>
+        <w:rPr>
+          <w:rFonts w:ascii="Consolas" w:eastAsia="Times New Roman" w:hAnsi="Consolas" w:cs="Times New Roman"/>
+          <w:color w:val="000000" w:themeColor="text1"/>
+          <w:sz w:val="21"/>
+          <w:szCs w:val="21"/>
+          <w:lang w:val="en-IN" w:eastAsia="en-IN" w:bidi="hi-IN"/>
+        </w:rPr>
+        <w:t xml:space="preserve">    int s = 0, e = </w:t>
+      </w:r>
+      <w:proofErr w:type="spellStart"/>
+      <w:r>
+        <w:rPr>
+          <w:rFonts w:ascii="Consolas" w:eastAsia="Times New Roman" w:hAnsi="Consolas" w:cs="Times New Roman"/>
+          <w:color w:val="000000" w:themeColor="text1"/>
+          <w:sz w:val="21"/>
+          <w:szCs w:val="21"/>
+          <w:lang w:val="en-IN" w:eastAsia="en-IN" w:bidi="hi-IN"/>
+        </w:rPr>
+        <w:t>ind</w:t>
+      </w:r>
+      <w:proofErr w:type="spellEnd"/>
+      <w:r>
+        <w:rPr>
+          <w:rFonts w:ascii="Consolas" w:eastAsia="Times New Roman" w:hAnsi="Consolas" w:cs="Times New Roman"/>
+          <w:color w:val="000000" w:themeColor="text1"/>
+          <w:sz w:val="21"/>
+          <w:szCs w:val="21"/>
+          <w:lang w:val="en-IN" w:eastAsia="en-IN" w:bidi="hi-IN"/>
+        </w:rPr>
+        <w:t>;</w:t>
+      </w:r>
+    </w:p>
+    <w:p>
+      <w:pPr>
+        <w:spacing w:after="0" w:line="240" w:lineRule="auto"/>
+        <w:ind w:left="720"/>
+        <w:rPr>
+          <w:rFonts w:ascii="Consolas" w:eastAsia="Times New Roman" w:hAnsi="Consolas" w:cs="Times New Roman"/>
+          <w:color w:val="000000" w:themeColor="text1"/>
+          <w:sz w:val="21"/>
+          <w:szCs w:val="21"/>
+          <w:lang w:val="en-IN" w:eastAsia="en-IN" w:bidi="hi-IN"/>
+        </w:rPr>
+      </w:pPr>
+      <w:r>
+        <w:rPr>
+          <w:rFonts w:ascii="Consolas" w:eastAsia="Times New Roman" w:hAnsi="Consolas" w:cs="Times New Roman"/>
+          <w:color w:val="000000" w:themeColor="text1"/>
+          <w:sz w:val="21"/>
+          <w:szCs w:val="21"/>
+          <w:lang w:val="en-IN" w:eastAsia="en-IN" w:bidi="hi-IN"/>
+        </w:rPr>
+        <w:t>    while(s&lt;e) {</w:t>
+      </w:r>
+    </w:p>
+    <w:p>
+      <w:pPr>
+        <w:spacing w:after="0" w:line="240" w:lineRule="auto"/>
+        <w:ind w:left="720"/>
+        <w:rPr>
+          <w:rFonts w:ascii="Consolas" w:eastAsia="Times New Roman" w:hAnsi="Consolas" w:cs="Times New Roman"/>
+          <w:color w:val="000000" w:themeColor="text1"/>
+          <w:sz w:val="21"/>
+          <w:szCs w:val="21"/>
+          <w:lang w:val="en-IN" w:eastAsia="en-IN" w:bidi="hi-IN"/>
+        </w:rPr>
+      </w:pPr>
+      <w:r>
+        <w:rPr>
+          <w:rFonts w:ascii="Consolas" w:eastAsia="Times New Roman" w:hAnsi="Consolas" w:cs="Times New Roman"/>
+          <w:color w:val="000000" w:themeColor="text1"/>
+          <w:sz w:val="21"/>
+          <w:szCs w:val="21"/>
+          <w:lang w:val="en-IN" w:eastAsia="en-IN" w:bidi="hi-IN"/>
+        </w:rPr>
+        <w:t>        swap(A[s++], A[e--]);</w:t>
+      </w:r>
+    </w:p>
+    <w:p>
+      <w:pPr>
+        <w:spacing w:after="0" w:line="240" w:lineRule="auto"/>
+        <w:ind w:left="720"/>
+        <w:rPr>
+          <w:rFonts w:ascii="Consolas" w:eastAsia="Times New Roman" w:hAnsi="Consolas" w:cs="Times New Roman"/>
+          <w:color w:val="000000" w:themeColor="text1"/>
+          <w:sz w:val="21"/>
+          <w:szCs w:val="21"/>
+          <w:lang w:val="en-IN" w:eastAsia="en-IN" w:bidi="hi-IN"/>
+        </w:rPr>
+      </w:pPr>
+      <w:r>
+        <w:rPr>
+          <w:rFonts w:ascii="Consolas" w:eastAsia="Times New Roman" w:hAnsi="Consolas" w:cs="Times New Roman"/>
+          <w:color w:val="000000" w:themeColor="text1"/>
+          <w:sz w:val="21"/>
+          <w:szCs w:val="21"/>
+          <w:lang w:val="en-IN" w:eastAsia="en-IN" w:bidi="hi-IN"/>
+        </w:rPr>
+        <w:t>    }</w:t>
+      </w:r>
+    </w:p>
+    <w:p>
+      <w:pPr>
+        <w:spacing w:after="0" w:line="240" w:lineRule="auto"/>
+        <w:ind w:left="720"/>
+        <w:rPr>
+          <w:rFonts w:ascii="Consolas" w:eastAsia="Times New Roman" w:hAnsi="Consolas" w:cs="Times New Roman"/>
+          <w:color w:val="000000" w:themeColor="text1"/>
+          <w:sz w:val="21"/>
+          <w:szCs w:val="21"/>
+          <w:lang w:val="en-IN" w:eastAsia="en-IN" w:bidi="hi-IN"/>
+        </w:rPr>
+      </w:pPr>
+      <w:r>
+        <w:rPr>
+          <w:rFonts w:ascii="Consolas" w:eastAsia="Times New Roman" w:hAnsi="Consolas" w:cs="Times New Roman"/>
+          <w:color w:val="000000" w:themeColor="text1"/>
+          <w:sz w:val="21"/>
+          <w:szCs w:val="21"/>
+          <w:lang w:val="en-IN" w:eastAsia="en-IN" w:bidi="hi-IN"/>
+        </w:rPr>
+        <w:t>}</w:t>
+      </w:r>
+    </w:p>
+    <w:p>
+      <w:pPr>
+        <w:spacing w:after="0" w:line="240" w:lineRule="auto"/>
+        <w:ind w:left="720"/>
+        <w:rPr>
+          <w:rFonts w:ascii="Consolas" w:eastAsia="Times New Roman" w:hAnsi="Consolas" w:cs="Times New Roman"/>
+          <w:color w:val="000000" w:themeColor="text1"/>
+          <w:sz w:val="21"/>
+          <w:szCs w:val="21"/>
+          <w:lang w:val="en-IN" w:eastAsia="en-IN" w:bidi="hi-IN"/>
+        </w:rPr>
+      </w:pPr>
+    </w:p>
+    <w:p>
+      <w:pPr>
+        <w:spacing w:after="0" w:line="240" w:lineRule="auto"/>
+        <w:ind w:left="720"/>
+        <w:rPr>
+          <w:rFonts w:ascii="Consolas" w:eastAsia="Times New Roman" w:hAnsi="Consolas" w:cs="Times New Roman"/>
+          <w:color w:val="000000" w:themeColor="text1"/>
+          <w:sz w:val="21"/>
+          <w:szCs w:val="21"/>
+          <w:lang w:val="en-IN" w:eastAsia="en-IN" w:bidi="hi-IN"/>
+        </w:rPr>
+      </w:pPr>
+      <w:r>
+        <w:rPr>
+          <w:rFonts w:ascii="Consolas" w:eastAsia="Times New Roman" w:hAnsi="Consolas" w:cs="Times New Roman"/>
+          <w:color w:val="000000" w:themeColor="text1"/>
+          <w:sz w:val="21"/>
+          <w:szCs w:val="21"/>
+          <w:lang w:val="en-IN" w:eastAsia="en-IN" w:bidi="hi-IN"/>
+        </w:rPr>
+        <w:t xml:space="preserve">int </w:t>
+      </w:r>
+      <w:proofErr w:type="gramStart"/>
+      <w:r>
+        <w:rPr>
+          <w:rFonts w:ascii="Consolas" w:eastAsia="Times New Roman" w:hAnsi="Consolas" w:cs="Times New Roman"/>
+          <w:color w:val="000000" w:themeColor="text1"/>
+          <w:sz w:val="21"/>
+          <w:szCs w:val="21"/>
+          <w:lang w:val="en-IN" w:eastAsia="en-IN" w:bidi="hi-IN"/>
+        </w:rPr>
+        <w:t>find(</w:t>
+      </w:r>
+      <w:proofErr w:type="gramEnd"/>
+      <w:r>
+        <w:rPr>
+          <w:rFonts w:ascii="Consolas" w:eastAsia="Times New Roman" w:hAnsi="Consolas" w:cs="Times New Roman"/>
+          <w:color w:val="000000" w:themeColor="text1"/>
+          <w:sz w:val="21"/>
+          <w:szCs w:val="21"/>
+          <w:lang w:val="en-IN" w:eastAsia="en-IN" w:bidi="hi-IN"/>
+        </w:rPr>
+        <w:t>int tar, vector&lt;int&gt; A) {</w:t>
+      </w:r>
+    </w:p>
+    <w:p>
+      <w:pPr>
+        <w:spacing w:after="0" w:line="240" w:lineRule="auto"/>
+        <w:ind w:left="720"/>
+        <w:rPr>
+          <w:rFonts w:ascii="Consolas" w:eastAsia="Times New Roman" w:hAnsi="Consolas" w:cs="Times New Roman"/>
+          <w:color w:val="000000" w:themeColor="text1"/>
+          <w:sz w:val="21"/>
+          <w:szCs w:val="21"/>
+          <w:lang w:val="en-IN" w:eastAsia="en-IN" w:bidi="hi-IN"/>
+        </w:rPr>
+      </w:pPr>
+      <w:r>
+        <w:rPr>
+          <w:rFonts w:ascii="Consolas" w:eastAsia="Times New Roman" w:hAnsi="Consolas" w:cs="Times New Roman"/>
+          <w:color w:val="000000" w:themeColor="text1"/>
+          <w:sz w:val="21"/>
+          <w:szCs w:val="21"/>
+          <w:lang w:val="en-IN" w:eastAsia="en-IN" w:bidi="hi-IN"/>
+        </w:rPr>
+        <w:t xml:space="preserve">    </w:t>
+      </w:r>
+      <w:proofErr w:type="gramStart"/>
+      <w:r>
+        <w:rPr>
+          <w:rFonts w:ascii="Consolas" w:eastAsia="Times New Roman" w:hAnsi="Consolas" w:cs="Times New Roman"/>
+          <w:color w:val="000000" w:themeColor="text1"/>
+          <w:sz w:val="21"/>
+          <w:szCs w:val="21"/>
+          <w:lang w:val="en-IN" w:eastAsia="en-IN" w:bidi="hi-IN"/>
+        </w:rPr>
+        <w:t>for(</w:t>
+      </w:r>
+      <w:proofErr w:type="gramEnd"/>
+      <w:r>
+        <w:rPr>
+          <w:rFonts w:ascii="Consolas" w:eastAsia="Times New Roman" w:hAnsi="Consolas" w:cs="Times New Roman"/>
+          <w:color w:val="000000" w:themeColor="text1"/>
+          <w:sz w:val="21"/>
+          <w:szCs w:val="21"/>
+          <w:lang w:val="en-IN" w:eastAsia="en-IN" w:bidi="hi-IN"/>
+        </w:rPr>
+        <w:t xml:space="preserve">int </w:t>
+      </w:r>
+      <w:proofErr w:type="spellStart"/>
+      <w:r>
+        <w:rPr>
+          <w:rFonts w:ascii="Consolas" w:eastAsia="Times New Roman" w:hAnsi="Consolas" w:cs="Times New Roman"/>
+          <w:color w:val="000000" w:themeColor="text1"/>
+          <w:sz w:val="21"/>
+          <w:szCs w:val="21"/>
+          <w:lang w:val="en-IN" w:eastAsia="en-IN" w:bidi="hi-IN"/>
+        </w:rPr>
+        <w:t>i</w:t>
+      </w:r>
+      <w:proofErr w:type="spellEnd"/>
+      <w:r>
+        <w:rPr>
+          <w:rFonts w:ascii="Consolas" w:eastAsia="Times New Roman" w:hAnsi="Consolas" w:cs="Times New Roman"/>
+          <w:color w:val="000000" w:themeColor="text1"/>
+          <w:sz w:val="21"/>
+          <w:szCs w:val="21"/>
+          <w:lang w:val="en-IN" w:eastAsia="en-IN" w:bidi="hi-IN"/>
+        </w:rPr>
+        <w:t>=0;i&lt;</w:t>
+      </w:r>
+      <w:proofErr w:type="spellStart"/>
+      <w:r>
+        <w:rPr>
+          <w:rFonts w:ascii="Consolas" w:eastAsia="Times New Roman" w:hAnsi="Consolas" w:cs="Times New Roman"/>
+          <w:color w:val="000000" w:themeColor="text1"/>
+          <w:sz w:val="21"/>
+          <w:szCs w:val="21"/>
+          <w:lang w:val="en-IN" w:eastAsia="en-IN" w:bidi="hi-IN"/>
+        </w:rPr>
+        <w:t>A.size</w:t>
+      </w:r>
+      <w:proofErr w:type="spellEnd"/>
+      <w:r>
+        <w:rPr>
+          <w:rFonts w:ascii="Consolas" w:eastAsia="Times New Roman" w:hAnsi="Consolas" w:cs="Times New Roman"/>
+          <w:color w:val="000000" w:themeColor="text1"/>
+          <w:sz w:val="21"/>
+          <w:szCs w:val="21"/>
+          <w:lang w:val="en-IN" w:eastAsia="en-IN" w:bidi="hi-IN"/>
+        </w:rPr>
+        <w:t>();</w:t>
+      </w:r>
+      <w:proofErr w:type="spellStart"/>
+      <w:r>
+        <w:rPr>
+          <w:rFonts w:ascii="Consolas" w:eastAsia="Times New Roman" w:hAnsi="Consolas" w:cs="Times New Roman"/>
+          <w:color w:val="000000" w:themeColor="text1"/>
+          <w:sz w:val="21"/>
+          <w:szCs w:val="21"/>
+          <w:lang w:val="en-IN" w:eastAsia="en-IN" w:bidi="hi-IN"/>
+        </w:rPr>
+        <w:t>i</w:t>
+      </w:r>
+      <w:proofErr w:type="spellEnd"/>
+      <w:r>
+        <w:rPr>
+          <w:rFonts w:ascii="Consolas" w:eastAsia="Times New Roman" w:hAnsi="Consolas" w:cs="Times New Roman"/>
+          <w:color w:val="000000" w:themeColor="text1"/>
+          <w:sz w:val="21"/>
+          <w:szCs w:val="21"/>
+          <w:lang w:val="en-IN" w:eastAsia="en-IN" w:bidi="hi-IN"/>
+        </w:rPr>
+        <w:t>++)</w:t>
+      </w:r>
+    </w:p>
+    <w:p>
+      <w:pPr>
+        <w:spacing w:after="0" w:line="240" w:lineRule="auto"/>
+        <w:ind w:left="720"/>
+        <w:rPr>
+          <w:rFonts w:ascii="Consolas" w:eastAsia="Times New Roman" w:hAnsi="Consolas" w:cs="Times New Roman"/>
+          <w:color w:val="000000" w:themeColor="text1"/>
+          <w:sz w:val="21"/>
+          <w:szCs w:val="21"/>
+          <w:lang w:val="en-IN" w:eastAsia="en-IN" w:bidi="hi-IN"/>
+        </w:rPr>
+      </w:pPr>
+      <w:r>
+        <w:rPr>
+          <w:rFonts w:ascii="Consolas" w:eastAsia="Times New Roman" w:hAnsi="Consolas" w:cs="Times New Roman"/>
+          <w:color w:val="000000" w:themeColor="text1"/>
+          <w:sz w:val="21"/>
+          <w:szCs w:val="21"/>
+          <w:lang w:val="en-IN" w:eastAsia="en-IN" w:bidi="hi-IN"/>
+        </w:rPr>
+        <w:t xml:space="preserve">        </w:t>
+      </w:r>
+      <w:proofErr w:type="gramStart"/>
+      <w:r>
+        <w:rPr>
+          <w:rFonts w:ascii="Consolas" w:eastAsia="Times New Roman" w:hAnsi="Consolas" w:cs="Times New Roman"/>
+          <w:color w:val="000000" w:themeColor="text1"/>
+          <w:sz w:val="21"/>
+          <w:szCs w:val="21"/>
+          <w:lang w:val="en-IN" w:eastAsia="en-IN" w:bidi="hi-IN"/>
+        </w:rPr>
+        <w:t>if(</w:t>
+      </w:r>
+      <w:proofErr w:type="gramEnd"/>
+      <w:r>
+        <w:rPr>
+          <w:rFonts w:ascii="Consolas" w:eastAsia="Times New Roman" w:hAnsi="Consolas" w:cs="Times New Roman"/>
+          <w:color w:val="000000" w:themeColor="text1"/>
+          <w:sz w:val="21"/>
+          <w:szCs w:val="21"/>
+          <w:lang w:val="en-IN" w:eastAsia="en-IN" w:bidi="hi-IN"/>
+        </w:rPr>
+        <w:t>tar == A[</w:t>
+      </w:r>
+      <w:proofErr w:type="spellStart"/>
+      <w:r>
+        <w:rPr>
+          <w:rFonts w:ascii="Consolas" w:eastAsia="Times New Roman" w:hAnsi="Consolas" w:cs="Times New Roman"/>
+          <w:color w:val="000000" w:themeColor="text1"/>
+          <w:sz w:val="21"/>
+          <w:szCs w:val="21"/>
+          <w:lang w:val="en-IN" w:eastAsia="en-IN" w:bidi="hi-IN"/>
+        </w:rPr>
+        <w:t>i</w:t>
+      </w:r>
+      <w:proofErr w:type="spellEnd"/>
+      <w:r>
+        <w:rPr>
+          <w:rFonts w:ascii="Consolas" w:eastAsia="Times New Roman" w:hAnsi="Consolas" w:cs="Times New Roman"/>
+          <w:color w:val="000000" w:themeColor="text1"/>
+          <w:sz w:val="21"/>
+          <w:szCs w:val="21"/>
+          <w:lang w:val="en-IN" w:eastAsia="en-IN" w:bidi="hi-IN"/>
+        </w:rPr>
+        <w:t>])</w:t>
+      </w:r>
+    </w:p>
+    <w:p>
+      <w:pPr>
+        <w:spacing w:after="0" w:line="240" w:lineRule="auto"/>
+        <w:ind w:left="720"/>
+        <w:rPr>
+          <w:rFonts w:ascii="Consolas" w:eastAsia="Times New Roman" w:hAnsi="Consolas" w:cs="Times New Roman"/>
+          <w:color w:val="000000" w:themeColor="text1"/>
+          <w:sz w:val="21"/>
+          <w:szCs w:val="21"/>
+          <w:lang w:val="en-IN" w:eastAsia="en-IN" w:bidi="hi-IN"/>
+        </w:rPr>
+      </w:pPr>
+      <w:r>
+        <w:rPr>
+          <w:rFonts w:ascii="Consolas" w:eastAsia="Times New Roman" w:hAnsi="Consolas" w:cs="Times New Roman"/>
+          <w:color w:val="000000" w:themeColor="text1"/>
+          <w:sz w:val="21"/>
+          <w:szCs w:val="21"/>
+          <w:lang w:val="en-IN" w:eastAsia="en-IN" w:bidi="hi-IN"/>
+        </w:rPr>
+        <w:t xml:space="preserve">            return </w:t>
+      </w:r>
+      <w:proofErr w:type="spellStart"/>
+      <w:r>
+        <w:rPr>
+          <w:rFonts w:ascii="Consolas" w:eastAsia="Times New Roman" w:hAnsi="Consolas" w:cs="Times New Roman"/>
+          <w:color w:val="000000" w:themeColor="text1"/>
+          <w:sz w:val="21"/>
+          <w:szCs w:val="21"/>
+          <w:lang w:val="en-IN" w:eastAsia="en-IN" w:bidi="hi-IN"/>
+        </w:rPr>
+        <w:t>i</w:t>
+      </w:r>
+      <w:proofErr w:type="spellEnd"/>
+      <w:r>
+        <w:rPr>
+          <w:rFonts w:ascii="Consolas" w:eastAsia="Times New Roman" w:hAnsi="Consolas" w:cs="Times New Roman"/>
+          <w:color w:val="000000" w:themeColor="text1"/>
+          <w:sz w:val="21"/>
+          <w:szCs w:val="21"/>
+          <w:lang w:val="en-IN" w:eastAsia="en-IN" w:bidi="hi-IN"/>
+        </w:rPr>
+        <w:t>;</w:t>
+      </w:r>
+    </w:p>
+    <w:p>
+      <w:pPr>
+        <w:spacing w:after="0" w:line="240" w:lineRule="auto"/>
+        <w:ind w:left="720"/>
+        <w:rPr>
+          <w:rFonts w:ascii="Consolas" w:eastAsia="Times New Roman" w:hAnsi="Consolas" w:cs="Times New Roman"/>
+          <w:color w:val="000000" w:themeColor="text1"/>
+          <w:sz w:val="21"/>
+          <w:szCs w:val="21"/>
+          <w:lang w:val="en-IN" w:eastAsia="en-IN" w:bidi="hi-IN"/>
+        </w:rPr>
+      </w:pPr>
+      <w:r>
+        <w:rPr>
+          <w:rFonts w:ascii="Consolas" w:eastAsia="Times New Roman" w:hAnsi="Consolas" w:cs="Times New Roman"/>
+          <w:color w:val="000000" w:themeColor="text1"/>
+          <w:sz w:val="21"/>
+          <w:szCs w:val="21"/>
+          <w:lang w:val="en-IN" w:eastAsia="en-IN" w:bidi="hi-IN"/>
+        </w:rPr>
+        <w:t>    return -1;</w:t>
+      </w:r>
+    </w:p>
+    <w:p>
+      <w:pPr>
+        <w:spacing w:after="0" w:line="240" w:lineRule="auto"/>
+        <w:ind w:left="720"/>
+        <w:rPr>
+          <w:rFonts w:ascii="Consolas" w:eastAsia="Times New Roman" w:hAnsi="Consolas" w:cs="Times New Roman"/>
+          <w:color w:val="000000" w:themeColor="text1"/>
+          <w:sz w:val="21"/>
+          <w:szCs w:val="21"/>
+          <w:lang w:val="en-IN" w:eastAsia="en-IN" w:bidi="hi-IN"/>
+        </w:rPr>
+      </w:pPr>
+      <w:r>
+        <w:rPr>
+          <w:rFonts w:ascii="Consolas" w:eastAsia="Times New Roman" w:hAnsi="Consolas" w:cs="Times New Roman"/>
+          <w:color w:val="000000" w:themeColor="text1"/>
+          <w:sz w:val="21"/>
+          <w:szCs w:val="21"/>
+          <w:lang w:val="en-IN" w:eastAsia="en-IN" w:bidi="hi-IN"/>
+        </w:rPr>
+        <w:t>}  </w:t>
+      </w:r>
+    </w:p>
+    <w:p>
+      <w:pPr>
+        <w:spacing w:after="0" w:line="240" w:lineRule="auto"/>
+        <w:ind w:left="720"/>
+        <w:rPr>
+          <w:rFonts w:ascii="Consolas" w:eastAsia="Times New Roman" w:hAnsi="Consolas" w:cs="Times New Roman"/>
+          <w:color w:val="000000" w:themeColor="text1"/>
+          <w:sz w:val="21"/>
+          <w:szCs w:val="21"/>
+          <w:lang w:val="en-IN" w:eastAsia="en-IN" w:bidi="hi-IN"/>
+        </w:rPr>
+      </w:pPr>
+      <w:r>
+        <w:rPr>
+          <w:rFonts w:ascii="Consolas" w:eastAsia="Times New Roman" w:hAnsi="Consolas" w:cs="Times New Roman"/>
+          <w:color w:val="000000" w:themeColor="text1"/>
+          <w:sz w:val="21"/>
+          <w:szCs w:val="21"/>
+          <w:lang w:val="en-IN" w:eastAsia="en-IN" w:bidi="hi-IN"/>
+        </w:rPr>
+        <w:t xml:space="preserve">vector&lt;int&gt; </w:t>
+      </w:r>
+      <w:proofErr w:type="spellStart"/>
+      <w:r>
+        <w:rPr>
+          <w:rFonts w:ascii="Consolas" w:eastAsia="Times New Roman" w:hAnsi="Consolas" w:cs="Times New Roman"/>
+          <w:color w:val="000000" w:themeColor="text1"/>
+          <w:sz w:val="21"/>
+          <w:szCs w:val="21"/>
+          <w:lang w:val="en-IN" w:eastAsia="en-IN" w:bidi="hi-IN"/>
+        </w:rPr>
+        <w:t>pancakeSort</w:t>
+      </w:r>
+      <w:proofErr w:type="spellEnd"/>
+      <w:r>
+        <w:rPr>
+          <w:rFonts w:ascii="Consolas" w:eastAsia="Times New Roman" w:hAnsi="Consolas" w:cs="Times New Roman"/>
+          <w:color w:val="000000" w:themeColor="text1"/>
+          <w:sz w:val="21"/>
+          <w:szCs w:val="21"/>
+          <w:lang w:val="en-IN" w:eastAsia="en-IN" w:bidi="hi-IN"/>
+        </w:rPr>
+        <w:t>(vector&lt;int&gt;&amp; A) {</w:t>
+      </w:r>
+    </w:p>
+    <w:p>
+      <w:pPr>
+        <w:spacing w:after="0" w:line="240" w:lineRule="auto"/>
+        <w:ind w:left="720"/>
+        <w:rPr>
+          <w:rFonts w:ascii="Consolas" w:eastAsia="Times New Roman" w:hAnsi="Consolas" w:cs="Times New Roman"/>
+          <w:color w:val="000000" w:themeColor="text1"/>
+          <w:sz w:val="21"/>
+          <w:szCs w:val="21"/>
+          <w:lang w:val="en-IN" w:eastAsia="en-IN" w:bidi="hi-IN"/>
+        </w:rPr>
+      </w:pPr>
+      <w:r>
+        <w:rPr>
+          <w:rFonts w:ascii="Consolas" w:eastAsia="Times New Roman" w:hAnsi="Consolas" w:cs="Times New Roman"/>
+          <w:color w:val="000000" w:themeColor="text1"/>
+          <w:sz w:val="21"/>
+          <w:szCs w:val="21"/>
+          <w:lang w:val="en-IN" w:eastAsia="en-IN" w:bidi="hi-IN"/>
+        </w:rPr>
+        <w:t xml:space="preserve">    int n = </w:t>
+      </w:r>
+      <w:proofErr w:type="spellStart"/>
+      <w:proofErr w:type="gramStart"/>
+      <w:r>
+        <w:rPr>
+          <w:rFonts w:ascii="Consolas" w:eastAsia="Times New Roman" w:hAnsi="Consolas" w:cs="Times New Roman"/>
+          <w:color w:val="000000" w:themeColor="text1"/>
+          <w:sz w:val="21"/>
+          <w:szCs w:val="21"/>
+          <w:lang w:val="en-IN" w:eastAsia="en-IN" w:bidi="hi-IN"/>
+        </w:rPr>
+        <w:t>A.size</w:t>
+      </w:r>
+      <w:proofErr w:type="spellEnd"/>
+      <w:proofErr w:type="gramEnd"/>
+      <w:r>
+        <w:rPr>
+          <w:rFonts w:ascii="Consolas" w:eastAsia="Times New Roman" w:hAnsi="Consolas" w:cs="Times New Roman"/>
+          <w:color w:val="000000" w:themeColor="text1"/>
+          <w:sz w:val="21"/>
+          <w:szCs w:val="21"/>
+          <w:lang w:val="en-IN" w:eastAsia="en-IN" w:bidi="hi-IN"/>
+        </w:rPr>
+        <w:t>();</w:t>
+      </w:r>
+    </w:p>
+    <w:p>
+      <w:pPr>
+        <w:spacing w:after="0" w:line="240" w:lineRule="auto"/>
+        <w:ind w:left="720"/>
+        <w:rPr>
+          <w:rFonts w:ascii="Consolas" w:eastAsia="Times New Roman" w:hAnsi="Consolas" w:cs="Times New Roman"/>
+          <w:color w:val="000000" w:themeColor="text1"/>
+          <w:sz w:val="21"/>
+          <w:szCs w:val="21"/>
+          <w:lang w:val="en-IN" w:eastAsia="en-IN" w:bidi="hi-IN"/>
+        </w:rPr>
+      </w:pPr>
+      <w:r>
+        <w:rPr>
+          <w:rFonts w:ascii="Consolas" w:eastAsia="Times New Roman" w:hAnsi="Consolas" w:cs="Times New Roman"/>
+          <w:color w:val="000000" w:themeColor="text1"/>
+          <w:sz w:val="21"/>
+          <w:szCs w:val="21"/>
+          <w:lang w:val="en-IN" w:eastAsia="en-IN" w:bidi="hi-IN"/>
+        </w:rPr>
+        <w:t xml:space="preserve">    vector&lt;int&gt; </w:t>
+      </w:r>
+      <w:proofErr w:type="spellStart"/>
+      <w:r>
+        <w:rPr>
+          <w:rFonts w:ascii="Consolas" w:eastAsia="Times New Roman" w:hAnsi="Consolas" w:cs="Times New Roman"/>
+          <w:color w:val="000000" w:themeColor="text1"/>
+          <w:sz w:val="21"/>
+          <w:szCs w:val="21"/>
+          <w:lang w:val="en-IN" w:eastAsia="en-IN" w:bidi="hi-IN"/>
+        </w:rPr>
+        <w:t>ans</w:t>
+      </w:r>
+      <w:proofErr w:type="spellEnd"/>
+      <w:r>
+        <w:rPr>
+          <w:rFonts w:ascii="Consolas" w:eastAsia="Times New Roman" w:hAnsi="Consolas" w:cs="Times New Roman"/>
+          <w:color w:val="000000" w:themeColor="text1"/>
+          <w:sz w:val="21"/>
+          <w:szCs w:val="21"/>
+          <w:lang w:val="en-IN" w:eastAsia="en-IN" w:bidi="hi-IN"/>
+        </w:rPr>
+        <w:t>;</w:t>
+      </w:r>
+    </w:p>
+    <w:p>
+      <w:pPr>
+        <w:spacing w:after="0" w:line="240" w:lineRule="auto"/>
+        <w:ind w:left="720"/>
+        <w:rPr>
+          <w:rFonts w:ascii="Consolas" w:eastAsia="Times New Roman" w:hAnsi="Consolas" w:cs="Times New Roman"/>
+          <w:color w:val="000000" w:themeColor="text1"/>
+          <w:sz w:val="21"/>
+          <w:szCs w:val="21"/>
+          <w:lang w:val="en-IN" w:eastAsia="en-IN" w:bidi="hi-IN"/>
+        </w:rPr>
+      </w:pPr>
+      <w:r>
+        <w:rPr>
+          <w:rFonts w:ascii="Consolas" w:eastAsia="Times New Roman" w:hAnsi="Consolas" w:cs="Times New Roman"/>
+          <w:color w:val="000000" w:themeColor="text1"/>
+          <w:sz w:val="21"/>
+          <w:szCs w:val="21"/>
+          <w:lang w:val="en-IN" w:eastAsia="en-IN" w:bidi="hi-IN"/>
+        </w:rPr>
+        <w:t xml:space="preserve">    </w:t>
+      </w:r>
+      <w:proofErr w:type="gramStart"/>
+      <w:r>
+        <w:rPr>
+          <w:rFonts w:ascii="Consolas" w:eastAsia="Times New Roman" w:hAnsi="Consolas" w:cs="Times New Roman"/>
+          <w:color w:val="000000" w:themeColor="text1"/>
+          <w:sz w:val="21"/>
+          <w:szCs w:val="21"/>
+          <w:lang w:val="en-IN" w:eastAsia="en-IN" w:bidi="hi-IN"/>
+        </w:rPr>
+        <w:t>for(</w:t>
+      </w:r>
+      <w:proofErr w:type="gramEnd"/>
+      <w:r>
+        <w:rPr>
+          <w:rFonts w:ascii="Consolas" w:eastAsia="Times New Roman" w:hAnsi="Consolas" w:cs="Times New Roman"/>
+          <w:color w:val="000000" w:themeColor="text1"/>
+          <w:sz w:val="21"/>
+          <w:szCs w:val="21"/>
+          <w:lang w:val="en-IN" w:eastAsia="en-IN" w:bidi="hi-IN"/>
+        </w:rPr>
+        <w:t xml:space="preserve">int </w:t>
+      </w:r>
+      <w:proofErr w:type="spellStart"/>
+      <w:r>
+        <w:rPr>
+          <w:rFonts w:ascii="Consolas" w:eastAsia="Times New Roman" w:hAnsi="Consolas" w:cs="Times New Roman"/>
+          <w:color w:val="000000" w:themeColor="text1"/>
+          <w:sz w:val="21"/>
+          <w:szCs w:val="21"/>
+          <w:lang w:val="en-IN" w:eastAsia="en-IN" w:bidi="hi-IN"/>
+        </w:rPr>
+        <w:t>i</w:t>
+      </w:r>
+      <w:proofErr w:type="spellEnd"/>
+      <w:r>
+        <w:rPr>
+          <w:rFonts w:ascii="Consolas" w:eastAsia="Times New Roman" w:hAnsi="Consolas" w:cs="Times New Roman"/>
+          <w:color w:val="000000" w:themeColor="text1"/>
+          <w:sz w:val="21"/>
+          <w:szCs w:val="21"/>
+          <w:lang w:val="en-IN" w:eastAsia="en-IN" w:bidi="hi-IN"/>
+        </w:rPr>
+        <w:t>=</w:t>
+      </w:r>
+      <w:proofErr w:type="spellStart"/>
+      <w:r>
+        <w:rPr>
+          <w:rFonts w:ascii="Consolas" w:eastAsia="Times New Roman" w:hAnsi="Consolas" w:cs="Times New Roman"/>
+          <w:color w:val="000000" w:themeColor="text1"/>
+          <w:sz w:val="21"/>
+          <w:szCs w:val="21"/>
+          <w:lang w:val="en-IN" w:eastAsia="en-IN" w:bidi="hi-IN"/>
+        </w:rPr>
+        <w:t>n;i</w:t>
+      </w:r>
+      <w:proofErr w:type="spellEnd"/>
+      <w:r>
+        <w:rPr>
+          <w:rFonts w:ascii="Consolas" w:eastAsia="Times New Roman" w:hAnsi="Consolas" w:cs="Times New Roman"/>
+          <w:color w:val="000000" w:themeColor="text1"/>
+          <w:sz w:val="21"/>
+          <w:szCs w:val="21"/>
+          <w:lang w:val="en-IN" w:eastAsia="en-IN" w:bidi="hi-IN"/>
+        </w:rPr>
+        <w:t>&gt;0;i--)  {</w:t>
+      </w:r>
+    </w:p>
+    <w:p>
+      <w:pPr>
+        <w:spacing w:after="0" w:line="240" w:lineRule="auto"/>
+        <w:ind w:left="720"/>
+        <w:rPr>
+          <w:rFonts w:ascii="Consolas" w:eastAsia="Times New Roman" w:hAnsi="Consolas" w:cs="Times New Roman"/>
+          <w:color w:val="000000" w:themeColor="text1"/>
+          <w:sz w:val="21"/>
+          <w:szCs w:val="21"/>
+          <w:lang w:val="en-IN" w:eastAsia="en-IN" w:bidi="hi-IN"/>
+        </w:rPr>
+      </w:pPr>
+      <w:r>
+        <w:rPr>
+          <w:rFonts w:ascii="Consolas" w:eastAsia="Times New Roman" w:hAnsi="Consolas" w:cs="Times New Roman"/>
+          <w:color w:val="000000" w:themeColor="text1"/>
+          <w:sz w:val="21"/>
+          <w:szCs w:val="21"/>
+          <w:lang w:val="en-IN" w:eastAsia="en-IN" w:bidi="hi-IN"/>
+        </w:rPr>
+        <w:t xml:space="preserve">        int </w:t>
+      </w:r>
+      <w:proofErr w:type="spellStart"/>
+      <w:r>
+        <w:rPr>
+          <w:rFonts w:ascii="Consolas" w:eastAsia="Times New Roman" w:hAnsi="Consolas" w:cs="Times New Roman"/>
+          <w:color w:val="000000" w:themeColor="text1"/>
+          <w:sz w:val="21"/>
+          <w:szCs w:val="21"/>
+          <w:lang w:val="en-IN" w:eastAsia="en-IN" w:bidi="hi-IN"/>
+        </w:rPr>
+        <w:t>ind</w:t>
+      </w:r>
+      <w:proofErr w:type="spellEnd"/>
+      <w:r>
+        <w:rPr>
+          <w:rFonts w:ascii="Consolas" w:eastAsia="Times New Roman" w:hAnsi="Consolas" w:cs="Times New Roman"/>
+          <w:color w:val="000000" w:themeColor="text1"/>
+          <w:sz w:val="21"/>
+          <w:szCs w:val="21"/>
+          <w:lang w:val="en-IN" w:eastAsia="en-IN" w:bidi="hi-IN"/>
+        </w:rPr>
+        <w:t xml:space="preserve"> = </w:t>
+      </w:r>
+      <w:proofErr w:type="gramStart"/>
+      <w:r>
+        <w:rPr>
+          <w:rFonts w:ascii="Consolas" w:eastAsia="Times New Roman" w:hAnsi="Consolas" w:cs="Times New Roman"/>
+          <w:color w:val="000000" w:themeColor="text1"/>
+          <w:sz w:val="21"/>
+          <w:szCs w:val="21"/>
+          <w:lang w:val="en-IN" w:eastAsia="en-IN" w:bidi="hi-IN"/>
+        </w:rPr>
+        <w:t>find(</w:t>
+      </w:r>
+      <w:proofErr w:type="spellStart"/>
+      <w:proofErr w:type="gramEnd"/>
+      <w:r>
+        <w:rPr>
+          <w:rFonts w:ascii="Consolas" w:eastAsia="Times New Roman" w:hAnsi="Consolas" w:cs="Times New Roman"/>
+          <w:color w:val="000000" w:themeColor="text1"/>
+          <w:sz w:val="21"/>
+          <w:szCs w:val="21"/>
+          <w:lang w:val="en-IN" w:eastAsia="en-IN" w:bidi="hi-IN"/>
+        </w:rPr>
+        <w:t>i</w:t>
+      </w:r>
+      <w:proofErr w:type="spellEnd"/>
+      <w:r>
+        <w:rPr>
+          <w:rFonts w:ascii="Consolas" w:eastAsia="Times New Roman" w:hAnsi="Consolas" w:cs="Times New Roman"/>
+          <w:color w:val="000000" w:themeColor="text1"/>
+          <w:sz w:val="21"/>
+          <w:szCs w:val="21"/>
+          <w:lang w:val="en-IN" w:eastAsia="en-IN" w:bidi="hi-IN"/>
+        </w:rPr>
+        <w:t>, A);</w:t>
+      </w:r>
+    </w:p>
+    <w:p>
+      <w:pPr>
+        <w:spacing w:after="0" w:line="240" w:lineRule="auto"/>
+        <w:ind w:left="720"/>
+        <w:rPr>
+          <w:rFonts w:ascii="Consolas" w:eastAsia="Times New Roman" w:hAnsi="Consolas" w:cs="Times New Roman"/>
+          <w:color w:val="000000" w:themeColor="text1"/>
+          <w:sz w:val="21"/>
+          <w:szCs w:val="21"/>
+          <w:lang w:val="en-IN" w:eastAsia="en-IN" w:bidi="hi-IN"/>
+        </w:rPr>
+      </w:pPr>
+      <w:r>
+        <w:rPr>
+          <w:rFonts w:ascii="Consolas" w:eastAsia="Times New Roman" w:hAnsi="Consolas" w:cs="Times New Roman"/>
+          <w:color w:val="000000" w:themeColor="text1"/>
+          <w:sz w:val="21"/>
+          <w:szCs w:val="21"/>
+          <w:lang w:val="en-IN" w:eastAsia="en-IN" w:bidi="hi-IN"/>
+        </w:rPr>
+        <w:t xml:space="preserve">        </w:t>
+      </w:r>
+      <w:proofErr w:type="gramStart"/>
+      <w:r>
+        <w:rPr>
+          <w:rFonts w:ascii="Consolas" w:eastAsia="Times New Roman" w:hAnsi="Consolas" w:cs="Times New Roman"/>
+          <w:color w:val="000000" w:themeColor="text1"/>
+          <w:sz w:val="21"/>
+          <w:szCs w:val="21"/>
+          <w:lang w:val="en-IN" w:eastAsia="en-IN" w:bidi="hi-IN"/>
+        </w:rPr>
+        <w:t>if(</w:t>
+      </w:r>
+      <w:proofErr w:type="spellStart"/>
+      <w:proofErr w:type="gramEnd"/>
+      <w:r>
+        <w:rPr>
+          <w:rFonts w:ascii="Consolas" w:eastAsia="Times New Roman" w:hAnsi="Consolas" w:cs="Times New Roman"/>
+          <w:color w:val="000000" w:themeColor="text1"/>
+          <w:sz w:val="21"/>
+          <w:szCs w:val="21"/>
+          <w:lang w:val="en-IN" w:eastAsia="en-IN" w:bidi="hi-IN"/>
+        </w:rPr>
+        <w:t>ind</w:t>
+      </w:r>
+      <w:proofErr w:type="spellEnd"/>
+      <w:r>
+        <w:rPr>
+          <w:rFonts w:ascii="Consolas" w:eastAsia="Times New Roman" w:hAnsi="Consolas" w:cs="Times New Roman"/>
+          <w:color w:val="000000" w:themeColor="text1"/>
+          <w:sz w:val="21"/>
+          <w:szCs w:val="21"/>
+          <w:lang w:val="en-IN" w:eastAsia="en-IN" w:bidi="hi-IN"/>
+        </w:rPr>
+        <w:t xml:space="preserve"> != (</w:t>
+      </w:r>
+      <w:proofErr w:type="spellStart"/>
+      <w:r>
+        <w:rPr>
+          <w:rFonts w:ascii="Consolas" w:eastAsia="Times New Roman" w:hAnsi="Consolas" w:cs="Times New Roman"/>
+          <w:color w:val="000000" w:themeColor="text1"/>
+          <w:sz w:val="21"/>
+          <w:szCs w:val="21"/>
+          <w:lang w:val="en-IN" w:eastAsia="en-IN" w:bidi="hi-IN"/>
+        </w:rPr>
+        <w:t>i</w:t>
+      </w:r>
+      <w:proofErr w:type="spellEnd"/>
+      <w:r>
+        <w:rPr>
+          <w:rFonts w:ascii="Consolas" w:eastAsia="Times New Roman" w:hAnsi="Consolas" w:cs="Times New Roman"/>
+          <w:color w:val="000000" w:themeColor="text1"/>
+          <w:sz w:val="21"/>
+          <w:szCs w:val="21"/>
+          <w:lang w:val="en-IN" w:eastAsia="en-IN" w:bidi="hi-IN"/>
+        </w:rPr>
+        <w:t xml:space="preserve"> - 1)) {</w:t>
+      </w:r>
+    </w:p>
+    <w:p>
+      <w:pPr>
+        <w:spacing w:after="0" w:line="240" w:lineRule="auto"/>
+        <w:ind w:left="720"/>
+        <w:rPr>
+          <w:rFonts w:ascii="Consolas" w:eastAsia="Times New Roman" w:hAnsi="Consolas" w:cs="Times New Roman"/>
+          <w:color w:val="000000" w:themeColor="text1"/>
+          <w:sz w:val="21"/>
+          <w:szCs w:val="21"/>
+          <w:lang w:val="en-IN" w:eastAsia="en-IN" w:bidi="hi-IN"/>
+        </w:rPr>
+      </w:pPr>
+      <w:r>
+        <w:rPr>
+          <w:rFonts w:ascii="Consolas" w:eastAsia="Times New Roman" w:hAnsi="Consolas" w:cs="Times New Roman"/>
+          <w:color w:val="000000" w:themeColor="text1"/>
+          <w:sz w:val="21"/>
+          <w:szCs w:val="21"/>
+          <w:lang w:val="en-IN" w:eastAsia="en-IN" w:bidi="hi-IN"/>
+        </w:rPr>
+        <w:t>            if (</w:t>
+      </w:r>
+      <w:proofErr w:type="spellStart"/>
+      <w:proofErr w:type="gramStart"/>
+      <w:r>
+        <w:rPr>
+          <w:rFonts w:ascii="Consolas" w:eastAsia="Times New Roman" w:hAnsi="Consolas" w:cs="Times New Roman"/>
+          <w:color w:val="000000" w:themeColor="text1"/>
+          <w:sz w:val="21"/>
+          <w:szCs w:val="21"/>
+          <w:lang w:val="en-IN" w:eastAsia="en-IN" w:bidi="hi-IN"/>
+        </w:rPr>
+        <w:t>ind</w:t>
+      </w:r>
+      <w:proofErr w:type="spellEnd"/>
+      <w:r>
+        <w:rPr>
+          <w:rFonts w:ascii="Consolas" w:eastAsia="Times New Roman" w:hAnsi="Consolas" w:cs="Times New Roman"/>
+          <w:color w:val="000000" w:themeColor="text1"/>
+          <w:sz w:val="21"/>
+          <w:szCs w:val="21"/>
+          <w:lang w:val="en-IN" w:eastAsia="en-IN" w:bidi="hi-IN"/>
+        </w:rPr>
+        <w:t xml:space="preserve"> !</w:t>
+      </w:r>
+      <w:proofErr w:type="gramEnd"/>
+      <w:r>
+        <w:rPr>
+          <w:rFonts w:ascii="Consolas" w:eastAsia="Times New Roman" w:hAnsi="Consolas" w:cs="Times New Roman"/>
+          <w:color w:val="000000" w:themeColor="text1"/>
+          <w:sz w:val="21"/>
+          <w:szCs w:val="21"/>
+          <w:lang w:val="en-IN" w:eastAsia="en-IN" w:bidi="hi-IN"/>
+        </w:rPr>
+        <w:t>= 0) {</w:t>
+      </w:r>
+    </w:p>
+    <w:p>
+      <w:pPr>
+        <w:spacing w:after="0" w:line="240" w:lineRule="auto"/>
+        <w:ind w:left="720"/>
+        <w:rPr>
+          <w:rFonts w:ascii="Consolas" w:eastAsia="Times New Roman" w:hAnsi="Consolas" w:cs="Times New Roman"/>
+          <w:color w:val="000000" w:themeColor="text1"/>
+          <w:sz w:val="21"/>
+          <w:szCs w:val="21"/>
+          <w:lang w:val="en-IN" w:eastAsia="en-IN" w:bidi="hi-IN"/>
+        </w:rPr>
+      </w:pPr>
+      <w:r>
+        <w:rPr>
+          <w:rFonts w:ascii="Consolas" w:eastAsia="Times New Roman" w:hAnsi="Consolas" w:cs="Times New Roman"/>
+          <w:color w:val="000000" w:themeColor="text1"/>
+          <w:sz w:val="21"/>
+          <w:szCs w:val="21"/>
+          <w:lang w:val="en-IN" w:eastAsia="en-IN" w:bidi="hi-IN"/>
+        </w:rPr>
+        <w:t xml:space="preserve">                </w:t>
+      </w:r>
+      <w:proofErr w:type="gramStart"/>
+      <w:r>
+        <w:rPr>
+          <w:rFonts w:ascii="Consolas" w:eastAsia="Times New Roman" w:hAnsi="Consolas" w:cs="Times New Roman"/>
+          <w:color w:val="000000" w:themeColor="text1"/>
+          <w:sz w:val="21"/>
+          <w:szCs w:val="21"/>
+          <w:lang w:val="en-IN" w:eastAsia="en-IN" w:bidi="hi-IN"/>
+        </w:rPr>
+        <w:t>flip(</w:t>
+      </w:r>
+      <w:proofErr w:type="gramEnd"/>
+      <w:r>
+        <w:rPr>
+          <w:rFonts w:ascii="Consolas" w:eastAsia="Times New Roman" w:hAnsi="Consolas" w:cs="Times New Roman"/>
+          <w:color w:val="000000" w:themeColor="text1"/>
+          <w:sz w:val="21"/>
+          <w:szCs w:val="21"/>
+          <w:lang w:val="en-IN" w:eastAsia="en-IN" w:bidi="hi-IN"/>
+        </w:rPr>
+        <w:t xml:space="preserve">A, </w:t>
+      </w:r>
+      <w:proofErr w:type="spellStart"/>
+      <w:r>
+        <w:rPr>
+          <w:rFonts w:ascii="Consolas" w:eastAsia="Times New Roman" w:hAnsi="Consolas" w:cs="Times New Roman"/>
+          <w:color w:val="000000" w:themeColor="text1"/>
+          <w:sz w:val="21"/>
+          <w:szCs w:val="21"/>
+          <w:lang w:val="en-IN" w:eastAsia="en-IN" w:bidi="hi-IN"/>
+        </w:rPr>
+        <w:t>ind</w:t>
+      </w:r>
+      <w:proofErr w:type="spellEnd"/>
+      <w:r>
+        <w:rPr>
+          <w:rFonts w:ascii="Consolas" w:eastAsia="Times New Roman" w:hAnsi="Consolas" w:cs="Times New Roman"/>
+          <w:color w:val="000000" w:themeColor="text1"/>
+          <w:sz w:val="21"/>
+          <w:szCs w:val="21"/>
+          <w:lang w:val="en-IN" w:eastAsia="en-IN" w:bidi="hi-IN"/>
+        </w:rPr>
+        <w:t>);</w:t>
+      </w:r>
+    </w:p>
+    <w:p>
+      <w:pPr>
+        <w:spacing w:after="0" w:line="240" w:lineRule="auto"/>
+        <w:ind w:left="720"/>
+        <w:rPr>
+          <w:rFonts w:ascii="Consolas" w:eastAsia="Times New Roman" w:hAnsi="Consolas" w:cs="Times New Roman"/>
+          <w:color w:val="000000" w:themeColor="text1"/>
+          <w:sz w:val="21"/>
+          <w:szCs w:val="21"/>
+          <w:lang w:val="en-IN" w:eastAsia="en-IN" w:bidi="hi-IN"/>
+        </w:rPr>
+      </w:pPr>
+      <w:r>
+        <w:rPr>
+          <w:rFonts w:ascii="Consolas" w:eastAsia="Times New Roman" w:hAnsi="Consolas" w:cs="Times New Roman"/>
+          <w:color w:val="000000" w:themeColor="text1"/>
+          <w:sz w:val="21"/>
+          <w:szCs w:val="21"/>
+          <w:lang w:val="en-IN" w:eastAsia="en-IN" w:bidi="hi-IN"/>
+        </w:rPr>
+        <w:t xml:space="preserve">                </w:t>
+      </w:r>
+      <w:proofErr w:type="spellStart"/>
+      <w:proofErr w:type="gramStart"/>
+      <w:r>
+        <w:rPr>
+          <w:rFonts w:ascii="Consolas" w:eastAsia="Times New Roman" w:hAnsi="Consolas" w:cs="Times New Roman"/>
+          <w:color w:val="000000" w:themeColor="text1"/>
+          <w:sz w:val="21"/>
+          <w:szCs w:val="21"/>
+          <w:lang w:val="en-IN" w:eastAsia="en-IN" w:bidi="hi-IN"/>
+        </w:rPr>
+        <w:t>ans.push</w:t>
+      </w:r>
+      <w:proofErr w:type="gramEnd"/>
+      <w:r>
+        <w:rPr>
+          <w:rFonts w:ascii="Consolas" w:eastAsia="Times New Roman" w:hAnsi="Consolas" w:cs="Times New Roman"/>
+          <w:color w:val="000000" w:themeColor="text1"/>
+          <w:sz w:val="21"/>
+          <w:szCs w:val="21"/>
+          <w:lang w:val="en-IN" w:eastAsia="en-IN" w:bidi="hi-IN"/>
+        </w:rPr>
+        <w:t>_back</w:t>
+      </w:r>
+      <w:proofErr w:type="spellEnd"/>
+      <w:r>
+        <w:rPr>
+          <w:rFonts w:ascii="Consolas" w:eastAsia="Times New Roman" w:hAnsi="Consolas" w:cs="Times New Roman"/>
+          <w:color w:val="000000" w:themeColor="text1"/>
+          <w:sz w:val="21"/>
+          <w:szCs w:val="21"/>
+          <w:lang w:val="en-IN" w:eastAsia="en-IN" w:bidi="hi-IN"/>
+        </w:rPr>
+        <w:t>(</w:t>
+      </w:r>
+      <w:proofErr w:type="spellStart"/>
+      <w:r>
+        <w:rPr>
+          <w:rFonts w:ascii="Consolas" w:eastAsia="Times New Roman" w:hAnsi="Consolas" w:cs="Times New Roman"/>
+          <w:color w:val="000000" w:themeColor="text1"/>
+          <w:sz w:val="21"/>
+          <w:szCs w:val="21"/>
+          <w:lang w:val="en-IN" w:eastAsia="en-IN" w:bidi="hi-IN"/>
+        </w:rPr>
+        <w:t>ind</w:t>
+      </w:r>
+      <w:proofErr w:type="spellEnd"/>
+      <w:r>
+        <w:rPr>
+          <w:rFonts w:ascii="Consolas" w:eastAsia="Times New Roman" w:hAnsi="Consolas" w:cs="Times New Roman"/>
+          <w:color w:val="000000" w:themeColor="text1"/>
+          <w:sz w:val="21"/>
+          <w:szCs w:val="21"/>
+          <w:lang w:val="en-IN" w:eastAsia="en-IN" w:bidi="hi-IN"/>
+        </w:rPr>
+        <w:t xml:space="preserve"> + 1);</w:t>
+      </w:r>
+    </w:p>
+    <w:p>
+      <w:pPr>
+        <w:spacing w:after="0" w:line="240" w:lineRule="auto"/>
+        <w:ind w:left="720"/>
+        <w:rPr>
+          <w:rFonts w:ascii="Consolas" w:eastAsia="Times New Roman" w:hAnsi="Consolas" w:cs="Times New Roman"/>
+          <w:color w:val="000000" w:themeColor="text1"/>
+          <w:sz w:val="21"/>
+          <w:szCs w:val="21"/>
+          <w:lang w:val="en-IN" w:eastAsia="en-IN" w:bidi="hi-IN"/>
+        </w:rPr>
+      </w:pPr>
+      <w:r>
+        <w:rPr>
+          <w:rFonts w:ascii="Consolas" w:eastAsia="Times New Roman" w:hAnsi="Consolas" w:cs="Times New Roman"/>
+          <w:color w:val="000000" w:themeColor="text1"/>
+          <w:sz w:val="21"/>
+          <w:szCs w:val="21"/>
+          <w:lang w:val="en-IN" w:eastAsia="en-IN" w:bidi="hi-IN"/>
+        </w:rPr>
+        <w:t>            }</w:t>
+      </w:r>
+    </w:p>
+    <w:p>
+      <w:pPr>
+        <w:spacing w:after="0" w:line="240" w:lineRule="auto"/>
+        <w:ind w:left="720"/>
+        <w:rPr>
+          <w:rFonts w:ascii="Consolas" w:eastAsia="Times New Roman" w:hAnsi="Consolas" w:cs="Times New Roman"/>
+          <w:color w:val="000000" w:themeColor="text1"/>
+          <w:sz w:val="21"/>
+          <w:szCs w:val="21"/>
+          <w:lang w:val="en-IN" w:eastAsia="en-IN" w:bidi="hi-IN"/>
+        </w:rPr>
+      </w:pPr>
+      <w:r>
+        <w:rPr>
+          <w:rFonts w:ascii="Consolas" w:eastAsia="Times New Roman" w:hAnsi="Consolas" w:cs="Times New Roman"/>
+          <w:color w:val="000000" w:themeColor="text1"/>
+          <w:sz w:val="21"/>
+          <w:szCs w:val="21"/>
+          <w:lang w:val="en-IN" w:eastAsia="en-IN" w:bidi="hi-IN"/>
+        </w:rPr>
+        <w:t xml:space="preserve">            </w:t>
+      </w:r>
+      <w:proofErr w:type="gramStart"/>
+      <w:r>
+        <w:rPr>
+          <w:rFonts w:ascii="Consolas" w:eastAsia="Times New Roman" w:hAnsi="Consolas" w:cs="Times New Roman"/>
+          <w:color w:val="000000" w:themeColor="text1"/>
+          <w:sz w:val="21"/>
+          <w:szCs w:val="21"/>
+          <w:lang w:val="en-IN" w:eastAsia="en-IN" w:bidi="hi-IN"/>
+        </w:rPr>
+        <w:t>flip(</w:t>
+      </w:r>
+      <w:proofErr w:type="gramEnd"/>
+      <w:r>
+        <w:rPr>
+          <w:rFonts w:ascii="Consolas" w:eastAsia="Times New Roman" w:hAnsi="Consolas" w:cs="Times New Roman"/>
+          <w:color w:val="000000" w:themeColor="text1"/>
+          <w:sz w:val="21"/>
+          <w:szCs w:val="21"/>
+          <w:lang w:val="en-IN" w:eastAsia="en-IN" w:bidi="hi-IN"/>
+        </w:rPr>
+        <w:t xml:space="preserve">A, </w:t>
+      </w:r>
+      <w:proofErr w:type="spellStart"/>
+      <w:r>
+        <w:rPr>
+          <w:rFonts w:ascii="Consolas" w:eastAsia="Times New Roman" w:hAnsi="Consolas" w:cs="Times New Roman"/>
+          <w:color w:val="000000" w:themeColor="text1"/>
+          <w:sz w:val="21"/>
+          <w:szCs w:val="21"/>
+          <w:lang w:val="en-IN" w:eastAsia="en-IN" w:bidi="hi-IN"/>
+        </w:rPr>
+        <w:t>i</w:t>
+      </w:r>
+      <w:proofErr w:type="spellEnd"/>
+      <w:r>
+        <w:rPr>
+          <w:rFonts w:ascii="Consolas" w:eastAsia="Times New Roman" w:hAnsi="Consolas" w:cs="Times New Roman"/>
+          <w:color w:val="000000" w:themeColor="text1"/>
+          <w:sz w:val="21"/>
+          <w:szCs w:val="21"/>
+          <w:lang w:val="en-IN" w:eastAsia="en-IN" w:bidi="hi-IN"/>
+        </w:rPr>
+        <w:t xml:space="preserve"> - 1);</w:t>
+      </w:r>
+    </w:p>
+    <w:p>
+      <w:pPr>
+        <w:spacing w:after="0" w:line="240" w:lineRule="auto"/>
+        <w:ind w:left="720"/>
+        <w:rPr>
+          <w:rFonts w:ascii="Consolas" w:eastAsia="Times New Roman" w:hAnsi="Consolas" w:cs="Times New Roman"/>
+          <w:color w:val="000000" w:themeColor="text1"/>
+          <w:sz w:val="21"/>
+          <w:szCs w:val="21"/>
+          <w:lang w:val="en-IN" w:eastAsia="en-IN" w:bidi="hi-IN"/>
+        </w:rPr>
+      </w:pPr>
+      <w:r>
+        <w:rPr>
+          <w:rFonts w:ascii="Consolas" w:eastAsia="Times New Roman" w:hAnsi="Consolas" w:cs="Times New Roman"/>
+          <w:color w:val="000000" w:themeColor="text1"/>
+          <w:sz w:val="21"/>
+          <w:szCs w:val="21"/>
+          <w:lang w:val="en-IN" w:eastAsia="en-IN" w:bidi="hi-IN"/>
+        </w:rPr>
+        <w:t xml:space="preserve">            </w:t>
+      </w:r>
+      <w:proofErr w:type="spellStart"/>
+      <w:proofErr w:type="gramStart"/>
+      <w:r>
+        <w:rPr>
+          <w:rFonts w:ascii="Consolas" w:eastAsia="Times New Roman" w:hAnsi="Consolas" w:cs="Times New Roman"/>
+          <w:color w:val="000000" w:themeColor="text1"/>
+          <w:sz w:val="21"/>
+          <w:szCs w:val="21"/>
+          <w:lang w:val="en-IN" w:eastAsia="en-IN" w:bidi="hi-IN"/>
+        </w:rPr>
+        <w:t>ans.push</w:t>
+      </w:r>
+      <w:proofErr w:type="gramEnd"/>
+      <w:r>
+        <w:rPr>
+          <w:rFonts w:ascii="Consolas" w:eastAsia="Times New Roman" w:hAnsi="Consolas" w:cs="Times New Roman"/>
+          <w:color w:val="000000" w:themeColor="text1"/>
+          <w:sz w:val="21"/>
+          <w:szCs w:val="21"/>
+          <w:lang w:val="en-IN" w:eastAsia="en-IN" w:bidi="hi-IN"/>
+        </w:rPr>
+        <w:t>_back</w:t>
+      </w:r>
+      <w:proofErr w:type="spellEnd"/>
+      <w:r>
+        <w:rPr>
+          <w:rFonts w:ascii="Consolas" w:eastAsia="Times New Roman" w:hAnsi="Consolas" w:cs="Times New Roman"/>
+          <w:color w:val="000000" w:themeColor="text1"/>
+          <w:sz w:val="21"/>
+          <w:szCs w:val="21"/>
+          <w:lang w:val="en-IN" w:eastAsia="en-IN" w:bidi="hi-IN"/>
+        </w:rPr>
+        <w:t>(</w:t>
+      </w:r>
+      <w:proofErr w:type="spellStart"/>
+      <w:r>
+        <w:rPr>
+          <w:rFonts w:ascii="Consolas" w:eastAsia="Times New Roman" w:hAnsi="Consolas" w:cs="Times New Roman"/>
+          <w:color w:val="000000" w:themeColor="text1"/>
+          <w:sz w:val="21"/>
+          <w:szCs w:val="21"/>
+          <w:lang w:val="en-IN" w:eastAsia="en-IN" w:bidi="hi-IN"/>
+        </w:rPr>
+        <w:t>i</w:t>
+      </w:r>
+      <w:proofErr w:type="spellEnd"/>
+      <w:r>
+        <w:rPr>
+          <w:rFonts w:ascii="Consolas" w:eastAsia="Times New Roman" w:hAnsi="Consolas" w:cs="Times New Roman"/>
+          <w:color w:val="000000" w:themeColor="text1"/>
+          <w:sz w:val="21"/>
+          <w:szCs w:val="21"/>
+          <w:lang w:val="en-IN" w:eastAsia="en-IN" w:bidi="hi-IN"/>
+        </w:rPr>
+        <w:t>);</w:t>
+      </w:r>
+    </w:p>
+    <w:p>
+      <w:pPr>
+        <w:spacing w:after="0" w:line="240" w:lineRule="auto"/>
+        <w:ind w:left="720"/>
+        <w:rPr>
+          <w:rFonts w:ascii="Consolas" w:eastAsia="Times New Roman" w:hAnsi="Consolas" w:cs="Times New Roman"/>
+          <w:color w:val="000000" w:themeColor="text1"/>
+          <w:sz w:val="21"/>
+          <w:szCs w:val="21"/>
+          <w:lang w:val="en-IN" w:eastAsia="en-IN" w:bidi="hi-IN"/>
+        </w:rPr>
+      </w:pPr>
+      <w:r>
+        <w:rPr>
+          <w:rFonts w:ascii="Consolas" w:eastAsia="Times New Roman" w:hAnsi="Consolas" w:cs="Times New Roman"/>
+          <w:color w:val="000000" w:themeColor="text1"/>
+          <w:sz w:val="21"/>
+          <w:szCs w:val="21"/>
+          <w:lang w:val="en-IN" w:eastAsia="en-IN" w:bidi="hi-IN"/>
+        </w:rPr>
+        <w:t>        }</w:t>
+      </w:r>
+    </w:p>
+    <w:p>
+      <w:pPr>
+        <w:spacing w:after="0" w:line="240" w:lineRule="auto"/>
+        <w:ind w:left="720"/>
+        <w:rPr>
+          <w:rFonts w:ascii="Consolas" w:eastAsia="Times New Roman" w:hAnsi="Consolas" w:cs="Times New Roman"/>
+          <w:color w:val="000000" w:themeColor="text1"/>
+          <w:sz w:val="21"/>
+          <w:szCs w:val="21"/>
+          <w:lang w:val="en-IN" w:eastAsia="en-IN" w:bidi="hi-IN"/>
+        </w:rPr>
+      </w:pPr>
+      <w:r>
+        <w:rPr>
+          <w:rFonts w:ascii="Consolas" w:eastAsia="Times New Roman" w:hAnsi="Consolas" w:cs="Times New Roman"/>
+          <w:color w:val="000000" w:themeColor="text1"/>
+          <w:sz w:val="21"/>
+          <w:szCs w:val="21"/>
+          <w:lang w:val="en-IN" w:eastAsia="en-IN" w:bidi="hi-IN"/>
+        </w:rPr>
+        <w:t>    }</w:t>
+      </w:r>
+    </w:p>
+    <w:p>
+      <w:pPr>
+        <w:spacing w:after="0" w:line="240" w:lineRule="auto"/>
+        <w:ind w:left="720"/>
+        <w:rPr>
+          <w:rFonts w:ascii="Consolas" w:eastAsia="Times New Roman" w:hAnsi="Consolas" w:cs="Times New Roman"/>
+          <w:color w:val="000000" w:themeColor="text1"/>
+          <w:sz w:val="21"/>
+          <w:szCs w:val="21"/>
+          <w:lang w:val="en-IN" w:eastAsia="en-IN" w:bidi="hi-IN"/>
+        </w:rPr>
+      </w:pPr>
+      <w:r>
+        <w:rPr>
+          <w:rFonts w:ascii="Consolas" w:eastAsia="Times New Roman" w:hAnsi="Consolas" w:cs="Times New Roman"/>
+          <w:color w:val="000000" w:themeColor="text1"/>
+          <w:sz w:val="21"/>
+          <w:szCs w:val="21"/>
+          <w:lang w:val="en-IN" w:eastAsia="en-IN" w:bidi="hi-IN"/>
+        </w:rPr>
+        <w:t xml:space="preserve">    return </w:t>
+      </w:r>
+      <w:proofErr w:type="spellStart"/>
+      <w:r>
+        <w:rPr>
+          <w:rFonts w:ascii="Consolas" w:eastAsia="Times New Roman" w:hAnsi="Consolas" w:cs="Times New Roman"/>
+          <w:color w:val="000000" w:themeColor="text1"/>
+          <w:sz w:val="21"/>
+          <w:szCs w:val="21"/>
+          <w:lang w:val="en-IN" w:eastAsia="en-IN" w:bidi="hi-IN"/>
+        </w:rPr>
+        <w:t>ans</w:t>
+      </w:r>
+      <w:proofErr w:type="spellEnd"/>
+      <w:r>
+        <w:rPr>
+          <w:rFonts w:ascii="Consolas" w:eastAsia="Times New Roman" w:hAnsi="Consolas" w:cs="Times New Roman"/>
+          <w:color w:val="000000" w:themeColor="text1"/>
+          <w:sz w:val="21"/>
+          <w:szCs w:val="21"/>
+          <w:lang w:val="en-IN" w:eastAsia="en-IN" w:bidi="hi-IN"/>
+        </w:rPr>
+        <w:t>;</w:t>
+      </w:r>
+    </w:p>
+    <w:p>
+      <w:pPr>
+        <w:spacing w:after="0" w:line="240" w:lineRule="auto"/>
+        <w:ind w:left="720"/>
+        <w:rPr>
+          <w:rFonts w:ascii="Consolas" w:eastAsia="Times New Roman" w:hAnsi="Consolas" w:cs="Times New Roman"/>
+          <w:color w:val="000000" w:themeColor="text1"/>
+          <w:sz w:val="21"/>
+          <w:szCs w:val="21"/>
+          <w:lang w:val="en-IN" w:eastAsia="en-IN" w:bidi="hi-IN"/>
+        </w:rPr>
+      </w:pPr>
+      <w:r>
+        <w:rPr>
+          <w:rFonts w:ascii="Consolas" w:eastAsia="Times New Roman" w:hAnsi="Consolas" w:cs="Times New Roman"/>
+          <w:color w:val="000000" w:themeColor="text1"/>
+          <w:sz w:val="21"/>
+          <w:szCs w:val="21"/>
+          <w:lang w:val="en-IN" w:eastAsia="en-IN" w:bidi="hi-IN"/>
+        </w:rPr>
+        <w:t>}</w:t>
+      </w:r>
+    </w:p>
+    <w:p>
+      <w:pPr>
+        <w:spacing w:after="0" w:line="240" w:lineRule="auto"/>
+        <w:ind w:left="720"/>
+        <w:rPr>
+          <w:rFonts w:ascii="Consolas" w:eastAsia="Times New Roman" w:hAnsi="Consolas" w:cs="Times New Roman"/>
+          <w:color w:val="000000" w:themeColor="text1"/>
+          <w:sz w:val="21"/>
+          <w:szCs w:val="21"/>
+          <w:lang w:val="en-IN" w:eastAsia="en-IN" w:bidi="hi-IN"/>
+        </w:rPr>
+      </w:pPr>
+      <w:r>
+        <w:rPr>
+          <w:rFonts w:ascii="Consolas" w:eastAsia="Times New Roman" w:hAnsi="Consolas" w:cs="Times New Roman"/>
+          <w:color w:val="000000" w:themeColor="text1"/>
+          <w:sz w:val="21"/>
+          <w:szCs w:val="21"/>
+          <w:lang w:val="en-IN" w:eastAsia="en-IN" w:bidi="hi-IN"/>
+        </w:rPr>
+        <w:t xml:space="preserve">int </w:t>
+      </w:r>
+      <w:proofErr w:type="gramStart"/>
+      <w:r>
+        <w:rPr>
+          <w:rFonts w:ascii="Consolas" w:eastAsia="Times New Roman" w:hAnsi="Consolas" w:cs="Times New Roman"/>
+          <w:color w:val="000000" w:themeColor="text1"/>
+          <w:sz w:val="21"/>
+          <w:szCs w:val="21"/>
+          <w:lang w:val="en-IN" w:eastAsia="en-IN" w:bidi="hi-IN"/>
+        </w:rPr>
+        <w:t>main(</w:t>
+      </w:r>
+      <w:proofErr w:type="gramEnd"/>
+      <w:r>
+        <w:rPr>
+          <w:rFonts w:ascii="Consolas" w:eastAsia="Times New Roman" w:hAnsi="Consolas" w:cs="Times New Roman"/>
+          <w:color w:val="000000" w:themeColor="text1"/>
+          <w:sz w:val="21"/>
+          <w:szCs w:val="21"/>
+          <w:lang w:val="en-IN" w:eastAsia="en-IN" w:bidi="hi-IN"/>
+        </w:rPr>
+        <w:t xml:space="preserve">) { </w:t>
+      </w:r>
+    </w:p>
+    <w:p>
+      <w:pPr>
+        <w:spacing w:after="0" w:line="240" w:lineRule="auto"/>
+        <w:ind w:left="720"/>
+        <w:rPr>
+          <w:rFonts w:ascii="Consolas" w:eastAsia="Times New Roman" w:hAnsi="Consolas" w:cs="Times New Roman"/>
+          <w:color w:val="000000" w:themeColor="text1"/>
+          <w:sz w:val="21"/>
+          <w:szCs w:val="21"/>
+          <w:lang w:val="en-IN" w:eastAsia="en-IN" w:bidi="hi-IN"/>
+        </w:rPr>
+      </w:pPr>
+      <w:r>
+        <w:rPr>
+          <w:rFonts w:ascii="Consolas" w:eastAsia="Times New Roman" w:hAnsi="Consolas" w:cs="Times New Roman"/>
+          <w:color w:val="000000" w:themeColor="text1"/>
+          <w:sz w:val="21"/>
+          <w:szCs w:val="21"/>
+          <w:lang w:val="en-IN" w:eastAsia="en-IN" w:bidi="hi-IN"/>
+        </w:rPr>
+        <w:t>    int n;</w:t>
+      </w:r>
+    </w:p>
+    <w:p>
+      <w:pPr>
+        <w:spacing w:after="0" w:line="240" w:lineRule="auto"/>
+        <w:ind w:left="720"/>
+        <w:rPr>
+          <w:rFonts w:ascii="Consolas" w:eastAsia="Times New Roman" w:hAnsi="Consolas" w:cs="Times New Roman"/>
+          <w:color w:val="000000" w:themeColor="text1"/>
+          <w:sz w:val="21"/>
+          <w:szCs w:val="21"/>
+          <w:lang w:val="en-IN" w:eastAsia="en-IN" w:bidi="hi-IN"/>
+        </w:rPr>
+      </w:pPr>
+      <w:r>
+        <w:rPr>
+          <w:rFonts w:ascii="Consolas" w:eastAsia="Times New Roman" w:hAnsi="Consolas" w:cs="Times New Roman"/>
+          <w:color w:val="000000" w:themeColor="text1"/>
+          <w:sz w:val="21"/>
+          <w:szCs w:val="21"/>
+          <w:lang w:val="en-IN" w:eastAsia="en-IN" w:bidi="hi-IN"/>
+        </w:rPr>
+        <w:t xml:space="preserve">    </w:t>
+      </w:r>
+      <w:proofErr w:type="spellStart"/>
+      <w:r>
+        <w:rPr>
+          <w:rFonts w:ascii="Consolas" w:eastAsia="Times New Roman" w:hAnsi="Consolas" w:cs="Times New Roman"/>
+          <w:color w:val="000000" w:themeColor="text1"/>
+          <w:sz w:val="21"/>
+          <w:szCs w:val="21"/>
+          <w:lang w:val="en-IN" w:eastAsia="en-IN" w:bidi="hi-IN"/>
+        </w:rPr>
+        <w:t>cin</w:t>
+      </w:r>
+      <w:proofErr w:type="spellEnd"/>
+      <w:r>
+        <w:rPr>
+          <w:rFonts w:ascii="Consolas" w:eastAsia="Times New Roman" w:hAnsi="Consolas" w:cs="Times New Roman"/>
+          <w:color w:val="000000" w:themeColor="text1"/>
+          <w:sz w:val="21"/>
+          <w:szCs w:val="21"/>
+          <w:lang w:val="en-IN" w:eastAsia="en-IN" w:bidi="hi-IN"/>
+        </w:rPr>
+        <w:t>&gt;&gt;n;</w:t>
+      </w:r>
+    </w:p>
+    <w:p>
+      <w:pPr>
+        <w:spacing w:after="0" w:line="240" w:lineRule="auto"/>
+        <w:ind w:left="720"/>
+        <w:rPr>
+          <w:rFonts w:ascii="Consolas" w:eastAsia="Times New Roman" w:hAnsi="Consolas" w:cs="Times New Roman"/>
+          <w:color w:val="000000" w:themeColor="text1"/>
+          <w:sz w:val="21"/>
+          <w:szCs w:val="21"/>
+          <w:lang w:val="en-IN" w:eastAsia="en-IN" w:bidi="hi-IN"/>
+        </w:rPr>
+      </w:pPr>
+      <w:r>
+        <w:rPr>
+          <w:rFonts w:ascii="Consolas" w:eastAsia="Times New Roman" w:hAnsi="Consolas" w:cs="Times New Roman"/>
+          <w:color w:val="000000" w:themeColor="text1"/>
+          <w:sz w:val="21"/>
+          <w:szCs w:val="21"/>
+          <w:lang w:val="en-IN" w:eastAsia="en-IN" w:bidi="hi-IN"/>
+        </w:rPr>
+        <w:t xml:space="preserve">    vector&lt;int&gt; </w:t>
+      </w:r>
+      <w:proofErr w:type="spellStart"/>
+      <w:r>
+        <w:rPr>
+          <w:rFonts w:ascii="Consolas" w:eastAsia="Times New Roman" w:hAnsi="Consolas" w:cs="Times New Roman"/>
+          <w:color w:val="000000" w:themeColor="text1"/>
+          <w:sz w:val="21"/>
+          <w:szCs w:val="21"/>
+          <w:lang w:val="en-IN" w:eastAsia="en-IN" w:bidi="hi-IN"/>
+        </w:rPr>
+        <w:t>arr</w:t>
+      </w:r>
+      <w:proofErr w:type="spellEnd"/>
+      <w:r>
+        <w:rPr>
+          <w:rFonts w:ascii="Consolas" w:eastAsia="Times New Roman" w:hAnsi="Consolas" w:cs="Times New Roman"/>
+          <w:color w:val="000000" w:themeColor="text1"/>
+          <w:sz w:val="21"/>
+          <w:szCs w:val="21"/>
+          <w:lang w:val="en-IN" w:eastAsia="en-IN" w:bidi="hi-IN"/>
+        </w:rPr>
+        <w:t>(n);</w:t>
+      </w:r>
+    </w:p>
+    <w:p>
+      <w:pPr>
+        <w:spacing w:after="0" w:line="240" w:lineRule="auto"/>
+        <w:ind w:left="720"/>
+        <w:rPr>
+          <w:rFonts w:ascii="Consolas" w:eastAsia="Times New Roman" w:hAnsi="Consolas" w:cs="Times New Roman"/>
+          <w:color w:val="000000" w:themeColor="text1"/>
+          <w:sz w:val="21"/>
+          <w:szCs w:val="21"/>
+          <w:lang w:val="en-IN" w:eastAsia="en-IN" w:bidi="hi-IN"/>
+        </w:rPr>
+      </w:pPr>
+      <w:r>
+        <w:rPr>
+          <w:rFonts w:ascii="Consolas" w:eastAsia="Times New Roman" w:hAnsi="Consolas" w:cs="Times New Roman"/>
+          <w:color w:val="000000" w:themeColor="text1"/>
+          <w:sz w:val="21"/>
+          <w:szCs w:val="21"/>
+          <w:lang w:val="en-IN" w:eastAsia="en-IN" w:bidi="hi-IN"/>
+        </w:rPr>
+        <w:t>    vector&lt;int&gt; result;</w:t>
+      </w:r>
+    </w:p>
+    <w:p>
+      <w:pPr>
+        <w:spacing w:after="0" w:line="240" w:lineRule="auto"/>
+        <w:ind w:left="720"/>
+        <w:rPr>
+          <w:rFonts w:ascii="Consolas" w:eastAsia="Times New Roman" w:hAnsi="Consolas" w:cs="Times New Roman"/>
+          <w:color w:val="000000" w:themeColor="text1"/>
+          <w:sz w:val="21"/>
+          <w:szCs w:val="21"/>
+          <w:lang w:val="en-IN" w:eastAsia="en-IN" w:bidi="hi-IN"/>
+        </w:rPr>
+      </w:pPr>
+      <w:r>
+        <w:rPr>
+          <w:rFonts w:ascii="Consolas" w:eastAsia="Times New Roman" w:hAnsi="Consolas" w:cs="Times New Roman"/>
+          <w:color w:val="000000" w:themeColor="text1"/>
+          <w:sz w:val="21"/>
+          <w:szCs w:val="21"/>
+          <w:lang w:val="en-IN" w:eastAsia="en-IN" w:bidi="hi-IN"/>
+        </w:rPr>
+        <w:t xml:space="preserve">    </w:t>
+      </w:r>
+      <w:proofErr w:type="gramStart"/>
+      <w:r>
+        <w:rPr>
+          <w:rFonts w:ascii="Consolas" w:eastAsia="Times New Roman" w:hAnsi="Consolas" w:cs="Times New Roman"/>
+          <w:color w:val="000000" w:themeColor="text1"/>
+          <w:sz w:val="21"/>
+          <w:szCs w:val="21"/>
+          <w:lang w:val="en-IN" w:eastAsia="en-IN" w:bidi="hi-IN"/>
+        </w:rPr>
+        <w:t>for(</w:t>
+      </w:r>
+      <w:proofErr w:type="gramEnd"/>
+      <w:r>
+        <w:rPr>
+          <w:rFonts w:ascii="Consolas" w:eastAsia="Times New Roman" w:hAnsi="Consolas" w:cs="Times New Roman"/>
+          <w:color w:val="000000" w:themeColor="text1"/>
+          <w:sz w:val="21"/>
+          <w:szCs w:val="21"/>
+          <w:lang w:val="en-IN" w:eastAsia="en-IN" w:bidi="hi-IN"/>
+        </w:rPr>
+        <w:t xml:space="preserve">int </w:t>
+      </w:r>
+      <w:proofErr w:type="spellStart"/>
+      <w:r>
+        <w:rPr>
+          <w:rFonts w:ascii="Consolas" w:eastAsia="Times New Roman" w:hAnsi="Consolas" w:cs="Times New Roman"/>
+          <w:color w:val="000000" w:themeColor="text1"/>
+          <w:sz w:val="21"/>
+          <w:szCs w:val="21"/>
+          <w:lang w:val="en-IN" w:eastAsia="en-IN" w:bidi="hi-IN"/>
+        </w:rPr>
+        <w:t>i</w:t>
+      </w:r>
+      <w:proofErr w:type="spellEnd"/>
+      <w:r>
+        <w:rPr>
+          <w:rFonts w:ascii="Consolas" w:eastAsia="Times New Roman" w:hAnsi="Consolas" w:cs="Times New Roman"/>
+          <w:color w:val="000000" w:themeColor="text1"/>
+          <w:sz w:val="21"/>
+          <w:szCs w:val="21"/>
+          <w:lang w:val="en-IN" w:eastAsia="en-IN" w:bidi="hi-IN"/>
+        </w:rPr>
+        <w:t xml:space="preserve">=0; </w:t>
+      </w:r>
+      <w:proofErr w:type="spellStart"/>
+      <w:r>
+        <w:rPr>
+          <w:rFonts w:ascii="Consolas" w:eastAsia="Times New Roman" w:hAnsi="Consolas" w:cs="Times New Roman"/>
+          <w:color w:val="000000" w:themeColor="text1"/>
+          <w:sz w:val="21"/>
+          <w:szCs w:val="21"/>
+          <w:lang w:val="en-IN" w:eastAsia="en-IN" w:bidi="hi-IN"/>
+        </w:rPr>
+        <w:t>i</w:t>
+      </w:r>
+      <w:proofErr w:type="spellEnd"/>
+      <w:r>
+        <w:rPr>
+          <w:rFonts w:ascii="Consolas" w:eastAsia="Times New Roman" w:hAnsi="Consolas" w:cs="Times New Roman"/>
+          <w:color w:val="000000" w:themeColor="text1"/>
+          <w:sz w:val="21"/>
+          <w:szCs w:val="21"/>
+          <w:lang w:val="en-IN" w:eastAsia="en-IN" w:bidi="hi-IN"/>
+        </w:rPr>
+        <w:t xml:space="preserve">&lt;n; </w:t>
+      </w:r>
+      <w:proofErr w:type="spellStart"/>
+      <w:r>
+        <w:rPr>
+          <w:rFonts w:ascii="Consolas" w:eastAsia="Times New Roman" w:hAnsi="Consolas" w:cs="Times New Roman"/>
+          <w:color w:val="000000" w:themeColor="text1"/>
+          <w:sz w:val="21"/>
+          <w:szCs w:val="21"/>
+          <w:lang w:val="en-IN" w:eastAsia="en-IN" w:bidi="hi-IN"/>
+        </w:rPr>
+        <w:t>i</w:t>
+      </w:r>
+      <w:proofErr w:type="spellEnd"/>
+      <w:r>
+        <w:rPr>
+          <w:rFonts w:ascii="Consolas" w:eastAsia="Times New Roman" w:hAnsi="Consolas" w:cs="Times New Roman"/>
+          <w:color w:val="000000" w:themeColor="text1"/>
+          <w:sz w:val="21"/>
+          <w:szCs w:val="21"/>
+          <w:lang w:val="en-IN" w:eastAsia="en-IN" w:bidi="hi-IN"/>
+        </w:rPr>
+        <w:t>++){</w:t>
+      </w:r>
+    </w:p>
+    <w:p>
+      <w:pPr>
+        <w:spacing w:after="0" w:line="240" w:lineRule="auto"/>
+        <w:ind w:left="720"/>
+        <w:rPr>
+          <w:rFonts w:ascii="Consolas" w:eastAsia="Times New Roman" w:hAnsi="Consolas" w:cs="Times New Roman"/>
+          <w:color w:val="000000" w:themeColor="text1"/>
+          <w:sz w:val="21"/>
+          <w:szCs w:val="21"/>
+          <w:lang w:val="en-IN" w:eastAsia="en-IN" w:bidi="hi-IN"/>
+        </w:rPr>
+      </w:pPr>
+      <w:r>
+        <w:rPr>
+          <w:rFonts w:ascii="Consolas" w:eastAsia="Times New Roman" w:hAnsi="Consolas" w:cs="Times New Roman"/>
+          <w:color w:val="000000" w:themeColor="text1"/>
+          <w:sz w:val="21"/>
+          <w:szCs w:val="21"/>
+          <w:lang w:val="en-IN" w:eastAsia="en-IN" w:bidi="hi-IN"/>
+        </w:rPr>
+        <w:t xml:space="preserve">        </w:t>
+      </w:r>
+      <w:proofErr w:type="spellStart"/>
+      <w:r>
+        <w:rPr>
+          <w:rFonts w:ascii="Consolas" w:eastAsia="Times New Roman" w:hAnsi="Consolas" w:cs="Times New Roman"/>
+          <w:color w:val="000000" w:themeColor="text1"/>
+          <w:sz w:val="21"/>
+          <w:szCs w:val="21"/>
+          <w:lang w:val="en-IN" w:eastAsia="en-IN" w:bidi="hi-IN"/>
+        </w:rPr>
+        <w:t>cin</w:t>
+      </w:r>
+      <w:proofErr w:type="spellEnd"/>
+      <w:r>
+        <w:rPr>
+          <w:rFonts w:ascii="Consolas" w:eastAsia="Times New Roman" w:hAnsi="Consolas" w:cs="Times New Roman"/>
+          <w:color w:val="000000" w:themeColor="text1"/>
+          <w:sz w:val="21"/>
+          <w:szCs w:val="21"/>
+          <w:lang w:val="en-IN" w:eastAsia="en-IN" w:bidi="hi-IN"/>
+        </w:rPr>
+        <w:t>&gt;&gt;</w:t>
+      </w:r>
+      <w:proofErr w:type="spellStart"/>
+      <w:r>
+        <w:rPr>
+          <w:rFonts w:ascii="Consolas" w:eastAsia="Times New Roman" w:hAnsi="Consolas" w:cs="Times New Roman"/>
+          <w:color w:val="000000" w:themeColor="text1"/>
+          <w:sz w:val="21"/>
+          <w:szCs w:val="21"/>
+          <w:lang w:val="en-IN" w:eastAsia="en-IN" w:bidi="hi-IN"/>
+        </w:rPr>
+        <w:t>arr</w:t>
+      </w:r>
+      <w:proofErr w:type="spellEnd"/>
+      <w:r>
+        <w:rPr>
+          <w:rFonts w:ascii="Consolas" w:eastAsia="Times New Roman" w:hAnsi="Consolas" w:cs="Times New Roman"/>
+          <w:color w:val="000000" w:themeColor="text1"/>
+          <w:sz w:val="21"/>
+          <w:szCs w:val="21"/>
+          <w:lang w:val="en-IN" w:eastAsia="en-IN" w:bidi="hi-IN"/>
+        </w:rPr>
+        <w:t>[</w:t>
+      </w:r>
+      <w:proofErr w:type="spellStart"/>
+      <w:r>
+        <w:rPr>
+          <w:rFonts w:ascii="Consolas" w:eastAsia="Times New Roman" w:hAnsi="Consolas" w:cs="Times New Roman"/>
+          <w:color w:val="000000" w:themeColor="text1"/>
+          <w:sz w:val="21"/>
+          <w:szCs w:val="21"/>
+          <w:lang w:val="en-IN" w:eastAsia="en-IN" w:bidi="hi-IN"/>
+        </w:rPr>
+        <w:t>i</w:t>
+      </w:r>
+      <w:proofErr w:type="spellEnd"/>
+      <w:r>
+        <w:rPr>
+          <w:rFonts w:ascii="Consolas" w:eastAsia="Times New Roman" w:hAnsi="Consolas" w:cs="Times New Roman"/>
+          <w:color w:val="000000" w:themeColor="text1"/>
+          <w:sz w:val="21"/>
+          <w:szCs w:val="21"/>
+          <w:lang w:val="en-IN" w:eastAsia="en-IN" w:bidi="hi-IN"/>
+        </w:rPr>
+        <w:t>];</w:t>
+      </w:r>
+    </w:p>
+    <w:p>
+      <w:pPr>
+        <w:spacing w:after="0" w:line="240" w:lineRule="auto"/>
+        <w:ind w:left="720"/>
+        <w:rPr>
+          <w:rFonts w:ascii="Consolas" w:eastAsia="Times New Roman" w:hAnsi="Consolas" w:cs="Times New Roman"/>
+          <w:color w:val="000000" w:themeColor="text1"/>
+          <w:sz w:val="21"/>
+          <w:szCs w:val="21"/>
+          <w:lang w:val="en-IN" w:eastAsia="en-IN" w:bidi="hi-IN"/>
+        </w:rPr>
+      </w:pPr>
+      <w:r>
+        <w:rPr>
+          <w:rFonts w:ascii="Consolas" w:eastAsia="Times New Roman" w:hAnsi="Consolas" w:cs="Times New Roman"/>
+          <w:color w:val="000000" w:themeColor="text1"/>
+          <w:sz w:val="21"/>
+          <w:szCs w:val="21"/>
+          <w:lang w:val="en-IN" w:eastAsia="en-IN" w:bidi="hi-IN"/>
+        </w:rPr>
+        <w:t>    }</w:t>
+      </w:r>
+    </w:p>
+    <w:p>
+      <w:pPr>
+        <w:spacing w:after="0" w:line="240" w:lineRule="auto"/>
+        <w:ind w:left="720"/>
+        <w:rPr>
+          <w:rFonts w:ascii="Consolas" w:eastAsia="Times New Roman" w:hAnsi="Consolas" w:cs="Times New Roman"/>
+          <w:color w:val="000000" w:themeColor="text1"/>
+          <w:sz w:val="21"/>
+          <w:szCs w:val="21"/>
+          <w:lang w:val="en-IN" w:eastAsia="en-IN" w:bidi="hi-IN"/>
+        </w:rPr>
+      </w:pPr>
+      <w:r>
+        <w:rPr>
+          <w:rFonts w:ascii="Consolas" w:eastAsia="Times New Roman" w:hAnsi="Consolas" w:cs="Times New Roman"/>
+          <w:color w:val="000000" w:themeColor="text1"/>
+          <w:sz w:val="21"/>
+          <w:szCs w:val="21"/>
+          <w:lang w:val="en-IN" w:eastAsia="en-IN" w:bidi="hi-IN"/>
+        </w:rPr>
+        <w:t xml:space="preserve">    result = </w:t>
+      </w:r>
+      <w:proofErr w:type="spellStart"/>
+      <w:r>
+        <w:rPr>
+          <w:rFonts w:ascii="Consolas" w:eastAsia="Times New Roman" w:hAnsi="Consolas" w:cs="Times New Roman"/>
+          <w:color w:val="000000" w:themeColor="text1"/>
+          <w:sz w:val="21"/>
+          <w:szCs w:val="21"/>
+          <w:lang w:val="en-IN" w:eastAsia="en-IN" w:bidi="hi-IN"/>
+        </w:rPr>
+        <w:t>pancakeSort</w:t>
+      </w:r>
+      <w:proofErr w:type="spellEnd"/>
+      <w:r>
+        <w:rPr>
+          <w:rFonts w:ascii="Consolas" w:eastAsia="Times New Roman" w:hAnsi="Consolas" w:cs="Times New Roman"/>
+          <w:color w:val="000000" w:themeColor="text1"/>
+          <w:sz w:val="21"/>
+          <w:szCs w:val="21"/>
+          <w:lang w:val="en-IN" w:eastAsia="en-IN" w:bidi="hi-IN"/>
+        </w:rPr>
+        <w:t>(</w:t>
+      </w:r>
+      <w:proofErr w:type="spellStart"/>
+      <w:r>
+        <w:rPr>
+          <w:rFonts w:ascii="Consolas" w:eastAsia="Times New Roman" w:hAnsi="Consolas" w:cs="Times New Roman"/>
+          <w:color w:val="000000" w:themeColor="text1"/>
+          <w:sz w:val="21"/>
+          <w:szCs w:val="21"/>
+          <w:lang w:val="en-IN" w:eastAsia="en-IN" w:bidi="hi-IN"/>
+        </w:rPr>
+        <w:t>arr</w:t>
+      </w:r>
+      <w:proofErr w:type="spellEnd"/>
+      <w:r>
+        <w:rPr>
+          <w:rFonts w:ascii="Consolas" w:eastAsia="Times New Roman" w:hAnsi="Consolas" w:cs="Times New Roman"/>
+          <w:color w:val="000000" w:themeColor="text1"/>
+          <w:sz w:val="21"/>
+          <w:szCs w:val="21"/>
+          <w:lang w:val="en-IN" w:eastAsia="en-IN" w:bidi="hi-IN"/>
+        </w:rPr>
+        <w:t>);</w:t>
+      </w:r>
+    </w:p>
+    <w:p>
+      <w:pPr>
+        <w:spacing w:after="0" w:line="240" w:lineRule="auto"/>
+        <w:ind w:left="720"/>
+        <w:rPr>
+          <w:rFonts w:ascii="Consolas" w:eastAsia="Times New Roman" w:hAnsi="Consolas" w:cs="Times New Roman"/>
+          <w:color w:val="000000" w:themeColor="text1"/>
+          <w:sz w:val="21"/>
+          <w:szCs w:val="21"/>
+          <w:lang w:val="en-IN" w:eastAsia="en-IN" w:bidi="hi-IN"/>
+        </w:rPr>
+      </w:pPr>
+      <w:r>
+        <w:rPr>
+          <w:rFonts w:ascii="Consolas" w:eastAsia="Times New Roman" w:hAnsi="Consolas" w:cs="Times New Roman"/>
+          <w:color w:val="000000" w:themeColor="text1"/>
+          <w:sz w:val="21"/>
+          <w:szCs w:val="21"/>
+          <w:lang w:val="en-IN" w:eastAsia="en-IN" w:bidi="hi-IN"/>
+        </w:rPr>
+        <w:t xml:space="preserve">    </w:t>
+      </w:r>
+      <w:proofErr w:type="gramStart"/>
+      <w:r>
+        <w:rPr>
+          <w:rFonts w:ascii="Consolas" w:eastAsia="Times New Roman" w:hAnsi="Consolas" w:cs="Times New Roman"/>
+          <w:color w:val="000000" w:themeColor="text1"/>
+          <w:sz w:val="21"/>
+          <w:szCs w:val="21"/>
+          <w:lang w:val="en-IN" w:eastAsia="en-IN" w:bidi="hi-IN"/>
+        </w:rPr>
+        <w:t>for(</w:t>
+      </w:r>
+      <w:proofErr w:type="gramEnd"/>
+      <w:r>
+        <w:rPr>
+          <w:rFonts w:ascii="Consolas" w:eastAsia="Times New Roman" w:hAnsi="Consolas" w:cs="Times New Roman"/>
+          <w:color w:val="000000" w:themeColor="text1"/>
+          <w:sz w:val="21"/>
+          <w:szCs w:val="21"/>
+          <w:lang w:val="en-IN" w:eastAsia="en-IN" w:bidi="hi-IN"/>
+        </w:rPr>
+        <w:t xml:space="preserve">int </w:t>
+      </w:r>
+      <w:proofErr w:type="spellStart"/>
+      <w:r>
+        <w:rPr>
+          <w:rFonts w:ascii="Consolas" w:eastAsia="Times New Roman" w:hAnsi="Consolas" w:cs="Times New Roman"/>
+          <w:color w:val="000000" w:themeColor="text1"/>
+          <w:sz w:val="21"/>
+          <w:szCs w:val="21"/>
+          <w:lang w:val="en-IN" w:eastAsia="en-IN" w:bidi="hi-IN"/>
+        </w:rPr>
+        <w:t>i</w:t>
+      </w:r>
+      <w:proofErr w:type="spellEnd"/>
+      <w:r>
+        <w:rPr>
+          <w:rFonts w:ascii="Consolas" w:eastAsia="Times New Roman" w:hAnsi="Consolas" w:cs="Times New Roman"/>
+          <w:color w:val="000000" w:themeColor="text1"/>
+          <w:sz w:val="21"/>
+          <w:szCs w:val="21"/>
+          <w:lang w:val="en-IN" w:eastAsia="en-IN" w:bidi="hi-IN"/>
+        </w:rPr>
+        <w:t xml:space="preserve">=0; </w:t>
+      </w:r>
+      <w:proofErr w:type="spellStart"/>
+      <w:r>
+        <w:rPr>
+          <w:rFonts w:ascii="Consolas" w:eastAsia="Times New Roman" w:hAnsi="Consolas" w:cs="Times New Roman"/>
+          <w:color w:val="000000" w:themeColor="text1"/>
+          <w:sz w:val="21"/>
+          <w:szCs w:val="21"/>
+          <w:lang w:val="en-IN" w:eastAsia="en-IN" w:bidi="hi-IN"/>
+        </w:rPr>
+        <w:t>i</w:t>
+      </w:r>
+      <w:proofErr w:type="spellEnd"/>
+      <w:r>
+        <w:rPr>
+          <w:rFonts w:ascii="Consolas" w:eastAsia="Times New Roman" w:hAnsi="Consolas" w:cs="Times New Roman"/>
+          <w:color w:val="000000" w:themeColor="text1"/>
+          <w:sz w:val="21"/>
+          <w:szCs w:val="21"/>
+          <w:lang w:val="en-IN" w:eastAsia="en-IN" w:bidi="hi-IN"/>
+        </w:rPr>
+        <w:t>&lt;</w:t>
+      </w:r>
+      <w:proofErr w:type="spellStart"/>
+      <w:r>
+        <w:rPr>
+          <w:rFonts w:ascii="Consolas" w:eastAsia="Times New Roman" w:hAnsi="Consolas" w:cs="Times New Roman"/>
+          <w:color w:val="000000" w:themeColor="text1"/>
+          <w:sz w:val="21"/>
+          <w:szCs w:val="21"/>
+          <w:lang w:val="en-IN" w:eastAsia="en-IN" w:bidi="hi-IN"/>
+        </w:rPr>
+        <w:t>result.size</w:t>
+      </w:r>
+      <w:proofErr w:type="spellEnd"/>
+      <w:r>
+        <w:rPr>
+          <w:rFonts w:ascii="Consolas" w:eastAsia="Times New Roman" w:hAnsi="Consolas" w:cs="Times New Roman"/>
+          <w:color w:val="000000" w:themeColor="text1"/>
+          <w:sz w:val="21"/>
+          <w:szCs w:val="21"/>
+          <w:lang w:val="en-IN" w:eastAsia="en-IN" w:bidi="hi-IN"/>
+        </w:rPr>
+        <w:t xml:space="preserve">(); </w:t>
+      </w:r>
+      <w:proofErr w:type="spellStart"/>
+      <w:r>
+        <w:rPr>
+          <w:rFonts w:ascii="Consolas" w:eastAsia="Times New Roman" w:hAnsi="Consolas" w:cs="Times New Roman"/>
+          <w:color w:val="000000" w:themeColor="text1"/>
+          <w:sz w:val="21"/>
+          <w:szCs w:val="21"/>
+          <w:lang w:val="en-IN" w:eastAsia="en-IN" w:bidi="hi-IN"/>
+        </w:rPr>
+        <w:t>i</w:t>
+      </w:r>
+      <w:proofErr w:type="spellEnd"/>
+      <w:r>
+        <w:rPr>
+          <w:rFonts w:ascii="Consolas" w:eastAsia="Times New Roman" w:hAnsi="Consolas" w:cs="Times New Roman"/>
+          <w:color w:val="000000" w:themeColor="text1"/>
+          <w:sz w:val="21"/>
+          <w:szCs w:val="21"/>
+          <w:lang w:val="en-IN" w:eastAsia="en-IN" w:bidi="hi-IN"/>
+        </w:rPr>
+        <w:t>++){</w:t>
+      </w:r>
+    </w:p>
+    <w:p>
+      <w:pPr>
+        <w:spacing w:after="0" w:line="240" w:lineRule="auto"/>
+        <w:ind w:left="720"/>
+        <w:rPr>
+          <w:rFonts w:ascii="Consolas" w:eastAsia="Times New Roman" w:hAnsi="Consolas" w:cs="Times New Roman"/>
+          <w:color w:val="000000" w:themeColor="text1"/>
+          <w:sz w:val="21"/>
+          <w:szCs w:val="21"/>
+          <w:lang w:val="en-IN" w:eastAsia="en-IN" w:bidi="hi-IN"/>
+        </w:rPr>
+      </w:pPr>
+      <w:r>
+        <w:rPr>
+          <w:rFonts w:ascii="Consolas" w:eastAsia="Times New Roman" w:hAnsi="Consolas" w:cs="Times New Roman"/>
+          <w:color w:val="000000" w:themeColor="text1"/>
+          <w:sz w:val="21"/>
+          <w:szCs w:val="21"/>
+          <w:lang w:val="en-IN" w:eastAsia="en-IN" w:bidi="hi-IN"/>
+        </w:rPr>
+        <w:t xml:space="preserve">        </w:t>
+      </w:r>
+      <w:proofErr w:type="spellStart"/>
+      <w:r>
+        <w:rPr>
+          <w:rFonts w:ascii="Consolas" w:eastAsia="Times New Roman" w:hAnsi="Consolas" w:cs="Times New Roman"/>
+          <w:color w:val="000000" w:themeColor="text1"/>
+          <w:sz w:val="21"/>
+          <w:szCs w:val="21"/>
+          <w:lang w:val="en-IN" w:eastAsia="en-IN" w:bidi="hi-IN"/>
+        </w:rPr>
+        <w:t>cout</w:t>
+      </w:r>
+      <w:proofErr w:type="spellEnd"/>
+      <w:r>
+        <w:rPr>
+          <w:rFonts w:ascii="Consolas" w:eastAsia="Times New Roman" w:hAnsi="Consolas" w:cs="Times New Roman"/>
+          <w:color w:val="000000" w:themeColor="text1"/>
+          <w:sz w:val="21"/>
+          <w:szCs w:val="21"/>
+          <w:lang w:val="en-IN" w:eastAsia="en-IN" w:bidi="hi-IN"/>
+        </w:rPr>
+        <w:t>&lt;&lt;result[</w:t>
+      </w:r>
+      <w:proofErr w:type="spellStart"/>
+      <w:r>
+        <w:rPr>
+          <w:rFonts w:ascii="Consolas" w:eastAsia="Times New Roman" w:hAnsi="Consolas" w:cs="Times New Roman"/>
+          <w:color w:val="000000" w:themeColor="text1"/>
+          <w:sz w:val="21"/>
+          <w:szCs w:val="21"/>
+          <w:lang w:val="en-IN" w:eastAsia="en-IN" w:bidi="hi-IN"/>
+        </w:rPr>
+        <w:t>i</w:t>
+      </w:r>
+      <w:proofErr w:type="spellEnd"/>
+      <w:r>
+        <w:rPr>
+          <w:rFonts w:ascii="Consolas" w:eastAsia="Times New Roman" w:hAnsi="Consolas" w:cs="Times New Roman"/>
+          <w:color w:val="000000" w:themeColor="text1"/>
+          <w:sz w:val="21"/>
+          <w:szCs w:val="21"/>
+          <w:lang w:val="en-IN" w:eastAsia="en-IN" w:bidi="hi-IN"/>
+        </w:rPr>
+        <w:t>]&lt;&lt;" ";</w:t>
+      </w:r>
+    </w:p>
+    <w:p>
+      <w:pPr>
+        <w:spacing w:after="0" w:line="240" w:lineRule="auto"/>
+        <w:ind w:left="720"/>
+        <w:rPr>
+          <w:rFonts w:ascii="Consolas" w:eastAsia="Times New Roman" w:hAnsi="Consolas" w:cs="Times New Roman"/>
+          <w:color w:val="000000" w:themeColor="text1"/>
+          <w:sz w:val="21"/>
+          <w:szCs w:val="21"/>
+          <w:lang w:val="en-IN" w:eastAsia="en-IN" w:bidi="hi-IN"/>
+        </w:rPr>
+      </w:pPr>
+      <w:r>
+        <w:rPr>
+          <w:rFonts w:ascii="Consolas" w:eastAsia="Times New Roman" w:hAnsi="Consolas" w:cs="Times New Roman"/>
+          <w:color w:val="000000" w:themeColor="text1"/>
+          <w:sz w:val="21"/>
+          <w:szCs w:val="21"/>
+          <w:lang w:val="en-IN" w:eastAsia="en-IN" w:bidi="hi-IN"/>
+        </w:rPr>
+        <w:t>    }</w:t>
+      </w:r>
+    </w:p>
+    <w:p>
+      <w:pPr>
+        <w:spacing w:after="0" w:line="240" w:lineRule="auto"/>
+        <w:ind w:left="720"/>
+        <w:rPr>
+          <w:rFonts w:ascii="Consolas" w:eastAsia="Times New Roman" w:hAnsi="Consolas" w:cs="Times New Roman"/>
+          <w:color w:val="000000" w:themeColor="text1"/>
+          <w:sz w:val="21"/>
+          <w:szCs w:val="21"/>
+          <w:lang w:val="en-IN" w:eastAsia="en-IN" w:bidi="hi-IN"/>
+        </w:rPr>
+      </w:pPr>
+      <w:r>
+        <w:rPr>
+          <w:rFonts w:ascii="Consolas" w:eastAsia="Times New Roman" w:hAnsi="Consolas" w:cs="Times New Roman"/>
+          <w:color w:val="000000" w:themeColor="text1"/>
+          <w:sz w:val="21"/>
+          <w:szCs w:val="21"/>
+          <w:lang w:val="en-IN" w:eastAsia="en-IN" w:bidi="hi-IN"/>
+        </w:rPr>
+        <w:t xml:space="preserve">    return 0; </w:t>
+      </w:r>
+    </w:p>
+    <w:p>
+      <w:pPr>
+        <w:spacing w:after="0" w:line="240" w:lineRule="auto"/>
+        <w:ind w:left="720"/>
+        <w:rPr>
+          <w:rFonts w:ascii="Consolas" w:eastAsia="Times New Roman" w:hAnsi="Consolas" w:cs="Times New Roman"/>
+          <w:color w:val="000000" w:themeColor="text1"/>
+          <w:sz w:val="21"/>
+          <w:szCs w:val="21"/>
+          <w:lang w:val="en-IN" w:eastAsia="en-IN" w:bidi="hi-IN"/>
+        </w:rPr>
+      </w:pPr>
+      <w:r>
+        <w:rPr>
+          <w:rFonts w:ascii="Consolas" w:eastAsia="Times New Roman" w:hAnsi="Consolas" w:cs="Times New Roman"/>
+          <w:color w:val="000000" w:themeColor="text1"/>
+          <w:sz w:val="21"/>
+          <w:szCs w:val="21"/>
+          <w:lang w:val="en-IN" w:eastAsia="en-IN" w:bidi="hi-IN"/>
+        </w:rPr>
+        <w:t xml:space="preserve">} </w:t>
+      </w:r>
+    </w:p>
+    <w:p>
+      <w:pPr>
+        <w:rPr>
+          <w:rFonts w:ascii="Consolas" w:eastAsia="Times New Roman" w:hAnsi="Consolas" w:cs="Times New Roman"/>
+          <w:sz w:val="21"/>
+          <w:szCs w:val="21"/>
+          <w:lang w:val="en-IN" w:eastAsia="en-IN" w:bidi="hi-IN"/>
+        </w:rPr>
+      </w:pPr>
+    </w:p>
+    <w:p>
+      <w:pPr>
+        <w:spacing w:after="0" w:line="240" w:lineRule="auto"/>
+        <w:ind w:left="720"/>
+        <w:rPr>
+          <w:rFonts w:ascii="Consolas" w:eastAsia="Times New Roman" w:hAnsi="Consolas" w:cs="Times New Roman"/>
           <w:sz w:val="21"/>
           <w:szCs w:val="21"/>
           <w:lang w:val="en-IN" w:eastAsia="en-IN" w:bidi="hi-IN"/>
@@ -2580,8 +4382,6 @@
       <w:r>
         <w:t>)</w:t>
       </w:r>
-      <w:bookmarkStart w:id="0" w:name="_GoBack"/>
-      <w:bookmarkEnd w:id="0"/>
     </w:p>
     <w:p>
       <w:pPr>
@@ -2646,24 +4446,2764 @@
         </w:rPr>
         <w:t>:</w:t>
       </w:r>
-    </w:p>
-    <w:p>
-      <w:pPr>
-        <w:rPr>
-          <w:rFonts w:ascii="Consolas" w:eastAsia="Times New Roman" w:hAnsi="Consolas" w:cs="Times New Roman"/>
-          <w:color w:val="000000" w:themeColor="text1"/>
-          <w:sz w:val="21"/>
-          <w:szCs w:val="21"/>
-          <w:lang w:val="en-IN" w:eastAsia="en-IN" w:bidi="hi-IN"/>
-        </w:rPr>
-      </w:pPr>
-      <w:r>
+      <w:r>
+        <w:rPr>
+          <w:rFonts w:ascii="Segoe UI" w:hAnsi="Segoe UI" w:cs="Segoe UI"/>
+          <w:color w:val="424242"/>
+          <w:sz w:val="21"/>
+          <w:szCs w:val="21"/>
+          <w:shd w:val="clear" w:color="auto" w:fill="FFFFFF"/>
+        </w:rPr>
+        <w:t xml:space="preserve"> </w:t>
+      </w:r>
+      <w:r>
+        <w:rPr>
+          <w:rFonts w:ascii="Segoe UI" w:hAnsi="Segoe UI" w:cs="Segoe UI"/>
+          <w:color w:val="424242"/>
+          <w:sz w:val="21"/>
+          <w:szCs w:val="21"/>
+          <w:shd w:val="clear" w:color="auto" w:fill="FFFFFF"/>
+        </w:rPr>
+        <w:t>similar to selection sort starting with largest element.</w:t>
+      </w:r>
+      <w:r>
+        <w:rPr>
+          <w:rFonts w:ascii="Segoe UI" w:hAnsi="Segoe UI" w:cs="Segoe UI"/>
+          <w:color w:val="424242"/>
+          <w:sz w:val="21"/>
+          <w:szCs w:val="21"/>
+        </w:rPr>
+        <w:br/>
+      </w:r>
+      <w:r>
+        <w:rPr>
+          <w:rFonts w:ascii="Segoe UI" w:hAnsi="Segoe UI" w:cs="Segoe UI"/>
+          <w:color w:val="424242"/>
+          <w:sz w:val="21"/>
+          <w:szCs w:val="21"/>
+          <w:shd w:val="clear" w:color="auto" w:fill="FFFFFF"/>
+        </w:rPr>
+        <w:t xml:space="preserve">Start with the largest element and try to place it at </w:t>
+      </w:r>
+      <w:proofErr w:type="spellStart"/>
+      <w:r>
+        <w:rPr>
+          <w:rFonts w:ascii="Segoe UI" w:hAnsi="Segoe UI" w:cs="Segoe UI"/>
+          <w:color w:val="424242"/>
+          <w:sz w:val="21"/>
+          <w:szCs w:val="21"/>
+          <w:shd w:val="clear" w:color="auto" w:fill="FFFFFF"/>
+        </w:rPr>
+        <w:t>it's</w:t>
+      </w:r>
+      <w:proofErr w:type="spellEnd"/>
+      <w:r>
+        <w:rPr>
+          <w:rFonts w:ascii="Segoe UI" w:hAnsi="Segoe UI" w:cs="Segoe UI"/>
+          <w:color w:val="424242"/>
+          <w:sz w:val="21"/>
+          <w:szCs w:val="21"/>
+          <w:shd w:val="clear" w:color="auto" w:fill="FFFFFF"/>
+        </w:rPr>
+        <w:t xml:space="preserve"> correct position with at most 2 swaps.</w:t>
+      </w:r>
+      <w:r>
+        <w:rPr>
+          <w:rFonts w:ascii="Segoe UI" w:hAnsi="Segoe UI" w:cs="Segoe UI"/>
+          <w:color w:val="424242"/>
+          <w:sz w:val="21"/>
+          <w:szCs w:val="21"/>
+        </w:rPr>
+        <w:br/>
+      </w:r>
+      <w:r>
+        <w:rPr>
+          <w:rFonts w:ascii="Segoe UI" w:hAnsi="Segoe UI" w:cs="Segoe UI"/>
+          <w:color w:val="424242"/>
+          <w:sz w:val="21"/>
+          <w:szCs w:val="21"/>
+          <w:shd w:val="clear" w:color="auto" w:fill="FFFFFF"/>
+        </w:rPr>
+        <w:t xml:space="preserve">Find the cur position of the element and check if it is the right position, if not swap till that pos (so that element comes at the first pos) and then swap again till its right pos ( to place that element to its right </w:t>
+      </w:r>
+      <w:r>
+        <w:rPr>
+          <w:rFonts w:ascii="Segoe UI" w:hAnsi="Segoe UI" w:cs="Segoe UI"/>
+          <w:color w:val="424242"/>
+          <w:sz w:val="21"/>
+          <w:szCs w:val="21"/>
+          <w:shd w:val="clear" w:color="auto" w:fill="FFFFFF"/>
+        </w:rPr>
+        <w:t>position</w:t>
+      </w:r>
+      <w:r>
+        <w:rPr>
+          <w:rFonts w:ascii="Segoe UI" w:hAnsi="Segoe UI" w:cs="Segoe UI"/>
+          <w:color w:val="424242"/>
+          <w:sz w:val="21"/>
+          <w:szCs w:val="21"/>
+          <w:shd w:val="clear" w:color="auto" w:fill="FFFFFF"/>
+        </w:rPr>
+        <w:t>)</w:t>
+      </w:r>
+    </w:p>
+    <w:p>
+      <w:pPr>
         <w:rPr>
           <w:b/>
           <w:bCs/>
         </w:rPr>
+      </w:pPr>
+      <w:r>
+        <w:rPr>
+          <w:b/>
+          <w:bCs/>
+        </w:rPr>
         <w:t>Code:</w:t>
       </w:r>
+    </w:p>
+    <w:p>
+      <w:pPr>
+        <w:spacing w:after="0" w:line="240" w:lineRule="auto"/>
+        <w:ind w:left="720"/>
+        <w:rPr>
+          <w:rFonts w:ascii="Consolas" w:eastAsia="Times New Roman" w:hAnsi="Consolas" w:cs="Times New Roman"/>
+          <w:color w:val="000000" w:themeColor="text1"/>
+          <w:sz w:val="21"/>
+          <w:szCs w:val="21"/>
+          <w:lang w:val="en-IN" w:eastAsia="en-IN" w:bidi="hi-IN"/>
+        </w:rPr>
+      </w:pPr>
+      <w:r>
+        <w:rPr>
+          <w:rFonts w:ascii="Consolas" w:eastAsia="Times New Roman" w:hAnsi="Consolas" w:cs="Times New Roman"/>
+          <w:color w:val="000000" w:themeColor="text1"/>
+          <w:sz w:val="21"/>
+          <w:szCs w:val="21"/>
+          <w:lang w:val="en-IN" w:eastAsia="en-IN" w:bidi="hi-IN"/>
+        </w:rPr>
+        <w:t>#include &lt;bits/</w:t>
+      </w:r>
+      <w:proofErr w:type="spellStart"/>
+      <w:r>
+        <w:rPr>
+          <w:rFonts w:ascii="Consolas" w:eastAsia="Times New Roman" w:hAnsi="Consolas" w:cs="Times New Roman"/>
+          <w:color w:val="000000" w:themeColor="text1"/>
+          <w:sz w:val="21"/>
+          <w:szCs w:val="21"/>
+          <w:lang w:val="en-IN" w:eastAsia="en-IN" w:bidi="hi-IN"/>
+        </w:rPr>
+        <w:t>stdc</w:t>
+      </w:r>
+      <w:proofErr w:type="spellEnd"/>
+      <w:r>
+        <w:rPr>
+          <w:rFonts w:ascii="Consolas" w:eastAsia="Times New Roman" w:hAnsi="Consolas" w:cs="Times New Roman"/>
+          <w:color w:val="000000" w:themeColor="text1"/>
+          <w:sz w:val="21"/>
+          <w:szCs w:val="21"/>
+          <w:lang w:val="en-IN" w:eastAsia="en-IN" w:bidi="hi-IN"/>
+        </w:rPr>
+        <w:t>++.h&gt;</w:t>
+      </w:r>
+    </w:p>
+    <w:p>
+      <w:pPr>
+        <w:spacing w:after="0" w:line="240" w:lineRule="auto"/>
+        <w:ind w:left="720"/>
+        <w:rPr>
+          <w:rFonts w:ascii="Consolas" w:eastAsia="Times New Roman" w:hAnsi="Consolas" w:cs="Times New Roman"/>
+          <w:color w:val="000000" w:themeColor="text1"/>
+          <w:sz w:val="21"/>
+          <w:szCs w:val="21"/>
+          <w:lang w:val="en-IN" w:eastAsia="en-IN" w:bidi="hi-IN"/>
+        </w:rPr>
+      </w:pPr>
+      <w:r>
+        <w:rPr>
+          <w:rFonts w:ascii="Consolas" w:eastAsia="Times New Roman" w:hAnsi="Consolas" w:cs="Times New Roman"/>
+          <w:color w:val="000000" w:themeColor="text1"/>
+          <w:sz w:val="21"/>
+          <w:szCs w:val="21"/>
+          <w:lang w:val="en-IN" w:eastAsia="en-IN" w:bidi="hi-IN"/>
+        </w:rPr>
+        <w:t>using namespace std;</w:t>
+      </w:r>
+    </w:p>
+    <w:p>
+      <w:pPr>
+        <w:spacing w:after="0" w:line="240" w:lineRule="auto"/>
+        <w:ind w:left="720"/>
+        <w:rPr>
+          <w:rFonts w:ascii="Consolas" w:eastAsia="Times New Roman" w:hAnsi="Consolas" w:cs="Times New Roman"/>
+          <w:color w:val="000000" w:themeColor="text1"/>
+          <w:sz w:val="21"/>
+          <w:szCs w:val="21"/>
+          <w:lang w:val="en-IN" w:eastAsia="en-IN" w:bidi="hi-IN"/>
+        </w:rPr>
+      </w:pPr>
+    </w:p>
+    <w:p>
+      <w:pPr>
+        <w:spacing w:after="0" w:line="240" w:lineRule="auto"/>
+        <w:ind w:left="720"/>
+        <w:rPr>
+          <w:rFonts w:ascii="Consolas" w:eastAsia="Times New Roman" w:hAnsi="Consolas" w:cs="Times New Roman"/>
+          <w:color w:val="000000" w:themeColor="text1"/>
+          <w:sz w:val="21"/>
+          <w:szCs w:val="21"/>
+          <w:lang w:val="en-IN" w:eastAsia="en-IN" w:bidi="hi-IN"/>
+        </w:rPr>
+      </w:pPr>
+      <w:r>
+        <w:rPr>
+          <w:rFonts w:ascii="Consolas" w:eastAsia="Times New Roman" w:hAnsi="Consolas" w:cs="Times New Roman"/>
+          <w:color w:val="000000" w:themeColor="text1"/>
+          <w:sz w:val="21"/>
+          <w:szCs w:val="21"/>
+          <w:lang w:val="en-IN" w:eastAsia="en-IN" w:bidi="hi-IN"/>
+        </w:rPr>
+        <w:t xml:space="preserve">int </w:t>
+      </w:r>
+      <w:proofErr w:type="spellStart"/>
+      <w:r>
+        <w:rPr>
+          <w:rFonts w:ascii="Consolas" w:eastAsia="Times New Roman" w:hAnsi="Consolas" w:cs="Times New Roman"/>
+          <w:color w:val="000000" w:themeColor="text1"/>
+          <w:sz w:val="21"/>
+          <w:szCs w:val="21"/>
+          <w:lang w:val="en-IN" w:eastAsia="en-IN" w:bidi="hi-IN"/>
+        </w:rPr>
+        <w:t>getPos</w:t>
+      </w:r>
+      <w:proofErr w:type="spellEnd"/>
+      <w:r>
+        <w:rPr>
+          <w:rFonts w:ascii="Consolas" w:eastAsia="Times New Roman" w:hAnsi="Consolas" w:cs="Times New Roman"/>
+          <w:color w:val="000000" w:themeColor="text1"/>
+          <w:sz w:val="21"/>
+          <w:szCs w:val="21"/>
+          <w:lang w:val="en-IN" w:eastAsia="en-IN" w:bidi="hi-IN"/>
+        </w:rPr>
+        <w:t xml:space="preserve">(vector&lt;int&gt;&amp; </w:t>
+      </w:r>
+      <w:proofErr w:type="spellStart"/>
+      <w:r>
+        <w:rPr>
+          <w:rFonts w:ascii="Consolas" w:eastAsia="Times New Roman" w:hAnsi="Consolas" w:cs="Times New Roman"/>
+          <w:color w:val="000000" w:themeColor="text1"/>
+          <w:sz w:val="21"/>
+          <w:szCs w:val="21"/>
+          <w:lang w:val="en-IN" w:eastAsia="en-IN" w:bidi="hi-IN"/>
+        </w:rPr>
+        <w:t>arr</w:t>
+      </w:r>
+      <w:proofErr w:type="spellEnd"/>
+      <w:r>
+        <w:rPr>
+          <w:rFonts w:ascii="Consolas" w:eastAsia="Times New Roman" w:hAnsi="Consolas" w:cs="Times New Roman"/>
+          <w:color w:val="000000" w:themeColor="text1"/>
+          <w:sz w:val="21"/>
+          <w:szCs w:val="21"/>
+          <w:lang w:val="en-IN" w:eastAsia="en-IN" w:bidi="hi-IN"/>
+        </w:rPr>
+        <w:t>, int k)</w:t>
+      </w:r>
+    </w:p>
+    <w:p>
+      <w:pPr>
+        <w:spacing w:after="0" w:line="240" w:lineRule="auto"/>
+        <w:ind w:left="720"/>
+        <w:rPr>
+          <w:rFonts w:ascii="Consolas" w:eastAsia="Times New Roman" w:hAnsi="Consolas" w:cs="Times New Roman"/>
+          <w:color w:val="000000" w:themeColor="text1"/>
+          <w:sz w:val="21"/>
+          <w:szCs w:val="21"/>
+          <w:lang w:val="en-IN" w:eastAsia="en-IN" w:bidi="hi-IN"/>
+        </w:rPr>
+      </w:pPr>
+      <w:r>
+        <w:rPr>
+          <w:rFonts w:ascii="Consolas" w:eastAsia="Times New Roman" w:hAnsi="Consolas" w:cs="Times New Roman"/>
+          <w:color w:val="000000" w:themeColor="text1"/>
+          <w:sz w:val="21"/>
+          <w:szCs w:val="21"/>
+          <w:lang w:val="en-IN" w:eastAsia="en-IN" w:bidi="hi-IN"/>
+        </w:rPr>
+        <w:t>{</w:t>
+      </w:r>
+    </w:p>
+    <w:p>
+      <w:pPr>
+        <w:spacing w:after="0" w:line="240" w:lineRule="auto"/>
+        <w:ind w:left="720"/>
+        <w:rPr>
+          <w:rFonts w:ascii="Consolas" w:eastAsia="Times New Roman" w:hAnsi="Consolas" w:cs="Times New Roman"/>
+          <w:color w:val="000000" w:themeColor="text1"/>
+          <w:sz w:val="21"/>
+          <w:szCs w:val="21"/>
+          <w:lang w:val="en-IN" w:eastAsia="en-IN" w:bidi="hi-IN"/>
+        </w:rPr>
+      </w:pPr>
+      <w:r>
+        <w:rPr>
+          <w:rFonts w:ascii="Consolas" w:eastAsia="Times New Roman" w:hAnsi="Consolas" w:cs="Times New Roman"/>
+          <w:color w:val="000000" w:themeColor="text1"/>
+          <w:sz w:val="21"/>
+          <w:szCs w:val="21"/>
+          <w:lang w:val="en-IN" w:eastAsia="en-IN" w:bidi="hi-IN"/>
+        </w:rPr>
+        <w:t xml:space="preserve">    </w:t>
+      </w:r>
+      <w:proofErr w:type="gramStart"/>
+      <w:r>
+        <w:rPr>
+          <w:rFonts w:ascii="Consolas" w:eastAsia="Times New Roman" w:hAnsi="Consolas" w:cs="Times New Roman"/>
+          <w:color w:val="000000" w:themeColor="text1"/>
+          <w:sz w:val="21"/>
+          <w:szCs w:val="21"/>
+          <w:lang w:val="en-IN" w:eastAsia="en-IN" w:bidi="hi-IN"/>
+        </w:rPr>
+        <w:t>for(</w:t>
+      </w:r>
+      <w:proofErr w:type="gramEnd"/>
+      <w:r>
+        <w:rPr>
+          <w:rFonts w:ascii="Consolas" w:eastAsia="Times New Roman" w:hAnsi="Consolas" w:cs="Times New Roman"/>
+          <w:color w:val="000000" w:themeColor="text1"/>
+          <w:sz w:val="21"/>
+          <w:szCs w:val="21"/>
+          <w:lang w:val="en-IN" w:eastAsia="en-IN" w:bidi="hi-IN"/>
+        </w:rPr>
+        <w:t xml:space="preserve">int </w:t>
+      </w:r>
+      <w:proofErr w:type="spellStart"/>
+      <w:r>
+        <w:rPr>
+          <w:rFonts w:ascii="Consolas" w:eastAsia="Times New Roman" w:hAnsi="Consolas" w:cs="Times New Roman"/>
+          <w:color w:val="000000" w:themeColor="text1"/>
+          <w:sz w:val="21"/>
+          <w:szCs w:val="21"/>
+          <w:lang w:val="en-IN" w:eastAsia="en-IN" w:bidi="hi-IN"/>
+        </w:rPr>
+        <w:t>i</w:t>
+      </w:r>
+      <w:proofErr w:type="spellEnd"/>
+      <w:r>
+        <w:rPr>
+          <w:rFonts w:ascii="Consolas" w:eastAsia="Times New Roman" w:hAnsi="Consolas" w:cs="Times New Roman"/>
+          <w:color w:val="000000" w:themeColor="text1"/>
+          <w:sz w:val="21"/>
+          <w:szCs w:val="21"/>
+          <w:lang w:val="en-IN" w:eastAsia="en-IN" w:bidi="hi-IN"/>
+        </w:rPr>
+        <w:t>=0;i&lt;</w:t>
+      </w:r>
+      <w:proofErr w:type="spellStart"/>
+      <w:r>
+        <w:rPr>
+          <w:rFonts w:ascii="Consolas" w:eastAsia="Times New Roman" w:hAnsi="Consolas" w:cs="Times New Roman"/>
+          <w:color w:val="000000" w:themeColor="text1"/>
+          <w:sz w:val="21"/>
+          <w:szCs w:val="21"/>
+          <w:lang w:val="en-IN" w:eastAsia="en-IN" w:bidi="hi-IN"/>
+        </w:rPr>
+        <w:t>arr.size</w:t>
+      </w:r>
+      <w:proofErr w:type="spellEnd"/>
+      <w:r>
+        <w:rPr>
+          <w:rFonts w:ascii="Consolas" w:eastAsia="Times New Roman" w:hAnsi="Consolas" w:cs="Times New Roman"/>
+          <w:color w:val="000000" w:themeColor="text1"/>
+          <w:sz w:val="21"/>
+          <w:szCs w:val="21"/>
+          <w:lang w:val="en-IN" w:eastAsia="en-IN" w:bidi="hi-IN"/>
+        </w:rPr>
+        <w:t>();</w:t>
+      </w:r>
+      <w:proofErr w:type="spellStart"/>
+      <w:r>
+        <w:rPr>
+          <w:rFonts w:ascii="Consolas" w:eastAsia="Times New Roman" w:hAnsi="Consolas" w:cs="Times New Roman"/>
+          <w:color w:val="000000" w:themeColor="text1"/>
+          <w:sz w:val="21"/>
+          <w:szCs w:val="21"/>
+          <w:lang w:val="en-IN" w:eastAsia="en-IN" w:bidi="hi-IN"/>
+        </w:rPr>
+        <w:t>i</w:t>
+      </w:r>
+      <w:proofErr w:type="spellEnd"/>
+      <w:r>
+        <w:rPr>
+          <w:rFonts w:ascii="Consolas" w:eastAsia="Times New Roman" w:hAnsi="Consolas" w:cs="Times New Roman"/>
+          <w:color w:val="000000" w:themeColor="text1"/>
+          <w:sz w:val="21"/>
+          <w:szCs w:val="21"/>
+          <w:lang w:val="en-IN" w:eastAsia="en-IN" w:bidi="hi-IN"/>
+        </w:rPr>
+        <w:t>++)</w:t>
+      </w:r>
+    </w:p>
+    <w:p>
+      <w:pPr>
+        <w:spacing w:after="0" w:line="240" w:lineRule="auto"/>
+        <w:ind w:left="720"/>
+        <w:rPr>
+          <w:rFonts w:ascii="Consolas" w:eastAsia="Times New Roman" w:hAnsi="Consolas" w:cs="Times New Roman"/>
+          <w:color w:val="000000" w:themeColor="text1"/>
+          <w:sz w:val="21"/>
+          <w:szCs w:val="21"/>
+          <w:lang w:val="en-IN" w:eastAsia="en-IN" w:bidi="hi-IN"/>
+        </w:rPr>
+      </w:pPr>
+      <w:r>
+        <w:rPr>
+          <w:rFonts w:ascii="Consolas" w:eastAsia="Times New Roman" w:hAnsi="Consolas" w:cs="Times New Roman"/>
+          <w:color w:val="000000" w:themeColor="text1"/>
+          <w:sz w:val="21"/>
+          <w:szCs w:val="21"/>
+          <w:lang w:val="en-IN" w:eastAsia="en-IN" w:bidi="hi-IN"/>
+        </w:rPr>
+        <w:t>    {</w:t>
+      </w:r>
+    </w:p>
+    <w:p>
+      <w:pPr>
+        <w:spacing w:after="0" w:line="240" w:lineRule="auto"/>
+        <w:ind w:left="720"/>
+        <w:rPr>
+          <w:rFonts w:ascii="Consolas" w:eastAsia="Times New Roman" w:hAnsi="Consolas" w:cs="Times New Roman"/>
+          <w:color w:val="000000" w:themeColor="text1"/>
+          <w:sz w:val="21"/>
+          <w:szCs w:val="21"/>
+          <w:lang w:val="en-IN" w:eastAsia="en-IN" w:bidi="hi-IN"/>
+        </w:rPr>
+      </w:pPr>
+      <w:r>
+        <w:rPr>
+          <w:rFonts w:ascii="Consolas" w:eastAsia="Times New Roman" w:hAnsi="Consolas" w:cs="Times New Roman"/>
+          <w:color w:val="000000" w:themeColor="text1"/>
+          <w:sz w:val="21"/>
+          <w:szCs w:val="21"/>
+          <w:lang w:val="en-IN" w:eastAsia="en-IN" w:bidi="hi-IN"/>
+        </w:rPr>
+        <w:t>        if(</w:t>
+      </w:r>
+      <w:proofErr w:type="spellStart"/>
+      <w:r>
+        <w:rPr>
+          <w:rFonts w:ascii="Consolas" w:eastAsia="Times New Roman" w:hAnsi="Consolas" w:cs="Times New Roman"/>
+          <w:color w:val="000000" w:themeColor="text1"/>
+          <w:sz w:val="21"/>
+          <w:szCs w:val="21"/>
+          <w:lang w:val="en-IN" w:eastAsia="en-IN" w:bidi="hi-IN"/>
+        </w:rPr>
+        <w:t>arr</w:t>
+      </w:r>
+      <w:proofErr w:type="spellEnd"/>
+      <w:r>
+        <w:rPr>
+          <w:rFonts w:ascii="Consolas" w:eastAsia="Times New Roman" w:hAnsi="Consolas" w:cs="Times New Roman"/>
+          <w:color w:val="000000" w:themeColor="text1"/>
+          <w:sz w:val="21"/>
+          <w:szCs w:val="21"/>
+          <w:lang w:val="en-IN" w:eastAsia="en-IN" w:bidi="hi-IN"/>
+        </w:rPr>
+        <w:t>[</w:t>
+      </w:r>
+      <w:proofErr w:type="spellStart"/>
+      <w:r>
+        <w:rPr>
+          <w:rFonts w:ascii="Consolas" w:eastAsia="Times New Roman" w:hAnsi="Consolas" w:cs="Times New Roman"/>
+          <w:color w:val="000000" w:themeColor="text1"/>
+          <w:sz w:val="21"/>
+          <w:szCs w:val="21"/>
+          <w:lang w:val="en-IN" w:eastAsia="en-IN" w:bidi="hi-IN"/>
+        </w:rPr>
+        <w:t>i</w:t>
+      </w:r>
+      <w:proofErr w:type="spellEnd"/>
+      <w:r>
+        <w:rPr>
+          <w:rFonts w:ascii="Consolas" w:eastAsia="Times New Roman" w:hAnsi="Consolas" w:cs="Times New Roman"/>
+          <w:color w:val="000000" w:themeColor="text1"/>
+          <w:sz w:val="21"/>
+          <w:szCs w:val="21"/>
+          <w:lang w:val="en-IN" w:eastAsia="en-IN" w:bidi="hi-IN"/>
+        </w:rPr>
+        <w:t>]==k)</w:t>
+      </w:r>
+    </w:p>
+    <w:p>
+      <w:pPr>
+        <w:spacing w:after="0" w:line="240" w:lineRule="auto"/>
+        <w:ind w:left="720"/>
+        <w:rPr>
+          <w:rFonts w:ascii="Consolas" w:eastAsia="Times New Roman" w:hAnsi="Consolas" w:cs="Times New Roman"/>
+          <w:color w:val="000000" w:themeColor="text1"/>
+          <w:sz w:val="21"/>
+          <w:szCs w:val="21"/>
+          <w:lang w:val="en-IN" w:eastAsia="en-IN" w:bidi="hi-IN"/>
+        </w:rPr>
+      </w:pPr>
+      <w:r>
+        <w:rPr>
+          <w:rFonts w:ascii="Consolas" w:eastAsia="Times New Roman" w:hAnsi="Consolas" w:cs="Times New Roman"/>
+          <w:color w:val="000000" w:themeColor="text1"/>
+          <w:sz w:val="21"/>
+          <w:szCs w:val="21"/>
+          <w:lang w:val="en-IN" w:eastAsia="en-IN" w:bidi="hi-IN"/>
+        </w:rPr>
+        <w:t xml:space="preserve">            return </w:t>
+      </w:r>
+      <w:proofErr w:type="spellStart"/>
+      <w:r>
+        <w:rPr>
+          <w:rFonts w:ascii="Consolas" w:eastAsia="Times New Roman" w:hAnsi="Consolas" w:cs="Times New Roman"/>
+          <w:color w:val="000000" w:themeColor="text1"/>
+          <w:sz w:val="21"/>
+          <w:szCs w:val="21"/>
+          <w:lang w:val="en-IN" w:eastAsia="en-IN" w:bidi="hi-IN"/>
+        </w:rPr>
+        <w:t>i</w:t>
+      </w:r>
+      <w:proofErr w:type="spellEnd"/>
+      <w:r>
+        <w:rPr>
+          <w:rFonts w:ascii="Consolas" w:eastAsia="Times New Roman" w:hAnsi="Consolas" w:cs="Times New Roman"/>
+          <w:color w:val="000000" w:themeColor="text1"/>
+          <w:sz w:val="21"/>
+          <w:szCs w:val="21"/>
+          <w:lang w:val="en-IN" w:eastAsia="en-IN" w:bidi="hi-IN"/>
+        </w:rPr>
+        <w:t>;</w:t>
+      </w:r>
+    </w:p>
+    <w:p>
+      <w:pPr>
+        <w:spacing w:after="0" w:line="240" w:lineRule="auto"/>
+        <w:ind w:left="720"/>
+        <w:rPr>
+          <w:rFonts w:ascii="Consolas" w:eastAsia="Times New Roman" w:hAnsi="Consolas" w:cs="Times New Roman"/>
+          <w:color w:val="000000" w:themeColor="text1"/>
+          <w:sz w:val="21"/>
+          <w:szCs w:val="21"/>
+          <w:lang w:val="en-IN" w:eastAsia="en-IN" w:bidi="hi-IN"/>
+        </w:rPr>
+      </w:pPr>
+      <w:r>
+        <w:rPr>
+          <w:rFonts w:ascii="Consolas" w:eastAsia="Times New Roman" w:hAnsi="Consolas" w:cs="Times New Roman"/>
+          <w:color w:val="000000" w:themeColor="text1"/>
+          <w:sz w:val="21"/>
+          <w:szCs w:val="21"/>
+          <w:lang w:val="en-IN" w:eastAsia="en-IN" w:bidi="hi-IN"/>
+        </w:rPr>
+        <w:t>    }</w:t>
+      </w:r>
+    </w:p>
+    <w:p>
+      <w:pPr>
+        <w:spacing w:after="0" w:line="240" w:lineRule="auto"/>
+        <w:ind w:left="720"/>
+        <w:rPr>
+          <w:rFonts w:ascii="Consolas" w:eastAsia="Times New Roman" w:hAnsi="Consolas" w:cs="Times New Roman"/>
+          <w:color w:val="000000" w:themeColor="text1"/>
+          <w:sz w:val="21"/>
+          <w:szCs w:val="21"/>
+          <w:lang w:val="en-IN" w:eastAsia="en-IN" w:bidi="hi-IN"/>
+        </w:rPr>
+      </w:pPr>
+      <w:r>
+        <w:rPr>
+          <w:rFonts w:ascii="Consolas" w:eastAsia="Times New Roman" w:hAnsi="Consolas" w:cs="Times New Roman"/>
+          <w:color w:val="000000" w:themeColor="text1"/>
+          <w:sz w:val="21"/>
+          <w:szCs w:val="21"/>
+          <w:lang w:val="en-IN" w:eastAsia="en-IN" w:bidi="hi-IN"/>
+        </w:rPr>
+        <w:t>    return -1;</w:t>
+      </w:r>
+    </w:p>
+    <w:p>
+      <w:pPr>
+        <w:spacing w:after="0" w:line="240" w:lineRule="auto"/>
+        <w:ind w:left="720"/>
+        <w:rPr>
+          <w:rFonts w:ascii="Consolas" w:eastAsia="Times New Roman" w:hAnsi="Consolas" w:cs="Times New Roman"/>
+          <w:color w:val="000000" w:themeColor="text1"/>
+          <w:sz w:val="21"/>
+          <w:szCs w:val="21"/>
+          <w:lang w:val="en-IN" w:eastAsia="en-IN" w:bidi="hi-IN"/>
+        </w:rPr>
+      </w:pPr>
+      <w:r>
+        <w:rPr>
+          <w:rFonts w:ascii="Consolas" w:eastAsia="Times New Roman" w:hAnsi="Consolas" w:cs="Times New Roman"/>
+          <w:color w:val="000000" w:themeColor="text1"/>
+          <w:sz w:val="21"/>
+          <w:szCs w:val="21"/>
+          <w:lang w:val="en-IN" w:eastAsia="en-IN" w:bidi="hi-IN"/>
+        </w:rPr>
+        <w:t>}</w:t>
+      </w:r>
+    </w:p>
+    <w:p>
+      <w:pPr>
+        <w:spacing w:after="0" w:line="240" w:lineRule="auto"/>
+        <w:ind w:left="720"/>
+        <w:rPr>
+          <w:rFonts w:ascii="Consolas" w:eastAsia="Times New Roman" w:hAnsi="Consolas" w:cs="Times New Roman"/>
+          <w:color w:val="000000" w:themeColor="text1"/>
+          <w:sz w:val="21"/>
+          <w:szCs w:val="21"/>
+          <w:lang w:val="en-IN" w:eastAsia="en-IN" w:bidi="hi-IN"/>
+        </w:rPr>
+      </w:pPr>
+    </w:p>
+    <w:p>
+      <w:pPr>
+        <w:spacing w:after="0" w:line="240" w:lineRule="auto"/>
+        <w:ind w:left="720"/>
+        <w:rPr>
+          <w:rFonts w:ascii="Consolas" w:eastAsia="Times New Roman" w:hAnsi="Consolas" w:cs="Times New Roman"/>
+          <w:color w:val="000000" w:themeColor="text1"/>
+          <w:sz w:val="21"/>
+          <w:szCs w:val="21"/>
+          <w:lang w:val="en-IN" w:eastAsia="en-IN" w:bidi="hi-IN"/>
+        </w:rPr>
+      </w:pPr>
+      <w:r>
+        <w:rPr>
+          <w:rFonts w:ascii="Consolas" w:eastAsia="Times New Roman" w:hAnsi="Consolas" w:cs="Times New Roman"/>
+          <w:color w:val="000000" w:themeColor="text1"/>
+          <w:sz w:val="21"/>
+          <w:szCs w:val="21"/>
+          <w:lang w:val="en-IN" w:eastAsia="en-IN" w:bidi="hi-IN"/>
+        </w:rPr>
+        <w:t xml:space="preserve">void </w:t>
+      </w:r>
+      <w:proofErr w:type="spellStart"/>
+      <w:r>
+        <w:rPr>
+          <w:rFonts w:ascii="Consolas" w:eastAsia="Times New Roman" w:hAnsi="Consolas" w:cs="Times New Roman"/>
+          <w:color w:val="000000" w:themeColor="text1"/>
+          <w:sz w:val="21"/>
+          <w:szCs w:val="21"/>
+          <w:lang w:val="en-IN" w:eastAsia="en-IN" w:bidi="hi-IN"/>
+        </w:rPr>
+        <w:t>reverseArr</w:t>
+      </w:r>
+      <w:proofErr w:type="spellEnd"/>
+      <w:r>
+        <w:rPr>
+          <w:rFonts w:ascii="Consolas" w:eastAsia="Times New Roman" w:hAnsi="Consolas" w:cs="Times New Roman"/>
+          <w:color w:val="000000" w:themeColor="text1"/>
+          <w:sz w:val="21"/>
+          <w:szCs w:val="21"/>
+          <w:lang w:val="en-IN" w:eastAsia="en-IN" w:bidi="hi-IN"/>
+        </w:rPr>
+        <w:t xml:space="preserve">(vector&lt;int&gt;&amp; </w:t>
+      </w:r>
+      <w:proofErr w:type="spellStart"/>
+      <w:r>
+        <w:rPr>
+          <w:rFonts w:ascii="Consolas" w:eastAsia="Times New Roman" w:hAnsi="Consolas" w:cs="Times New Roman"/>
+          <w:color w:val="000000" w:themeColor="text1"/>
+          <w:sz w:val="21"/>
+          <w:szCs w:val="21"/>
+          <w:lang w:val="en-IN" w:eastAsia="en-IN" w:bidi="hi-IN"/>
+        </w:rPr>
+        <w:t>arr</w:t>
+      </w:r>
+      <w:proofErr w:type="spellEnd"/>
+      <w:r>
+        <w:rPr>
+          <w:rFonts w:ascii="Consolas" w:eastAsia="Times New Roman" w:hAnsi="Consolas" w:cs="Times New Roman"/>
+          <w:color w:val="000000" w:themeColor="text1"/>
+          <w:sz w:val="21"/>
+          <w:szCs w:val="21"/>
+          <w:lang w:val="en-IN" w:eastAsia="en-IN" w:bidi="hi-IN"/>
+        </w:rPr>
+        <w:t>, int k)</w:t>
+      </w:r>
+    </w:p>
+    <w:p>
+      <w:pPr>
+        <w:spacing w:after="0" w:line="240" w:lineRule="auto"/>
+        <w:ind w:left="720"/>
+        <w:rPr>
+          <w:rFonts w:ascii="Consolas" w:eastAsia="Times New Roman" w:hAnsi="Consolas" w:cs="Times New Roman"/>
+          <w:color w:val="000000" w:themeColor="text1"/>
+          <w:sz w:val="21"/>
+          <w:szCs w:val="21"/>
+          <w:lang w:val="en-IN" w:eastAsia="en-IN" w:bidi="hi-IN"/>
+        </w:rPr>
+      </w:pPr>
+      <w:r>
+        <w:rPr>
+          <w:rFonts w:ascii="Consolas" w:eastAsia="Times New Roman" w:hAnsi="Consolas" w:cs="Times New Roman"/>
+          <w:color w:val="000000" w:themeColor="text1"/>
+          <w:sz w:val="21"/>
+          <w:szCs w:val="21"/>
+          <w:lang w:val="en-IN" w:eastAsia="en-IN" w:bidi="hi-IN"/>
+        </w:rPr>
+        <w:t>{</w:t>
+      </w:r>
+    </w:p>
+    <w:p>
+      <w:pPr>
+        <w:spacing w:after="0" w:line="240" w:lineRule="auto"/>
+        <w:ind w:left="720"/>
+        <w:rPr>
+          <w:rFonts w:ascii="Consolas" w:eastAsia="Times New Roman" w:hAnsi="Consolas" w:cs="Times New Roman"/>
+          <w:color w:val="000000" w:themeColor="text1"/>
+          <w:sz w:val="21"/>
+          <w:szCs w:val="21"/>
+          <w:lang w:val="en-IN" w:eastAsia="en-IN" w:bidi="hi-IN"/>
+        </w:rPr>
+      </w:pPr>
+      <w:r>
+        <w:rPr>
+          <w:rFonts w:ascii="Consolas" w:eastAsia="Times New Roman" w:hAnsi="Consolas" w:cs="Times New Roman"/>
+          <w:color w:val="000000" w:themeColor="text1"/>
+          <w:sz w:val="21"/>
+          <w:szCs w:val="21"/>
+          <w:lang w:val="en-IN" w:eastAsia="en-IN" w:bidi="hi-IN"/>
+        </w:rPr>
+        <w:t xml:space="preserve">    int </w:t>
+      </w:r>
+      <w:proofErr w:type="spellStart"/>
+      <w:r>
+        <w:rPr>
+          <w:rFonts w:ascii="Consolas" w:eastAsia="Times New Roman" w:hAnsi="Consolas" w:cs="Times New Roman"/>
+          <w:color w:val="000000" w:themeColor="text1"/>
+          <w:sz w:val="21"/>
+          <w:szCs w:val="21"/>
+          <w:lang w:val="en-IN" w:eastAsia="en-IN" w:bidi="hi-IN"/>
+        </w:rPr>
+        <w:t>i</w:t>
+      </w:r>
+      <w:proofErr w:type="spellEnd"/>
+      <w:r>
+        <w:rPr>
+          <w:rFonts w:ascii="Consolas" w:eastAsia="Times New Roman" w:hAnsi="Consolas" w:cs="Times New Roman"/>
+          <w:color w:val="000000" w:themeColor="text1"/>
+          <w:sz w:val="21"/>
+          <w:szCs w:val="21"/>
+          <w:lang w:val="en-IN" w:eastAsia="en-IN" w:bidi="hi-IN"/>
+        </w:rPr>
+        <w:t>=</w:t>
+      </w:r>
+      <w:proofErr w:type="gramStart"/>
+      <w:r>
+        <w:rPr>
+          <w:rFonts w:ascii="Consolas" w:eastAsia="Times New Roman" w:hAnsi="Consolas" w:cs="Times New Roman"/>
+          <w:color w:val="000000" w:themeColor="text1"/>
+          <w:sz w:val="21"/>
+          <w:szCs w:val="21"/>
+          <w:lang w:val="en-IN" w:eastAsia="en-IN" w:bidi="hi-IN"/>
+        </w:rPr>
+        <w:t>0,j</w:t>
+      </w:r>
+      <w:proofErr w:type="gramEnd"/>
+      <w:r>
+        <w:rPr>
+          <w:rFonts w:ascii="Consolas" w:eastAsia="Times New Roman" w:hAnsi="Consolas" w:cs="Times New Roman"/>
+          <w:color w:val="000000" w:themeColor="text1"/>
+          <w:sz w:val="21"/>
+          <w:szCs w:val="21"/>
+          <w:lang w:val="en-IN" w:eastAsia="en-IN" w:bidi="hi-IN"/>
+        </w:rPr>
+        <w:t>=k;</w:t>
+      </w:r>
+    </w:p>
+    <w:p>
+      <w:pPr>
+        <w:spacing w:after="0" w:line="240" w:lineRule="auto"/>
+        <w:ind w:left="720"/>
+        <w:rPr>
+          <w:rFonts w:ascii="Consolas" w:eastAsia="Times New Roman" w:hAnsi="Consolas" w:cs="Times New Roman"/>
+          <w:color w:val="000000" w:themeColor="text1"/>
+          <w:sz w:val="21"/>
+          <w:szCs w:val="21"/>
+          <w:lang w:val="en-IN" w:eastAsia="en-IN" w:bidi="hi-IN"/>
+        </w:rPr>
+      </w:pPr>
+      <w:r>
+        <w:rPr>
+          <w:rFonts w:ascii="Consolas" w:eastAsia="Times New Roman" w:hAnsi="Consolas" w:cs="Times New Roman"/>
+          <w:color w:val="000000" w:themeColor="text1"/>
+          <w:sz w:val="21"/>
+          <w:szCs w:val="21"/>
+          <w:lang w:val="en-IN" w:eastAsia="en-IN" w:bidi="hi-IN"/>
+        </w:rPr>
+        <w:t>    while(</w:t>
+      </w:r>
+      <w:proofErr w:type="spellStart"/>
+      <w:r>
+        <w:rPr>
+          <w:rFonts w:ascii="Consolas" w:eastAsia="Times New Roman" w:hAnsi="Consolas" w:cs="Times New Roman"/>
+          <w:color w:val="000000" w:themeColor="text1"/>
+          <w:sz w:val="21"/>
+          <w:szCs w:val="21"/>
+          <w:lang w:val="en-IN" w:eastAsia="en-IN" w:bidi="hi-IN"/>
+        </w:rPr>
+        <w:t>i</w:t>
+      </w:r>
+      <w:proofErr w:type="spellEnd"/>
+      <w:r>
+        <w:rPr>
+          <w:rFonts w:ascii="Consolas" w:eastAsia="Times New Roman" w:hAnsi="Consolas" w:cs="Times New Roman"/>
+          <w:color w:val="000000" w:themeColor="text1"/>
+          <w:sz w:val="21"/>
+          <w:szCs w:val="21"/>
+          <w:lang w:val="en-IN" w:eastAsia="en-IN" w:bidi="hi-IN"/>
+        </w:rPr>
+        <w:t>&lt;j)</w:t>
+      </w:r>
+    </w:p>
+    <w:p>
+      <w:pPr>
+        <w:spacing w:after="0" w:line="240" w:lineRule="auto"/>
+        <w:ind w:left="720"/>
+        <w:rPr>
+          <w:rFonts w:ascii="Consolas" w:eastAsia="Times New Roman" w:hAnsi="Consolas" w:cs="Times New Roman"/>
+          <w:color w:val="000000" w:themeColor="text1"/>
+          <w:sz w:val="21"/>
+          <w:szCs w:val="21"/>
+          <w:lang w:val="en-IN" w:eastAsia="en-IN" w:bidi="hi-IN"/>
+        </w:rPr>
+      </w:pPr>
+      <w:r>
+        <w:rPr>
+          <w:rFonts w:ascii="Consolas" w:eastAsia="Times New Roman" w:hAnsi="Consolas" w:cs="Times New Roman"/>
+          <w:color w:val="000000" w:themeColor="text1"/>
+          <w:sz w:val="21"/>
+          <w:szCs w:val="21"/>
+          <w:lang w:val="en-IN" w:eastAsia="en-IN" w:bidi="hi-IN"/>
+        </w:rPr>
+        <w:t>    {</w:t>
+      </w:r>
+    </w:p>
+    <w:p>
+      <w:pPr>
+        <w:spacing w:after="0" w:line="240" w:lineRule="auto"/>
+        <w:ind w:left="720"/>
+        <w:rPr>
+          <w:rFonts w:ascii="Consolas" w:eastAsia="Times New Roman" w:hAnsi="Consolas" w:cs="Times New Roman"/>
+          <w:color w:val="000000" w:themeColor="text1"/>
+          <w:sz w:val="21"/>
+          <w:szCs w:val="21"/>
+          <w:lang w:val="en-IN" w:eastAsia="en-IN" w:bidi="hi-IN"/>
+        </w:rPr>
+      </w:pPr>
+      <w:r>
+        <w:rPr>
+          <w:rFonts w:ascii="Consolas" w:eastAsia="Times New Roman" w:hAnsi="Consolas" w:cs="Times New Roman"/>
+          <w:color w:val="000000" w:themeColor="text1"/>
+          <w:sz w:val="21"/>
+          <w:szCs w:val="21"/>
+          <w:lang w:val="en-IN" w:eastAsia="en-IN" w:bidi="hi-IN"/>
+        </w:rPr>
+        <w:t xml:space="preserve">        int temp = </w:t>
+      </w:r>
+      <w:proofErr w:type="spellStart"/>
+      <w:r>
+        <w:rPr>
+          <w:rFonts w:ascii="Consolas" w:eastAsia="Times New Roman" w:hAnsi="Consolas" w:cs="Times New Roman"/>
+          <w:color w:val="000000" w:themeColor="text1"/>
+          <w:sz w:val="21"/>
+          <w:szCs w:val="21"/>
+          <w:lang w:val="en-IN" w:eastAsia="en-IN" w:bidi="hi-IN"/>
+        </w:rPr>
+        <w:t>arr</w:t>
+      </w:r>
+      <w:proofErr w:type="spellEnd"/>
+      <w:r>
+        <w:rPr>
+          <w:rFonts w:ascii="Consolas" w:eastAsia="Times New Roman" w:hAnsi="Consolas" w:cs="Times New Roman"/>
+          <w:color w:val="000000" w:themeColor="text1"/>
+          <w:sz w:val="21"/>
+          <w:szCs w:val="21"/>
+          <w:lang w:val="en-IN" w:eastAsia="en-IN" w:bidi="hi-IN"/>
+        </w:rPr>
+        <w:t>[</w:t>
+      </w:r>
+      <w:proofErr w:type="spellStart"/>
+      <w:r>
+        <w:rPr>
+          <w:rFonts w:ascii="Consolas" w:eastAsia="Times New Roman" w:hAnsi="Consolas" w:cs="Times New Roman"/>
+          <w:color w:val="000000" w:themeColor="text1"/>
+          <w:sz w:val="21"/>
+          <w:szCs w:val="21"/>
+          <w:lang w:val="en-IN" w:eastAsia="en-IN" w:bidi="hi-IN"/>
+        </w:rPr>
+        <w:t>i</w:t>
+      </w:r>
+      <w:proofErr w:type="spellEnd"/>
+      <w:r>
+        <w:rPr>
+          <w:rFonts w:ascii="Consolas" w:eastAsia="Times New Roman" w:hAnsi="Consolas" w:cs="Times New Roman"/>
+          <w:color w:val="000000" w:themeColor="text1"/>
+          <w:sz w:val="21"/>
+          <w:szCs w:val="21"/>
+          <w:lang w:val="en-IN" w:eastAsia="en-IN" w:bidi="hi-IN"/>
+        </w:rPr>
+        <w:t>];</w:t>
+      </w:r>
+    </w:p>
+    <w:p>
+      <w:pPr>
+        <w:spacing w:after="0" w:line="240" w:lineRule="auto"/>
+        <w:ind w:left="720"/>
+        <w:rPr>
+          <w:rFonts w:ascii="Consolas" w:eastAsia="Times New Roman" w:hAnsi="Consolas" w:cs="Times New Roman"/>
+          <w:color w:val="000000" w:themeColor="text1"/>
+          <w:sz w:val="21"/>
+          <w:szCs w:val="21"/>
+          <w:lang w:val="en-IN" w:eastAsia="en-IN" w:bidi="hi-IN"/>
+        </w:rPr>
+      </w:pPr>
+      <w:r>
+        <w:rPr>
+          <w:rFonts w:ascii="Consolas" w:eastAsia="Times New Roman" w:hAnsi="Consolas" w:cs="Times New Roman"/>
+          <w:color w:val="000000" w:themeColor="text1"/>
+          <w:sz w:val="21"/>
+          <w:szCs w:val="21"/>
+          <w:lang w:val="en-IN" w:eastAsia="en-IN" w:bidi="hi-IN"/>
+        </w:rPr>
+        <w:t xml:space="preserve">        </w:t>
+      </w:r>
+      <w:proofErr w:type="spellStart"/>
+      <w:r>
+        <w:rPr>
+          <w:rFonts w:ascii="Consolas" w:eastAsia="Times New Roman" w:hAnsi="Consolas" w:cs="Times New Roman"/>
+          <w:color w:val="000000" w:themeColor="text1"/>
+          <w:sz w:val="21"/>
+          <w:szCs w:val="21"/>
+          <w:lang w:val="en-IN" w:eastAsia="en-IN" w:bidi="hi-IN"/>
+        </w:rPr>
+        <w:t>arr</w:t>
+      </w:r>
+      <w:proofErr w:type="spellEnd"/>
+      <w:r>
+        <w:rPr>
+          <w:rFonts w:ascii="Consolas" w:eastAsia="Times New Roman" w:hAnsi="Consolas" w:cs="Times New Roman"/>
+          <w:color w:val="000000" w:themeColor="text1"/>
+          <w:sz w:val="21"/>
+          <w:szCs w:val="21"/>
+          <w:lang w:val="en-IN" w:eastAsia="en-IN" w:bidi="hi-IN"/>
+        </w:rPr>
+        <w:t>[</w:t>
+      </w:r>
+      <w:proofErr w:type="spellStart"/>
+      <w:r>
+        <w:rPr>
+          <w:rFonts w:ascii="Consolas" w:eastAsia="Times New Roman" w:hAnsi="Consolas" w:cs="Times New Roman"/>
+          <w:color w:val="000000" w:themeColor="text1"/>
+          <w:sz w:val="21"/>
+          <w:szCs w:val="21"/>
+          <w:lang w:val="en-IN" w:eastAsia="en-IN" w:bidi="hi-IN"/>
+        </w:rPr>
+        <w:t>i</w:t>
+      </w:r>
+      <w:proofErr w:type="spellEnd"/>
+      <w:r>
+        <w:rPr>
+          <w:rFonts w:ascii="Consolas" w:eastAsia="Times New Roman" w:hAnsi="Consolas" w:cs="Times New Roman"/>
+          <w:color w:val="000000" w:themeColor="text1"/>
+          <w:sz w:val="21"/>
+          <w:szCs w:val="21"/>
+          <w:lang w:val="en-IN" w:eastAsia="en-IN" w:bidi="hi-IN"/>
+        </w:rPr>
+        <w:t>]=</w:t>
+      </w:r>
+      <w:proofErr w:type="spellStart"/>
+      <w:r>
+        <w:rPr>
+          <w:rFonts w:ascii="Consolas" w:eastAsia="Times New Roman" w:hAnsi="Consolas" w:cs="Times New Roman"/>
+          <w:color w:val="000000" w:themeColor="text1"/>
+          <w:sz w:val="21"/>
+          <w:szCs w:val="21"/>
+          <w:lang w:val="en-IN" w:eastAsia="en-IN" w:bidi="hi-IN"/>
+        </w:rPr>
+        <w:t>arr</w:t>
+      </w:r>
+      <w:proofErr w:type="spellEnd"/>
+      <w:r>
+        <w:rPr>
+          <w:rFonts w:ascii="Consolas" w:eastAsia="Times New Roman" w:hAnsi="Consolas" w:cs="Times New Roman"/>
+          <w:color w:val="000000" w:themeColor="text1"/>
+          <w:sz w:val="21"/>
+          <w:szCs w:val="21"/>
+          <w:lang w:val="en-IN" w:eastAsia="en-IN" w:bidi="hi-IN"/>
+        </w:rPr>
+        <w:t>[j];</w:t>
+      </w:r>
+    </w:p>
+    <w:p>
+      <w:pPr>
+        <w:spacing w:after="0" w:line="240" w:lineRule="auto"/>
+        <w:ind w:left="720"/>
+        <w:rPr>
+          <w:rFonts w:ascii="Consolas" w:eastAsia="Times New Roman" w:hAnsi="Consolas" w:cs="Times New Roman"/>
+          <w:color w:val="000000" w:themeColor="text1"/>
+          <w:sz w:val="21"/>
+          <w:szCs w:val="21"/>
+          <w:lang w:val="en-IN" w:eastAsia="en-IN" w:bidi="hi-IN"/>
+        </w:rPr>
+      </w:pPr>
+      <w:r>
+        <w:rPr>
+          <w:rFonts w:ascii="Consolas" w:eastAsia="Times New Roman" w:hAnsi="Consolas" w:cs="Times New Roman"/>
+          <w:color w:val="000000" w:themeColor="text1"/>
+          <w:sz w:val="21"/>
+          <w:szCs w:val="21"/>
+          <w:lang w:val="en-IN" w:eastAsia="en-IN" w:bidi="hi-IN"/>
+        </w:rPr>
+        <w:t xml:space="preserve">        </w:t>
+      </w:r>
+      <w:proofErr w:type="spellStart"/>
+      <w:r>
+        <w:rPr>
+          <w:rFonts w:ascii="Consolas" w:eastAsia="Times New Roman" w:hAnsi="Consolas" w:cs="Times New Roman"/>
+          <w:color w:val="000000" w:themeColor="text1"/>
+          <w:sz w:val="21"/>
+          <w:szCs w:val="21"/>
+          <w:lang w:val="en-IN" w:eastAsia="en-IN" w:bidi="hi-IN"/>
+        </w:rPr>
+        <w:t>arr</w:t>
+      </w:r>
+      <w:proofErr w:type="spellEnd"/>
+      <w:r>
+        <w:rPr>
+          <w:rFonts w:ascii="Consolas" w:eastAsia="Times New Roman" w:hAnsi="Consolas" w:cs="Times New Roman"/>
+          <w:color w:val="000000" w:themeColor="text1"/>
+          <w:sz w:val="21"/>
+          <w:szCs w:val="21"/>
+          <w:lang w:val="en-IN" w:eastAsia="en-IN" w:bidi="hi-IN"/>
+        </w:rPr>
+        <w:t>[j]=temp;</w:t>
+      </w:r>
+    </w:p>
+    <w:p>
+      <w:pPr>
+        <w:spacing w:after="0" w:line="240" w:lineRule="auto"/>
+        <w:ind w:left="720"/>
+        <w:rPr>
+          <w:rFonts w:ascii="Consolas" w:eastAsia="Times New Roman" w:hAnsi="Consolas" w:cs="Times New Roman"/>
+          <w:color w:val="000000" w:themeColor="text1"/>
+          <w:sz w:val="21"/>
+          <w:szCs w:val="21"/>
+          <w:lang w:val="en-IN" w:eastAsia="en-IN" w:bidi="hi-IN"/>
+        </w:rPr>
+      </w:pPr>
+      <w:r>
+        <w:rPr>
+          <w:rFonts w:ascii="Consolas" w:eastAsia="Times New Roman" w:hAnsi="Consolas" w:cs="Times New Roman"/>
+          <w:color w:val="000000" w:themeColor="text1"/>
+          <w:sz w:val="21"/>
+          <w:szCs w:val="21"/>
+          <w:lang w:val="en-IN" w:eastAsia="en-IN" w:bidi="hi-IN"/>
+        </w:rPr>
+        <w:t xml:space="preserve">        </w:t>
+      </w:r>
+      <w:proofErr w:type="spellStart"/>
+      <w:r>
+        <w:rPr>
+          <w:rFonts w:ascii="Consolas" w:eastAsia="Times New Roman" w:hAnsi="Consolas" w:cs="Times New Roman"/>
+          <w:color w:val="000000" w:themeColor="text1"/>
+          <w:sz w:val="21"/>
+          <w:szCs w:val="21"/>
+          <w:lang w:val="en-IN" w:eastAsia="en-IN" w:bidi="hi-IN"/>
+        </w:rPr>
+        <w:t>i</w:t>
+      </w:r>
+      <w:proofErr w:type="spellEnd"/>
+      <w:r>
+        <w:rPr>
+          <w:rFonts w:ascii="Consolas" w:eastAsia="Times New Roman" w:hAnsi="Consolas" w:cs="Times New Roman"/>
+          <w:color w:val="000000" w:themeColor="text1"/>
+          <w:sz w:val="21"/>
+          <w:szCs w:val="21"/>
+          <w:lang w:val="en-IN" w:eastAsia="en-IN" w:bidi="hi-IN"/>
+        </w:rPr>
+        <w:t>++;</w:t>
+      </w:r>
+    </w:p>
+    <w:p>
+      <w:pPr>
+        <w:spacing w:after="0" w:line="240" w:lineRule="auto"/>
+        <w:ind w:left="720"/>
+        <w:rPr>
+          <w:rFonts w:ascii="Consolas" w:eastAsia="Times New Roman" w:hAnsi="Consolas" w:cs="Times New Roman"/>
+          <w:color w:val="000000" w:themeColor="text1"/>
+          <w:sz w:val="21"/>
+          <w:szCs w:val="21"/>
+          <w:lang w:val="en-IN" w:eastAsia="en-IN" w:bidi="hi-IN"/>
+        </w:rPr>
+      </w:pPr>
+      <w:r>
+        <w:rPr>
+          <w:rFonts w:ascii="Consolas" w:eastAsia="Times New Roman" w:hAnsi="Consolas" w:cs="Times New Roman"/>
+          <w:color w:val="000000" w:themeColor="text1"/>
+          <w:sz w:val="21"/>
+          <w:szCs w:val="21"/>
+          <w:lang w:val="en-IN" w:eastAsia="en-IN" w:bidi="hi-IN"/>
+        </w:rPr>
+        <w:t>        j--;</w:t>
+      </w:r>
+    </w:p>
+    <w:p>
+      <w:pPr>
+        <w:spacing w:after="0" w:line="240" w:lineRule="auto"/>
+        <w:ind w:left="720"/>
+        <w:rPr>
+          <w:rFonts w:ascii="Consolas" w:eastAsia="Times New Roman" w:hAnsi="Consolas" w:cs="Times New Roman"/>
+          <w:color w:val="000000" w:themeColor="text1"/>
+          <w:sz w:val="21"/>
+          <w:szCs w:val="21"/>
+          <w:lang w:val="en-IN" w:eastAsia="en-IN" w:bidi="hi-IN"/>
+        </w:rPr>
+      </w:pPr>
+      <w:r>
+        <w:rPr>
+          <w:rFonts w:ascii="Consolas" w:eastAsia="Times New Roman" w:hAnsi="Consolas" w:cs="Times New Roman"/>
+          <w:color w:val="000000" w:themeColor="text1"/>
+          <w:sz w:val="21"/>
+          <w:szCs w:val="21"/>
+          <w:lang w:val="en-IN" w:eastAsia="en-IN" w:bidi="hi-IN"/>
+        </w:rPr>
+        <w:t>    }</w:t>
+      </w:r>
+    </w:p>
+    <w:p>
+      <w:pPr>
+        <w:spacing w:after="0" w:line="240" w:lineRule="auto"/>
+        <w:ind w:left="720"/>
+        <w:rPr>
+          <w:rFonts w:ascii="Consolas" w:eastAsia="Times New Roman" w:hAnsi="Consolas" w:cs="Times New Roman"/>
+          <w:color w:val="000000" w:themeColor="text1"/>
+          <w:sz w:val="21"/>
+          <w:szCs w:val="21"/>
+          <w:lang w:val="en-IN" w:eastAsia="en-IN" w:bidi="hi-IN"/>
+        </w:rPr>
+      </w:pPr>
+      <w:r>
+        <w:rPr>
+          <w:rFonts w:ascii="Consolas" w:eastAsia="Times New Roman" w:hAnsi="Consolas" w:cs="Times New Roman"/>
+          <w:color w:val="000000" w:themeColor="text1"/>
+          <w:sz w:val="21"/>
+          <w:szCs w:val="21"/>
+          <w:lang w:val="en-IN" w:eastAsia="en-IN" w:bidi="hi-IN"/>
+        </w:rPr>
+        <w:t>}</w:t>
+      </w:r>
+    </w:p>
+    <w:p>
+      <w:pPr>
+        <w:spacing w:after="0" w:line="240" w:lineRule="auto"/>
+        <w:ind w:left="720"/>
+        <w:rPr>
+          <w:rFonts w:ascii="Consolas" w:eastAsia="Times New Roman" w:hAnsi="Consolas" w:cs="Times New Roman"/>
+          <w:color w:val="000000" w:themeColor="text1"/>
+          <w:sz w:val="21"/>
+          <w:szCs w:val="21"/>
+          <w:lang w:val="en-IN" w:eastAsia="en-IN" w:bidi="hi-IN"/>
+        </w:rPr>
+      </w:pPr>
+      <w:r>
+        <w:rPr>
+          <w:rFonts w:ascii="Consolas" w:eastAsia="Times New Roman" w:hAnsi="Consolas" w:cs="Times New Roman"/>
+          <w:color w:val="000000" w:themeColor="text1"/>
+          <w:sz w:val="21"/>
+          <w:szCs w:val="21"/>
+          <w:lang w:val="en-IN" w:eastAsia="en-IN" w:bidi="hi-IN"/>
+        </w:rPr>
+        <w:t xml:space="preserve">vector&lt;int&gt; </w:t>
+      </w:r>
+      <w:proofErr w:type="spellStart"/>
+      <w:r>
+        <w:rPr>
+          <w:rFonts w:ascii="Consolas" w:eastAsia="Times New Roman" w:hAnsi="Consolas" w:cs="Times New Roman"/>
+          <w:color w:val="000000" w:themeColor="text1"/>
+          <w:sz w:val="21"/>
+          <w:szCs w:val="21"/>
+          <w:lang w:val="en-IN" w:eastAsia="en-IN" w:bidi="hi-IN"/>
+        </w:rPr>
+        <w:t>pancakeSort</w:t>
+      </w:r>
+      <w:proofErr w:type="spellEnd"/>
+      <w:r>
+        <w:rPr>
+          <w:rFonts w:ascii="Consolas" w:eastAsia="Times New Roman" w:hAnsi="Consolas" w:cs="Times New Roman"/>
+          <w:color w:val="000000" w:themeColor="text1"/>
+          <w:sz w:val="21"/>
+          <w:szCs w:val="21"/>
+          <w:lang w:val="en-IN" w:eastAsia="en-IN" w:bidi="hi-IN"/>
+        </w:rPr>
+        <w:t xml:space="preserve">(vector&lt;int&gt;&amp; </w:t>
+      </w:r>
+      <w:proofErr w:type="spellStart"/>
+      <w:r>
+        <w:rPr>
+          <w:rFonts w:ascii="Consolas" w:eastAsia="Times New Roman" w:hAnsi="Consolas" w:cs="Times New Roman"/>
+          <w:color w:val="000000" w:themeColor="text1"/>
+          <w:sz w:val="21"/>
+          <w:szCs w:val="21"/>
+          <w:lang w:val="en-IN" w:eastAsia="en-IN" w:bidi="hi-IN"/>
+        </w:rPr>
+        <w:t>arr</w:t>
+      </w:r>
+      <w:proofErr w:type="spellEnd"/>
+      <w:r>
+        <w:rPr>
+          <w:rFonts w:ascii="Consolas" w:eastAsia="Times New Roman" w:hAnsi="Consolas" w:cs="Times New Roman"/>
+          <w:color w:val="000000" w:themeColor="text1"/>
+          <w:sz w:val="21"/>
+          <w:szCs w:val="21"/>
+          <w:lang w:val="en-IN" w:eastAsia="en-IN" w:bidi="hi-IN"/>
+        </w:rPr>
+        <w:t>) {</w:t>
+      </w:r>
+    </w:p>
+    <w:p>
+      <w:pPr>
+        <w:spacing w:after="0" w:line="240" w:lineRule="auto"/>
+        <w:ind w:left="720"/>
+        <w:rPr>
+          <w:rFonts w:ascii="Consolas" w:eastAsia="Times New Roman" w:hAnsi="Consolas" w:cs="Times New Roman"/>
+          <w:color w:val="000000" w:themeColor="text1"/>
+          <w:sz w:val="21"/>
+          <w:szCs w:val="21"/>
+          <w:lang w:val="en-IN" w:eastAsia="en-IN" w:bidi="hi-IN"/>
+        </w:rPr>
+      </w:pPr>
+      <w:r>
+        <w:rPr>
+          <w:rFonts w:ascii="Consolas" w:eastAsia="Times New Roman" w:hAnsi="Consolas" w:cs="Times New Roman"/>
+          <w:color w:val="000000" w:themeColor="text1"/>
+          <w:sz w:val="21"/>
+          <w:szCs w:val="21"/>
+          <w:lang w:val="en-IN" w:eastAsia="en-IN" w:bidi="hi-IN"/>
+        </w:rPr>
+        <w:t xml:space="preserve">    int n = </w:t>
+      </w:r>
+      <w:proofErr w:type="spellStart"/>
+      <w:proofErr w:type="gramStart"/>
+      <w:r>
+        <w:rPr>
+          <w:rFonts w:ascii="Consolas" w:eastAsia="Times New Roman" w:hAnsi="Consolas" w:cs="Times New Roman"/>
+          <w:color w:val="000000" w:themeColor="text1"/>
+          <w:sz w:val="21"/>
+          <w:szCs w:val="21"/>
+          <w:lang w:val="en-IN" w:eastAsia="en-IN" w:bidi="hi-IN"/>
+        </w:rPr>
+        <w:t>arr.size</w:t>
+      </w:r>
+      <w:proofErr w:type="spellEnd"/>
+      <w:proofErr w:type="gramEnd"/>
+      <w:r>
+        <w:rPr>
+          <w:rFonts w:ascii="Consolas" w:eastAsia="Times New Roman" w:hAnsi="Consolas" w:cs="Times New Roman"/>
+          <w:color w:val="000000" w:themeColor="text1"/>
+          <w:sz w:val="21"/>
+          <w:szCs w:val="21"/>
+          <w:lang w:val="en-IN" w:eastAsia="en-IN" w:bidi="hi-IN"/>
+        </w:rPr>
+        <w:t>();</w:t>
+      </w:r>
+    </w:p>
+    <w:p>
+      <w:pPr>
+        <w:spacing w:after="0" w:line="240" w:lineRule="auto"/>
+        <w:ind w:left="720"/>
+        <w:rPr>
+          <w:rFonts w:ascii="Consolas" w:eastAsia="Times New Roman" w:hAnsi="Consolas" w:cs="Times New Roman"/>
+          <w:color w:val="000000" w:themeColor="text1"/>
+          <w:sz w:val="21"/>
+          <w:szCs w:val="21"/>
+          <w:lang w:val="en-IN" w:eastAsia="en-IN" w:bidi="hi-IN"/>
+        </w:rPr>
+      </w:pPr>
+      <w:r>
+        <w:rPr>
+          <w:rFonts w:ascii="Consolas" w:eastAsia="Times New Roman" w:hAnsi="Consolas" w:cs="Times New Roman"/>
+          <w:color w:val="000000" w:themeColor="text1"/>
+          <w:sz w:val="21"/>
+          <w:szCs w:val="21"/>
+          <w:lang w:val="en-IN" w:eastAsia="en-IN" w:bidi="hi-IN"/>
+        </w:rPr>
+        <w:t>    vector&lt;int&gt; res;</w:t>
+      </w:r>
+    </w:p>
+    <w:p>
+      <w:pPr>
+        <w:spacing w:after="0" w:line="240" w:lineRule="auto"/>
+        <w:ind w:left="720"/>
+        <w:rPr>
+          <w:rFonts w:ascii="Consolas" w:eastAsia="Times New Roman" w:hAnsi="Consolas" w:cs="Times New Roman"/>
+          <w:color w:val="000000" w:themeColor="text1"/>
+          <w:sz w:val="21"/>
+          <w:szCs w:val="21"/>
+          <w:lang w:val="en-IN" w:eastAsia="en-IN" w:bidi="hi-IN"/>
+        </w:rPr>
+      </w:pPr>
+      <w:r>
+        <w:rPr>
+          <w:rFonts w:ascii="Consolas" w:eastAsia="Times New Roman" w:hAnsi="Consolas" w:cs="Times New Roman"/>
+          <w:color w:val="000000" w:themeColor="text1"/>
+          <w:sz w:val="21"/>
+          <w:szCs w:val="21"/>
+          <w:lang w:val="en-IN" w:eastAsia="en-IN" w:bidi="hi-IN"/>
+        </w:rPr>
+        <w:t xml:space="preserve">    </w:t>
+      </w:r>
+      <w:proofErr w:type="gramStart"/>
+      <w:r>
+        <w:rPr>
+          <w:rFonts w:ascii="Consolas" w:eastAsia="Times New Roman" w:hAnsi="Consolas" w:cs="Times New Roman"/>
+          <w:color w:val="000000" w:themeColor="text1"/>
+          <w:sz w:val="21"/>
+          <w:szCs w:val="21"/>
+          <w:lang w:val="en-IN" w:eastAsia="en-IN" w:bidi="hi-IN"/>
+        </w:rPr>
+        <w:t>for(</w:t>
+      </w:r>
+      <w:proofErr w:type="gramEnd"/>
+      <w:r>
+        <w:rPr>
+          <w:rFonts w:ascii="Consolas" w:eastAsia="Times New Roman" w:hAnsi="Consolas" w:cs="Times New Roman"/>
+          <w:color w:val="000000" w:themeColor="text1"/>
+          <w:sz w:val="21"/>
+          <w:szCs w:val="21"/>
+          <w:lang w:val="en-IN" w:eastAsia="en-IN" w:bidi="hi-IN"/>
+        </w:rPr>
+        <w:t xml:space="preserve">int </w:t>
+      </w:r>
+      <w:proofErr w:type="spellStart"/>
+      <w:r>
+        <w:rPr>
+          <w:rFonts w:ascii="Consolas" w:eastAsia="Times New Roman" w:hAnsi="Consolas" w:cs="Times New Roman"/>
+          <w:color w:val="000000" w:themeColor="text1"/>
+          <w:sz w:val="21"/>
+          <w:szCs w:val="21"/>
+          <w:lang w:val="en-IN" w:eastAsia="en-IN" w:bidi="hi-IN"/>
+        </w:rPr>
+        <w:t>i</w:t>
+      </w:r>
+      <w:proofErr w:type="spellEnd"/>
+      <w:r>
+        <w:rPr>
+          <w:rFonts w:ascii="Consolas" w:eastAsia="Times New Roman" w:hAnsi="Consolas" w:cs="Times New Roman"/>
+          <w:color w:val="000000" w:themeColor="text1"/>
+          <w:sz w:val="21"/>
+          <w:szCs w:val="21"/>
+          <w:lang w:val="en-IN" w:eastAsia="en-IN" w:bidi="hi-IN"/>
+        </w:rPr>
+        <w:t>=</w:t>
+      </w:r>
+      <w:proofErr w:type="spellStart"/>
+      <w:r>
+        <w:rPr>
+          <w:rFonts w:ascii="Consolas" w:eastAsia="Times New Roman" w:hAnsi="Consolas" w:cs="Times New Roman"/>
+          <w:color w:val="000000" w:themeColor="text1"/>
+          <w:sz w:val="21"/>
+          <w:szCs w:val="21"/>
+          <w:lang w:val="en-IN" w:eastAsia="en-IN" w:bidi="hi-IN"/>
+        </w:rPr>
+        <w:t>n;i</w:t>
+      </w:r>
+      <w:proofErr w:type="spellEnd"/>
+      <w:r>
+        <w:rPr>
+          <w:rFonts w:ascii="Consolas" w:eastAsia="Times New Roman" w:hAnsi="Consolas" w:cs="Times New Roman"/>
+          <w:color w:val="000000" w:themeColor="text1"/>
+          <w:sz w:val="21"/>
+          <w:szCs w:val="21"/>
+          <w:lang w:val="en-IN" w:eastAsia="en-IN" w:bidi="hi-IN"/>
+        </w:rPr>
+        <w:t>&gt;0;i--)</w:t>
+      </w:r>
+    </w:p>
+    <w:p>
+      <w:pPr>
+        <w:spacing w:after="0" w:line="240" w:lineRule="auto"/>
+        <w:ind w:left="720"/>
+        <w:rPr>
+          <w:rFonts w:ascii="Consolas" w:eastAsia="Times New Roman" w:hAnsi="Consolas" w:cs="Times New Roman"/>
+          <w:color w:val="000000" w:themeColor="text1"/>
+          <w:sz w:val="21"/>
+          <w:szCs w:val="21"/>
+          <w:lang w:val="en-IN" w:eastAsia="en-IN" w:bidi="hi-IN"/>
+        </w:rPr>
+      </w:pPr>
+      <w:r>
+        <w:rPr>
+          <w:rFonts w:ascii="Consolas" w:eastAsia="Times New Roman" w:hAnsi="Consolas" w:cs="Times New Roman"/>
+          <w:color w:val="000000" w:themeColor="text1"/>
+          <w:sz w:val="21"/>
+          <w:szCs w:val="21"/>
+          <w:lang w:val="en-IN" w:eastAsia="en-IN" w:bidi="hi-IN"/>
+        </w:rPr>
+        <w:t>    {</w:t>
+      </w:r>
+    </w:p>
+    <w:p>
+      <w:pPr>
+        <w:spacing w:after="0" w:line="240" w:lineRule="auto"/>
+        <w:ind w:left="720"/>
+        <w:rPr>
+          <w:rFonts w:ascii="Consolas" w:eastAsia="Times New Roman" w:hAnsi="Consolas" w:cs="Times New Roman"/>
+          <w:color w:val="000000" w:themeColor="text1"/>
+          <w:sz w:val="21"/>
+          <w:szCs w:val="21"/>
+          <w:lang w:val="en-IN" w:eastAsia="en-IN" w:bidi="hi-IN"/>
+        </w:rPr>
+      </w:pPr>
+      <w:r>
+        <w:rPr>
+          <w:rFonts w:ascii="Consolas" w:eastAsia="Times New Roman" w:hAnsi="Consolas" w:cs="Times New Roman"/>
+          <w:color w:val="000000" w:themeColor="text1"/>
+          <w:sz w:val="21"/>
+          <w:szCs w:val="21"/>
+          <w:lang w:val="en-IN" w:eastAsia="en-IN" w:bidi="hi-IN"/>
+        </w:rPr>
+        <w:t xml:space="preserve">        int </w:t>
+      </w:r>
+      <w:proofErr w:type="spellStart"/>
+      <w:r>
+        <w:rPr>
+          <w:rFonts w:ascii="Consolas" w:eastAsia="Times New Roman" w:hAnsi="Consolas" w:cs="Times New Roman"/>
+          <w:color w:val="000000" w:themeColor="text1"/>
+          <w:sz w:val="21"/>
+          <w:szCs w:val="21"/>
+          <w:lang w:val="en-IN" w:eastAsia="en-IN" w:bidi="hi-IN"/>
+        </w:rPr>
+        <w:t>pos</w:t>
+      </w:r>
+      <w:proofErr w:type="spellEnd"/>
+      <w:r>
+        <w:rPr>
+          <w:rFonts w:ascii="Consolas" w:eastAsia="Times New Roman" w:hAnsi="Consolas" w:cs="Times New Roman"/>
+          <w:color w:val="000000" w:themeColor="text1"/>
+          <w:sz w:val="21"/>
+          <w:szCs w:val="21"/>
+          <w:lang w:val="en-IN" w:eastAsia="en-IN" w:bidi="hi-IN"/>
+        </w:rPr>
+        <w:t xml:space="preserve"> = </w:t>
+      </w:r>
+      <w:proofErr w:type="spellStart"/>
+      <w:r>
+        <w:rPr>
+          <w:rFonts w:ascii="Consolas" w:eastAsia="Times New Roman" w:hAnsi="Consolas" w:cs="Times New Roman"/>
+          <w:color w:val="000000" w:themeColor="text1"/>
+          <w:sz w:val="21"/>
+          <w:szCs w:val="21"/>
+          <w:lang w:val="en-IN" w:eastAsia="en-IN" w:bidi="hi-IN"/>
+        </w:rPr>
+        <w:t>getPos</w:t>
+      </w:r>
+      <w:proofErr w:type="spellEnd"/>
+      <w:r>
+        <w:rPr>
+          <w:rFonts w:ascii="Consolas" w:eastAsia="Times New Roman" w:hAnsi="Consolas" w:cs="Times New Roman"/>
+          <w:color w:val="000000" w:themeColor="text1"/>
+          <w:sz w:val="21"/>
+          <w:szCs w:val="21"/>
+          <w:lang w:val="en-IN" w:eastAsia="en-IN" w:bidi="hi-IN"/>
+        </w:rPr>
+        <w:t>(</w:t>
+      </w:r>
+      <w:proofErr w:type="spellStart"/>
+      <w:proofErr w:type="gramStart"/>
+      <w:r>
+        <w:rPr>
+          <w:rFonts w:ascii="Consolas" w:eastAsia="Times New Roman" w:hAnsi="Consolas" w:cs="Times New Roman"/>
+          <w:color w:val="000000" w:themeColor="text1"/>
+          <w:sz w:val="21"/>
+          <w:szCs w:val="21"/>
+          <w:lang w:val="en-IN" w:eastAsia="en-IN" w:bidi="hi-IN"/>
+        </w:rPr>
+        <w:t>arr,i</w:t>
+      </w:r>
+      <w:proofErr w:type="spellEnd"/>
+      <w:proofErr w:type="gramEnd"/>
+      <w:r>
+        <w:rPr>
+          <w:rFonts w:ascii="Consolas" w:eastAsia="Times New Roman" w:hAnsi="Consolas" w:cs="Times New Roman"/>
+          <w:color w:val="000000" w:themeColor="text1"/>
+          <w:sz w:val="21"/>
+          <w:szCs w:val="21"/>
+          <w:lang w:val="en-IN" w:eastAsia="en-IN" w:bidi="hi-IN"/>
+        </w:rPr>
+        <w:t>);</w:t>
+      </w:r>
+    </w:p>
+    <w:p>
+      <w:pPr>
+        <w:spacing w:after="0" w:line="240" w:lineRule="auto"/>
+        <w:ind w:left="720"/>
+        <w:rPr>
+          <w:rFonts w:ascii="Consolas" w:eastAsia="Times New Roman" w:hAnsi="Consolas" w:cs="Times New Roman"/>
+          <w:color w:val="000000" w:themeColor="text1"/>
+          <w:sz w:val="21"/>
+          <w:szCs w:val="21"/>
+          <w:lang w:val="en-IN" w:eastAsia="en-IN" w:bidi="hi-IN"/>
+        </w:rPr>
+      </w:pPr>
+      <w:r>
+        <w:rPr>
+          <w:rFonts w:ascii="Consolas" w:eastAsia="Times New Roman" w:hAnsi="Consolas" w:cs="Times New Roman"/>
+          <w:color w:val="000000" w:themeColor="text1"/>
+          <w:sz w:val="21"/>
+          <w:szCs w:val="21"/>
+          <w:lang w:val="en-IN" w:eastAsia="en-IN" w:bidi="hi-IN"/>
+        </w:rPr>
+        <w:t>        if(</w:t>
+      </w:r>
+      <w:proofErr w:type="spellStart"/>
+      <w:r>
+        <w:rPr>
+          <w:rFonts w:ascii="Consolas" w:eastAsia="Times New Roman" w:hAnsi="Consolas" w:cs="Times New Roman"/>
+          <w:color w:val="000000" w:themeColor="text1"/>
+          <w:sz w:val="21"/>
+          <w:szCs w:val="21"/>
+          <w:lang w:val="en-IN" w:eastAsia="en-IN" w:bidi="hi-IN"/>
+        </w:rPr>
+        <w:t>pos</w:t>
+      </w:r>
+      <w:proofErr w:type="spellEnd"/>
+      <w:r>
+        <w:rPr>
+          <w:rFonts w:ascii="Consolas" w:eastAsia="Times New Roman" w:hAnsi="Consolas" w:cs="Times New Roman"/>
+          <w:color w:val="000000" w:themeColor="text1"/>
+          <w:sz w:val="21"/>
+          <w:szCs w:val="21"/>
+          <w:lang w:val="en-IN" w:eastAsia="en-IN" w:bidi="hi-IN"/>
+        </w:rPr>
+        <w:t>==i-1)</w:t>
+      </w:r>
+    </w:p>
+    <w:p>
+      <w:pPr>
+        <w:spacing w:after="0" w:line="240" w:lineRule="auto"/>
+        <w:ind w:left="720"/>
+        <w:rPr>
+          <w:rFonts w:ascii="Consolas" w:eastAsia="Times New Roman" w:hAnsi="Consolas" w:cs="Times New Roman"/>
+          <w:color w:val="000000" w:themeColor="text1"/>
+          <w:sz w:val="21"/>
+          <w:szCs w:val="21"/>
+          <w:lang w:val="en-IN" w:eastAsia="en-IN" w:bidi="hi-IN"/>
+        </w:rPr>
+      </w:pPr>
+      <w:r>
+        <w:rPr>
+          <w:rFonts w:ascii="Consolas" w:eastAsia="Times New Roman" w:hAnsi="Consolas" w:cs="Times New Roman"/>
+          <w:color w:val="000000" w:themeColor="text1"/>
+          <w:sz w:val="21"/>
+          <w:szCs w:val="21"/>
+          <w:lang w:val="en-IN" w:eastAsia="en-IN" w:bidi="hi-IN"/>
+        </w:rPr>
+        <w:t>            continue;</w:t>
+      </w:r>
+    </w:p>
+    <w:p>
+      <w:pPr>
+        <w:spacing w:after="0" w:line="240" w:lineRule="auto"/>
+        <w:ind w:left="720"/>
+        <w:rPr>
+          <w:rFonts w:ascii="Consolas" w:eastAsia="Times New Roman" w:hAnsi="Consolas" w:cs="Times New Roman"/>
+          <w:color w:val="000000" w:themeColor="text1"/>
+          <w:sz w:val="21"/>
+          <w:szCs w:val="21"/>
+          <w:lang w:val="en-IN" w:eastAsia="en-IN" w:bidi="hi-IN"/>
+        </w:rPr>
+      </w:pPr>
+      <w:r>
+        <w:rPr>
+          <w:rFonts w:ascii="Consolas" w:eastAsia="Times New Roman" w:hAnsi="Consolas" w:cs="Times New Roman"/>
+          <w:color w:val="000000" w:themeColor="text1"/>
+          <w:sz w:val="21"/>
+          <w:szCs w:val="21"/>
+          <w:lang w:val="en-IN" w:eastAsia="en-IN" w:bidi="hi-IN"/>
+        </w:rPr>
+        <w:t>        else if(</w:t>
+      </w:r>
+      <w:proofErr w:type="spellStart"/>
+      <w:proofErr w:type="gramStart"/>
+      <w:r>
+        <w:rPr>
+          <w:rFonts w:ascii="Consolas" w:eastAsia="Times New Roman" w:hAnsi="Consolas" w:cs="Times New Roman"/>
+          <w:color w:val="000000" w:themeColor="text1"/>
+          <w:sz w:val="21"/>
+          <w:szCs w:val="21"/>
+          <w:lang w:val="en-IN" w:eastAsia="en-IN" w:bidi="hi-IN"/>
+        </w:rPr>
+        <w:t>pos</w:t>
+      </w:r>
+      <w:proofErr w:type="spellEnd"/>
+      <w:r>
+        <w:rPr>
+          <w:rFonts w:ascii="Consolas" w:eastAsia="Times New Roman" w:hAnsi="Consolas" w:cs="Times New Roman"/>
+          <w:color w:val="000000" w:themeColor="text1"/>
+          <w:sz w:val="21"/>
+          <w:szCs w:val="21"/>
+          <w:lang w:val="en-IN" w:eastAsia="en-IN" w:bidi="hi-IN"/>
+        </w:rPr>
+        <w:t>!=</w:t>
+      </w:r>
+      <w:proofErr w:type="gramEnd"/>
+      <w:r>
+        <w:rPr>
+          <w:rFonts w:ascii="Consolas" w:eastAsia="Times New Roman" w:hAnsi="Consolas" w:cs="Times New Roman"/>
+          <w:color w:val="000000" w:themeColor="text1"/>
+          <w:sz w:val="21"/>
+          <w:szCs w:val="21"/>
+          <w:lang w:val="en-IN" w:eastAsia="en-IN" w:bidi="hi-IN"/>
+        </w:rPr>
+        <w:t>0)</w:t>
+      </w:r>
+    </w:p>
+    <w:p>
+      <w:pPr>
+        <w:spacing w:after="0" w:line="240" w:lineRule="auto"/>
+        <w:ind w:left="720"/>
+        <w:rPr>
+          <w:rFonts w:ascii="Consolas" w:eastAsia="Times New Roman" w:hAnsi="Consolas" w:cs="Times New Roman"/>
+          <w:color w:val="000000" w:themeColor="text1"/>
+          <w:sz w:val="21"/>
+          <w:szCs w:val="21"/>
+          <w:lang w:val="en-IN" w:eastAsia="en-IN" w:bidi="hi-IN"/>
+        </w:rPr>
+      </w:pPr>
+      <w:r>
+        <w:rPr>
+          <w:rFonts w:ascii="Consolas" w:eastAsia="Times New Roman" w:hAnsi="Consolas" w:cs="Times New Roman"/>
+          <w:color w:val="000000" w:themeColor="text1"/>
+          <w:sz w:val="21"/>
+          <w:szCs w:val="21"/>
+          <w:lang w:val="en-IN" w:eastAsia="en-IN" w:bidi="hi-IN"/>
+        </w:rPr>
+        <w:t>        {</w:t>
+      </w:r>
+    </w:p>
+    <w:p>
+      <w:pPr>
+        <w:spacing w:after="0" w:line="240" w:lineRule="auto"/>
+        <w:ind w:left="720"/>
+        <w:rPr>
+          <w:rFonts w:ascii="Consolas" w:eastAsia="Times New Roman" w:hAnsi="Consolas" w:cs="Times New Roman"/>
+          <w:color w:val="000000" w:themeColor="text1"/>
+          <w:sz w:val="21"/>
+          <w:szCs w:val="21"/>
+          <w:lang w:val="en-IN" w:eastAsia="en-IN" w:bidi="hi-IN"/>
+        </w:rPr>
+      </w:pPr>
+      <w:r>
+        <w:rPr>
+          <w:rFonts w:ascii="Consolas" w:eastAsia="Times New Roman" w:hAnsi="Consolas" w:cs="Times New Roman"/>
+          <w:color w:val="000000" w:themeColor="text1"/>
+          <w:sz w:val="21"/>
+          <w:szCs w:val="21"/>
+          <w:lang w:val="en-IN" w:eastAsia="en-IN" w:bidi="hi-IN"/>
+        </w:rPr>
+        <w:t xml:space="preserve">            </w:t>
+      </w:r>
+      <w:proofErr w:type="spellStart"/>
+      <w:proofErr w:type="gramStart"/>
+      <w:r>
+        <w:rPr>
+          <w:rFonts w:ascii="Consolas" w:eastAsia="Times New Roman" w:hAnsi="Consolas" w:cs="Times New Roman"/>
+          <w:color w:val="000000" w:themeColor="text1"/>
+          <w:sz w:val="21"/>
+          <w:szCs w:val="21"/>
+          <w:lang w:val="en-IN" w:eastAsia="en-IN" w:bidi="hi-IN"/>
+        </w:rPr>
+        <w:t>res.push</w:t>
+      </w:r>
+      <w:proofErr w:type="gramEnd"/>
+      <w:r>
+        <w:rPr>
+          <w:rFonts w:ascii="Consolas" w:eastAsia="Times New Roman" w:hAnsi="Consolas" w:cs="Times New Roman"/>
+          <w:color w:val="000000" w:themeColor="text1"/>
+          <w:sz w:val="21"/>
+          <w:szCs w:val="21"/>
+          <w:lang w:val="en-IN" w:eastAsia="en-IN" w:bidi="hi-IN"/>
+        </w:rPr>
+        <w:t>_back</w:t>
+      </w:r>
+      <w:proofErr w:type="spellEnd"/>
+      <w:r>
+        <w:rPr>
+          <w:rFonts w:ascii="Consolas" w:eastAsia="Times New Roman" w:hAnsi="Consolas" w:cs="Times New Roman"/>
+          <w:color w:val="000000" w:themeColor="text1"/>
+          <w:sz w:val="21"/>
+          <w:szCs w:val="21"/>
+          <w:lang w:val="en-IN" w:eastAsia="en-IN" w:bidi="hi-IN"/>
+        </w:rPr>
+        <w:t>(pos+1);</w:t>
+      </w:r>
+    </w:p>
+    <w:p>
+      <w:pPr>
+        <w:spacing w:after="0" w:line="240" w:lineRule="auto"/>
+        <w:ind w:left="720"/>
+        <w:rPr>
+          <w:rFonts w:ascii="Consolas" w:eastAsia="Times New Roman" w:hAnsi="Consolas" w:cs="Times New Roman"/>
+          <w:color w:val="000000" w:themeColor="text1"/>
+          <w:sz w:val="21"/>
+          <w:szCs w:val="21"/>
+          <w:lang w:val="en-IN" w:eastAsia="en-IN" w:bidi="hi-IN"/>
+        </w:rPr>
+      </w:pPr>
+      <w:r>
+        <w:rPr>
+          <w:rFonts w:ascii="Consolas" w:eastAsia="Times New Roman" w:hAnsi="Consolas" w:cs="Times New Roman"/>
+          <w:color w:val="000000" w:themeColor="text1"/>
+          <w:sz w:val="21"/>
+          <w:szCs w:val="21"/>
+          <w:lang w:val="en-IN" w:eastAsia="en-IN" w:bidi="hi-IN"/>
+        </w:rPr>
+        <w:t xml:space="preserve">            </w:t>
+      </w:r>
+      <w:proofErr w:type="spellStart"/>
+      <w:r>
+        <w:rPr>
+          <w:rFonts w:ascii="Consolas" w:eastAsia="Times New Roman" w:hAnsi="Consolas" w:cs="Times New Roman"/>
+          <w:color w:val="000000" w:themeColor="text1"/>
+          <w:sz w:val="21"/>
+          <w:szCs w:val="21"/>
+          <w:lang w:val="en-IN" w:eastAsia="en-IN" w:bidi="hi-IN"/>
+        </w:rPr>
+        <w:t>reverseArr</w:t>
+      </w:r>
+      <w:proofErr w:type="spellEnd"/>
+      <w:r>
+        <w:rPr>
+          <w:rFonts w:ascii="Consolas" w:eastAsia="Times New Roman" w:hAnsi="Consolas" w:cs="Times New Roman"/>
+          <w:color w:val="000000" w:themeColor="text1"/>
+          <w:sz w:val="21"/>
+          <w:szCs w:val="21"/>
+          <w:lang w:val="en-IN" w:eastAsia="en-IN" w:bidi="hi-IN"/>
+        </w:rPr>
+        <w:t>(</w:t>
+      </w:r>
+      <w:proofErr w:type="spellStart"/>
+      <w:proofErr w:type="gramStart"/>
+      <w:r>
+        <w:rPr>
+          <w:rFonts w:ascii="Consolas" w:eastAsia="Times New Roman" w:hAnsi="Consolas" w:cs="Times New Roman"/>
+          <w:color w:val="000000" w:themeColor="text1"/>
+          <w:sz w:val="21"/>
+          <w:szCs w:val="21"/>
+          <w:lang w:val="en-IN" w:eastAsia="en-IN" w:bidi="hi-IN"/>
+        </w:rPr>
+        <w:t>arr,pos</w:t>
+      </w:r>
+      <w:proofErr w:type="spellEnd"/>
+      <w:proofErr w:type="gramEnd"/>
+      <w:r>
+        <w:rPr>
+          <w:rFonts w:ascii="Consolas" w:eastAsia="Times New Roman" w:hAnsi="Consolas" w:cs="Times New Roman"/>
+          <w:color w:val="000000" w:themeColor="text1"/>
+          <w:sz w:val="21"/>
+          <w:szCs w:val="21"/>
+          <w:lang w:val="en-IN" w:eastAsia="en-IN" w:bidi="hi-IN"/>
+        </w:rPr>
+        <w:t>);</w:t>
+      </w:r>
+    </w:p>
+    <w:p>
+      <w:pPr>
+        <w:spacing w:after="0" w:line="240" w:lineRule="auto"/>
+        <w:ind w:left="720"/>
+        <w:rPr>
+          <w:rFonts w:ascii="Consolas" w:eastAsia="Times New Roman" w:hAnsi="Consolas" w:cs="Times New Roman"/>
+          <w:color w:val="000000" w:themeColor="text1"/>
+          <w:sz w:val="21"/>
+          <w:szCs w:val="21"/>
+          <w:lang w:val="en-IN" w:eastAsia="en-IN" w:bidi="hi-IN"/>
+        </w:rPr>
+      </w:pPr>
+      <w:r>
+        <w:rPr>
+          <w:rFonts w:ascii="Consolas" w:eastAsia="Times New Roman" w:hAnsi="Consolas" w:cs="Times New Roman"/>
+          <w:color w:val="000000" w:themeColor="text1"/>
+          <w:sz w:val="21"/>
+          <w:szCs w:val="21"/>
+          <w:lang w:val="en-IN" w:eastAsia="en-IN" w:bidi="hi-IN"/>
+        </w:rPr>
+        <w:t>        }</w:t>
+      </w:r>
+    </w:p>
+    <w:p>
+      <w:pPr>
+        <w:spacing w:after="0" w:line="240" w:lineRule="auto"/>
+        <w:ind w:left="720"/>
+        <w:rPr>
+          <w:rFonts w:ascii="Consolas" w:eastAsia="Times New Roman" w:hAnsi="Consolas" w:cs="Times New Roman"/>
+          <w:color w:val="000000" w:themeColor="text1"/>
+          <w:sz w:val="21"/>
+          <w:szCs w:val="21"/>
+          <w:lang w:val="en-IN" w:eastAsia="en-IN" w:bidi="hi-IN"/>
+        </w:rPr>
+      </w:pPr>
+      <w:r>
+        <w:rPr>
+          <w:rFonts w:ascii="Consolas" w:eastAsia="Times New Roman" w:hAnsi="Consolas" w:cs="Times New Roman"/>
+          <w:color w:val="000000" w:themeColor="text1"/>
+          <w:sz w:val="21"/>
+          <w:szCs w:val="21"/>
+          <w:lang w:val="en-IN" w:eastAsia="en-IN" w:bidi="hi-IN"/>
+        </w:rPr>
+        <w:t xml:space="preserve">        </w:t>
+      </w:r>
+      <w:proofErr w:type="spellStart"/>
+      <w:proofErr w:type="gramStart"/>
+      <w:r>
+        <w:rPr>
+          <w:rFonts w:ascii="Consolas" w:eastAsia="Times New Roman" w:hAnsi="Consolas" w:cs="Times New Roman"/>
+          <w:color w:val="000000" w:themeColor="text1"/>
+          <w:sz w:val="21"/>
+          <w:szCs w:val="21"/>
+          <w:lang w:val="en-IN" w:eastAsia="en-IN" w:bidi="hi-IN"/>
+        </w:rPr>
+        <w:t>res.push</w:t>
+      </w:r>
+      <w:proofErr w:type="gramEnd"/>
+      <w:r>
+        <w:rPr>
+          <w:rFonts w:ascii="Consolas" w:eastAsia="Times New Roman" w:hAnsi="Consolas" w:cs="Times New Roman"/>
+          <w:color w:val="000000" w:themeColor="text1"/>
+          <w:sz w:val="21"/>
+          <w:szCs w:val="21"/>
+          <w:lang w:val="en-IN" w:eastAsia="en-IN" w:bidi="hi-IN"/>
+        </w:rPr>
+        <w:t>_back</w:t>
+      </w:r>
+      <w:proofErr w:type="spellEnd"/>
+      <w:r>
+        <w:rPr>
+          <w:rFonts w:ascii="Consolas" w:eastAsia="Times New Roman" w:hAnsi="Consolas" w:cs="Times New Roman"/>
+          <w:color w:val="000000" w:themeColor="text1"/>
+          <w:sz w:val="21"/>
+          <w:szCs w:val="21"/>
+          <w:lang w:val="en-IN" w:eastAsia="en-IN" w:bidi="hi-IN"/>
+        </w:rPr>
+        <w:t>(</w:t>
+      </w:r>
+      <w:proofErr w:type="spellStart"/>
+      <w:r>
+        <w:rPr>
+          <w:rFonts w:ascii="Consolas" w:eastAsia="Times New Roman" w:hAnsi="Consolas" w:cs="Times New Roman"/>
+          <w:color w:val="000000" w:themeColor="text1"/>
+          <w:sz w:val="21"/>
+          <w:szCs w:val="21"/>
+          <w:lang w:val="en-IN" w:eastAsia="en-IN" w:bidi="hi-IN"/>
+        </w:rPr>
+        <w:t>i</w:t>
+      </w:r>
+      <w:proofErr w:type="spellEnd"/>
+      <w:r>
+        <w:rPr>
+          <w:rFonts w:ascii="Consolas" w:eastAsia="Times New Roman" w:hAnsi="Consolas" w:cs="Times New Roman"/>
+          <w:color w:val="000000" w:themeColor="text1"/>
+          <w:sz w:val="21"/>
+          <w:szCs w:val="21"/>
+          <w:lang w:val="en-IN" w:eastAsia="en-IN" w:bidi="hi-IN"/>
+        </w:rPr>
+        <w:t>);</w:t>
+      </w:r>
+    </w:p>
+    <w:p>
+      <w:pPr>
+        <w:spacing w:after="0" w:line="240" w:lineRule="auto"/>
+        <w:ind w:left="720"/>
+        <w:rPr>
+          <w:rFonts w:ascii="Consolas" w:eastAsia="Times New Roman" w:hAnsi="Consolas" w:cs="Times New Roman"/>
+          <w:color w:val="000000" w:themeColor="text1"/>
+          <w:sz w:val="21"/>
+          <w:szCs w:val="21"/>
+          <w:lang w:val="en-IN" w:eastAsia="en-IN" w:bidi="hi-IN"/>
+        </w:rPr>
+      </w:pPr>
+      <w:r>
+        <w:rPr>
+          <w:rFonts w:ascii="Consolas" w:eastAsia="Times New Roman" w:hAnsi="Consolas" w:cs="Times New Roman"/>
+          <w:color w:val="000000" w:themeColor="text1"/>
+          <w:sz w:val="21"/>
+          <w:szCs w:val="21"/>
+          <w:lang w:val="en-IN" w:eastAsia="en-IN" w:bidi="hi-IN"/>
+        </w:rPr>
+        <w:t xml:space="preserve">        </w:t>
+      </w:r>
+      <w:proofErr w:type="spellStart"/>
+      <w:r>
+        <w:rPr>
+          <w:rFonts w:ascii="Consolas" w:eastAsia="Times New Roman" w:hAnsi="Consolas" w:cs="Times New Roman"/>
+          <w:color w:val="000000" w:themeColor="text1"/>
+          <w:sz w:val="21"/>
+          <w:szCs w:val="21"/>
+          <w:lang w:val="en-IN" w:eastAsia="en-IN" w:bidi="hi-IN"/>
+        </w:rPr>
+        <w:t>reverseArr</w:t>
+      </w:r>
+      <w:proofErr w:type="spellEnd"/>
+      <w:r>
+        <w:rPr>
+          <w:rFonts w:ascii="Consolas" w:eastAsia="Times New Roman" w:hAnsi="Consolas" w:cs="Times New Roman"/>
+          <w:color w:val="000000" w:themeColor="text1"/>
+          <w:sz w:val="21"/>
+          <w:szCs w:val="21"/>
+          <w:lang w:val="en-IN" w:eastAsia="en-IN" w:bidi="hi-IN"/>
+        </w:rPr>
+        <w:t>(</w:t>
+      </w:r>
+      <w:proofErr w:type="gramStart"/>
+      <w:r>
+        <w:rPr>
+          <w:rFonts w:ascii="Consolas" w:eastAsia="Times New Roman" w:hAnsi="Consolas" w:cs="Times New Roman"/>
+          <w:color w:val="000000" w:themeColor="text1"/>
+          <w:sz w:val="21"/>
+          <w:szCs w:val="21"/>
+          <w:lang w:val="en-IN" w:eastAsia="en-IN" w:bidi="hi-IN"/>
+        </w:rPr>
+        <w:t>arr,i</w:t>
+      </w:r>
+      <w:proofErr w:type="gramEnd"/>
+      <w:r>
+        <w:rPr>
+          <w:rFonts w:ascii="Consolas" w:eastAsia="Times New Roman" w:hAnsi="Consolas" w:cs="Times New Roman"/>
+          <w:color w:val="000000" w:themeColor="text1"/>
+          <w:sz w:val="21"/>
+          <w:szCs w:val="21"/>
+          <w:lang w:val="en-IN" w:eastAsia="en-IN" w:bidi="hi-IN"/>
+        </w:rPr>
+        <w:t>-1);</w:t>
+      </w:r>
+    </w:p>
+    <w:p>
+      <w:pPr>
+        <w:spacing w:after="0" w:line="240" w:lineRule="auto"/>
+        <w:ind w:left="720"/>
+        <w:rPr>
+          <w:rFonts w:ascii="Consolas" w:eastAsia="Times New Roman" w:hAnsi="Consolas" w:cs="Times New Roman"/>
+          <w:color w:val="000000" w:themeColor="text1"/>
+          <w:sz w:val="21"/>
+          <w:szCs w:val="21"/>
+          <w:lang w:val="en-IN" w:eastAsia="en-IN" w:bidi="hi-IN"/>
+        </w:rPr>
+      </w:pPr>
+      <w:r>
+        <w:rPr>
+          <w:rFonts w:ascii="Consolas" w:eastAsia="Times New Roman" w:hAnsi="Consolas" w:cs="Times New Roman"/>
+          <w:color w:val="000000" w:themeColor="text1"/>
+          <w:sz w:val="21"/>
+          <w:szCs w:val="21"/>
+          <w:lang w:val="en-IN" w:eastAsia="en-IN" w:bidi="hi-IN"/>
+        </w:rPr>
+        <w:t>    }</w:t>
+      </w:r>
+    </w:p>
+    <w:p>
+      <w:pPr>
+        <w:spacing w:after="0" w:line="240" w:lineRule="auto"/>
+        <w:ind w:left="720"/>
+        <w:rPr>
+          <w:rFonts w:ascii="Consolas" w:eastAsia="Times New Roman" w:hAnsi="Consolas" w:cs="Times New Roman"/>
+          <w:color w:val="000000" w:themeColor="text1"/>
+          <w:sz w:val="21"/>
+          <w:szCs w:val="21"/>
+          <w:lang w:val="en-IN" w:eastAsia="en-IN" w:bidi="hi-IN"/>
+        </w:rPr>
+      </w:pPr>
+      <w:r>
+        <w:rPr>
+          <w:rFonts w:ascii="Consolas" w:eastAsia="Times New Roman" w:hAnsi="Consolas" w:cs="Times New Roman"/>
+          <w:color w:val="000000" w:themeColor="text1"/>
+          <w:sz w:val="21"/>
+          <w:szCs w:val="21"/>
+          <w:lang w:val="en-IN" w:eastAsia="en-IN" w:bidi="hi-IN"/>
+        </w:rPr>
+        <w:lastRenderedPageBreak/>
+        <w:t>    return res;</w:t>
+      </w:r>
+    </w:p>
+    <w:p>
+      <w:pPr>
+        <w:spacing w:after="0" w:line="240" w:lineRule="auto"/>
+        <w:ind w:left="720"/>
+        <w:rPr>
+          <w:rFonts w:ascii="Consolas" w:eastAsia="Times New Roman" w:hAnsi="Consolas" w:cs="Times New Roman"/>
+          <w:color w:val="000000" w:themeColor="text1"/>
+          <w:sz w:val="21"/>
+          <w:szCs w:val="21"/>
+          <w:lang w:val="en-IN" w:eastAsia="en-IN" w:bidi="hi-IN"/>
+        </w:rPr>
+      </w:pPr>
+      <w:r>
+        <w:rPr>
+          <w:rFonts w:ascii="Consolas" w:eastAsia="Times New Roman" w:hAnsi="Consolas" w:cs="Times New Roman"/>
+          <w:color w:val="000000" w:themeColor="text1"/>
+          <w:sz w:val="21"/>
+          <w:szCs w:val="21"/>
+          <w:lang w:val="en-IN" w:eastAsia="en-IN" w:bidi="hi-IN"/>
+        </w:rPr>
+        <w:t>}</w:t>
+      </w:r>
+    </w:p>
+    <w:p>
+      <w:pPr>
+        <w:spacing w:after="0" w:line="240" w:lineRule="auto"/>
+        <w:ind w:left="720"/>
+        <w:rPr>
+          <w:rFonts w:ascii="Consolas" w:eastAsia="Times New Roman" w:hAnsi="Consolas" w:cs="Times New Roman"/>
+          <w:color w:val="000000" w:themeColor="text1"/>
+          <w:sz w:val="21"/>
+          <w:szCs w:val="21"/>
+          <w:lang w:val="en-IN" w:eastAsia="en-IN" w:bidi="hi-IN"/>
+        </w:rPr>
+      </w:pPr>
+      <w:r>
+        <w:rPr>
+          <w:rFonts w:ascii="Consolas" w:eastAsia="Times New Roman" w:hAnsi="Consolas" w:cs="Times New Roman"/>
+          <w:color w:val="000000" w:themeColor="text1"/>
+          <w:sz w:val="21"/>
+          <w:szCs w:val="21"/>
+          <w:lang w:val="en-IN" w:eastAsia="en-IN" w:bidi="hi-IN"/>
+        </w:rPr>
+        <w:t xml:space="preserve">int </w:t>
+      </w:r>
+      <w:proofErr w:type="gramStart"/>
+      <w:r>
+        <w:rPr>
+          <w:rFonts w:ascii="Consolas" w:eastAsia="Times New Roman" w:hAnsi="Consolas" w:cs="Times New Roman"/>
+          <w:color w:val="000000" w:themeColor="text1"/>
+          <w:sz w:val="21"/>
+          <w:szCs w:val="21"/>
+          <w:lang w:val="en-IN" w:eastAsia="en-IN" w:bidi="hi-IN"/>
+        </w:rPr>
+        <w:t>main(</w:t>
+      </w:r>
+      <w:proofErr w:type="gramEnd"/>
+      <w:r>
+        <w:rPr>
+          <w:rFonts w:ascii="Consolas" w:eastAsia="Times New Roman" w:hAnsi="Consolas" w:cs="Times New Roman"/>
+          <w:color w:val="000000" w:themeColor="text1"/>
+          <w:sz w:val="21"/>
+          <w:szCs w:val="21"/>
+          <w:lang w:val="en-IN" w:eastAsia="en-IN" w:bidi="hi-IN"/>
+        </w:rPr>
+        <w:t xml:space="preserve">) { </w:t>
+      </w:r>
+    </w:p>
+    <w:p>
+      <w:pPr>
+        <w:spacing w:after="0" w:line="240" w:lineRule="auto"/>
+        <w:ind w:left="720"/>
+        <w:rPr>
+          <w:rFonts w:ascii="Consolas" w:eastAsia="Times New Roman" w:hAnsi="Consolas" w:cs="Times New Roman"/>
+          <w:color w:val="000000" w:themeColor="text1"/>
+          <w:sz w:val="21"/>
+          <w:szCs w:val="21"/>
+          <w:lang w:val="en-IN" w:eastAsia="en-IN" w:bidi="hi-IN"/>
+        </w:rPr>
+      </w:pPr>
+      <w:r>
+        <w:rPr>
+          <w:rFonts w:ascii="Consolas" w:eastAsia="Times New Roman" w:hAnsi="Consolas" w:cs="Times New Roman"/>
+          <w:color w:val="000000" w:themeColor="text1"/>
+          <w:sz w:val="21"/>
+          <w:szCs w:val="21"/>
+          <w:lang w:val="en-IN" w:eastAsia="en-IN" w:bidi="hi-IN"/>
+        </w:rPr>
+        <w:t>    int n;</w:t>
+      </w:r>
+    </w:p>
+    <w:p>
+      <w:pPr>
+        <w:spacing w:after="0" w:line="240" w:lineRule="auto"/>
+        <w:ind w:left="720"/>
+        <w:rPr>
+          <w:rFonts w:ascii="Consolas" w:eastAsia="Times New Roman" w:hAnsi="Consolas" w:cs="Times New Roman"/>
+          <w:color w:val="000000" w:themeColor="text1"/>
+          <w:sz w:val="21"/>
+          <w:szCs w:val="21"/>
+          <w:lang w:val="en-IN" w:eastAsia="en-IN" w:bidi="hi-IN"/>
+        </w:rPr>
+      </w:pPr>
+      <w:r>
+        <w:rPr>
+          <w:rFonts w:ascii="Consolas" w:eastAsia="Times New Roman" w:hAnsi="Consolas" w:cs="Times New Roman"/>
+          <w:color w:val="000000" w:themeColor="text1"/>
+          <w:sz w:val="21"/>
+          <w:szCs w:val="21"/>
+          <w:lang w:val="en-IN" w:eastAsia="en-IN" w:bidi="hi-IN"/>
+        </w:rPr>
+        <w:t xml:space="preserve">    </w:t>
+      </w:r>
+      <w:proofErr w:type="spellStart"/>
+      <w:r>
+        <w:rPr>
+          <w:rFonts w:ascii="Consolas" w:eastAsia="Times New Roman" w:hAnsi="Consolas" w:cs="Times New Roman"/>
+          <w:color w:val="000000" w:themeColor="text1"/>
+          <w:sz w:val="21"/>
+          <w:szCs w:val="21"/>
+          <w:lang w:val="en-IN" w:eastAsia="en-IN" w:bidi="hi-IN"/>
+        </w:rPr>
+        <w:t>cin</w:t>
+      </w:r>
+      <w:proofErr w:type="spellEnd"/>
+      <w:r>
+        <w:rPr>
+          <w:rFonts w:ascii="Consolas" w:eastAsia="Times New Roman" w:hAnsi="Consolas" w:cs="Times New Roman"/>
+          <w:color w:val="000000" w:themeColor="text1"/>
+          <w:sz w:val="21"/>
+          <w:szCs w:val="21"/>
+          <w:lang w:val="en-IN" w:eastAsia="en-IN" w:bidi="hi-IN"/>
+        </w:rPr>
+        <w:t>&gt;&gt;n;</w:t>
+      </w:r>
+    </w:p>
+    <w:p>
+      <w:pPr>
+        <w:spacing w:after="0" w:line="240" w:lineRule="auto"/>
+        <w:ind w:left="720"/>
+        <w:rPr>
+          <w:rFonts w:ascii="Consolas" w:eastAsia="Times New Roman" w:hAnsi="Consolas" w:cs="Times New Roman"/>
+          <w:color w:val="000000" w:themeColor="text1"/>
+          <w:sz w:val="21"/>
+          <w:szCs w:val="21"/>
+          <w:lang w:val="en-IN" w:eastAsia="en-IN" w:bidi="hi-IN"/>
+        </w:rPr>
+      </w:pPr>
+      <w:r>
+        <w:rPr>
+          <w:rFonts w:ascii="Consolas" w:eastAsia="Times New Roman" w:hAnsi="Consolas" w:cs="Times New Roman"/>
+          <w:color w:val="000000" w:themeColor="text1"/>
+          <w:sz w:val="21"/>
+          <w:szCs w:val="21"/>
+          <w:lang w:val="en-IN" w:eastAsia="en-IN" w:bidi="hi-IN"/>
+        </w:rPr>
+        <w:t xml:space="preserve">    vector&lt;int&gt; </w:t>
+      </w:r>
+      <w:proofErr w:type="spellStart"/>
+      <w:r>
+        <w:rPr>
+          <w:rFonts w:ascii="Consolas" w:eastAsia="Times New Roman" w:hAnsi="Consolas" w:cs="Times New Roman"/>
+          <w:color w:val="000000" w:themeColor="text1"/>
+          <w:sz w:val="21"/>
+          <w:szCs w:val="21"/>
+          <w:lang w:val="en-IN" w:eastAsia="en-IN" w:bidi="hi-IN"/>
+        </w:rPr>
+        <w:t>arr</w:t>
+      </w:r>
+      <w:proofErr w:type="spellEnd"/>
+      <w:r>
+        <w:rPr>
+          <w:rFonts w:ascii="Consolas" w:eastAsia="Times New Roman" w:hAnsi="Consolas" w:cs="Times New Roman"/>
+          <w:color w:val="000000" w:themeColor="text1"/>
+          <w:sz w:val="21"/>
+          <w:szCs w:val="21"/>
+          <w:lang w:val="en-IN" w:eastAsia="en-IN" w:bidi="hi-IN"/>
+        </w:rPr>
+        <w:t>(n);</w:t>
+      </w:r>
+    </w:p>
+    <w:p>
+      <w:pPr>
+        <w:spacing w:after="0" w:line="240" w:lineRule="auto"/>
+        <w:ind w:left="720"/>
+        <w:rPr>
+          <w:rFonts w:ascii="Consolas" w:eastAsia="Times New Roman" w:hAnsi="Consolas" w:cs="Times New Roman"/>
+          <w:color w:val="000000" w:themeColor="text1"/>
+          <w:sz w:val="21"/>
+          <w:szCs w:val="21"/>
+          <w:lang w:val="en-IN" w:eastAsia="en-IN" w:bidi="hi-IN"/>
+        </w:rPr>
+      </w:pPr>
+      <w:r>
+        <w:rPr>
+          <w:rFonts w:ascii="Consolas" w:eastAsia="Times New Roman" w:hAnsi="Consolas" w:cs="Times New Roman"/>
+          <w:color w:val="000000" w:themeColor="text1"/>
+          <w:sz w:val="21"/>
+          <w:szCs w:val="21"/>
+          <w:lang w:val="en-IN" w:eastAsia="en-IN" w:bidi="hi-IN"/>
+        </w:rPr>
+        <w:t>    vector&lt;int&gt; result;</w:t>
+      </w:r>
+    </w:p>
+    <w:p>
+      <w:pPr>
+        <w:spacing w:after="0" w:line="240" w:lineRule="auto"/>
+        <w:ind w:left="720"/>
+        <w:rPr>
+          <w:rFonts w:ascii="Consolas" w:eastAsia="Times New Roman" w:hAnsi="Consolas" w:cs="Times New Roman"/>
+          <w:color w:val="000000" w:themeColor="text1"/>
+          <w:sz w:val="21"/>
+          <w:szCs w:val="21"/>
+          <w:lang w:val="en-IN" w:eastAsia="en-IN" w:bidi="hi-IN"/>
+        </w:rPr>
+      </w:pPr>
+      <w:r>
+        <w:rPr>
+          <w:rFonts w:ascii="Consolas" w:eastAsia="Times New Roman" w:hAnsi="Consolas" w:cs="Times New Roman"/>
+          <w:color w:val="000000" w:themeColor="text1"/>
+          <w:sz w:val="21"/>
+          <w:szCs w:val="21"/>
+          <w:lang w:val="en-IN" w:eastAsia="en-IN" w:bidi="hi-IN"/>
+        </w:rPr>
+        <w:t xml:space="preserve">    </w:t>
+      </w:r>
+      <w:proofErr w:type="gramStart"/>
+      <w:r>
+        <w:rPr>
+          <w:rFonts w:ascii="Consolas" w:eastAsia="Times New Roman" w:hAnsi="Consolas" w:cs="Times New Roman"/>
+          <w:color w:val="000000" w:themeColor="text1"/>
+          <w:sz w:val="21"/>
+          <w:szCs w:val="21"/>
+          <w:lang w:val="en-IN" w:eastAsia="en-IN" w:bidi="hi-IN"/>
+        </w:rPr>
+        <w:t>for(</w:t>
+      </w:r>
+      <w:proofErr w:type="gramEnd"/>
+      <w:r>
+        <w:rPr>
+          <w:rFonts w:ascii="Consolas" w:eastAsia="Times New Roman" w:hAnsi="Consolas" w:cs="Times New Roman"/>
+          <w:color w:val="000000" w:themeColor="text1"/>
+          <w:sz w:val="21"/>
+          <w:szCs w:val="21"/>
+          <w:lang w:val="en-IN" w:eastAsia="en-IN" w:bidi="hi-IN"/>
+        </w:rPr>
+        <w:t xml:space="preserve">int </w:t>
+      </w:r>
+      <w:proofErr w:type="spellStart"/>
+      <w:r>
+        <w:rPr>
+          <w:rFonts w:ascii="Consolas" w:eastAsia="Times New Roman" w:hAnsi="Consolas" w:cs="Times New Roman"/>
+          <w:color w:val="000000" w:themeColor="text1"/>
+          <w:sz w:val="21"/>
+          <w:szCs w:val="21"/>
+          <w:lang w:val="en-IN" w:eastAsia="en-IN" w:bidi="hi-IN"/>
+        </w:rPr>
+        <w:t>i</w:t>
+      </w:r>
+      <w:proofErr w:type="spellEnd"/>
+      <w:r>
+        <w:rPr>
+          <w:rFonts w:ascii="Consolas" w:eastAsia="Times New Roman" w:hAnsi="Consolas" w:cs="Times New Roman"/>
+          <w:color w:val="000000" w:themeColor="text1"/>
+          <w:sz w:val="21"/>
+          <w:szCs w:val="21"/>
+          <w:lang w:val="en-IN" w:eastAsia="en-IN" w:bidi="hi-IN"/>
+        </w:rPr>
+        <w:t xml:space="preserve">=0; </w:t>
+      </w:r>
+      <w:proofErr w:type="spellStart"/>
+      <w:r>
+        <w:rPr>
+          <w:rFonts w:ascii="Consolas" w:eastAsia="Times New Roman" w:hAnsi="Consolas" w:cs="Times New Roman"/>
+          <w:color w:val="000000" w:themeColor="text1"/>
+          <w:sz w:val="21"/>
+          <w:szCs w:val="21"/>
+          <w:lang w:val="en-IN" w:eastAsia="en-IN" w:bidi="hi-IN"/>
+        </w:rPr>
+        <w:t>i</w:t>
+      </w:r>
+      <w:proofErr w:type="spellEnd"/>
+      <w:r>
+        <w:rPr>
+          <w:rFonts w:ascii="Consolas" w:eastAsia="Times New Roman" w:hAnsi="Consolas" w:cs="Times New Roman"/>
+          <w:color w:val="000000" w:themeColor="text1"/>
+          <w:sz w:val="21"/>
+          <w:szCs w:val="21"/>
+          <w:lang w:val="en-IN" w:eastAsia="en-IN" w:bidi="hi-IN"/>
+        </w:rPr>
+        <w:t xml:space="preserve">&lt;n; </w:t>
+      </w:r>
+      <w:proofErr w:type="spellStart"/>
+      <w:r>
+        <w:rPr>
+          <w:rFonts w:ascii="Consolas" w:eastAsia="Times New Roman" w:hAnsi="Consolas" w:cs="Times New Roman"/>
+          <w:color w:val="000000" w:themeColor="text1"/>
+          <w:sz w:val="21"/>
+          <w:szCs w:val="21"/>
+          <w:lang w:val="en-IN" w:eastAsia="en-IN" w:bidi="hi-IN"/>
+        </w:rPr>
+        <w:t>i</w:t>
+      </w:r>
+      <w:proofErr w:type="spellEnd"/>
+      <w:r>
+        <w:rPr>
+          <w:rFonts w:ascii="Consolas" w:eastAsia="Times New Roman" w:hAnsi="Consolas" w:cs="Times New Roman"/>
+          <w:color w:val="000000" w:themeColor="text1"/>
+          <w:sz w:val="21"/>
+          <w:szCs w:val="21"/>
+          <w:lang w:val="en-IN" w:eastAsia="en-IN" w:bidi="hi-IN"/>
+        </w:rPr>
+        <w:t>++){</w:t>
+      </w:r>
+    </w:p>
+    <w:p>
+      <w:pPr>
+        <w:spacing w:after="0" w:line="240" w:lineRule="auto"/>
+        <w:ind w:left="720"/>
+        <w:rPr>
+          <w:rFonts w:ascii="Consolas" w:eastAsia="Times New Roman" w:hAnsi="Consolas" w:cs="Times New Roman"/>
+          <w:color w:val="000000" w:themeColor="text1"/>
+          <w:sz w:val="21"/>
+          <w:szCs w:val="21"/>
+          <w:lang w:val="en-IN" w:eastAsia="en-IN" w:bidi="hi-IN"/>
+        </w:rPr>
+      </w:pPr>
+      <w:r>
+        <w:rPr>
+          <w:rFonts w:ascii="Consolas" w:eastAsia="Times New Roman" w:hAnsi="Consolas" w:cs="Times New Roman"/>
+          <w:color w:val="000000" w:themeColor="text1"/>
+          <w:sz w:val="21"/>
+          <w:szCs w:val="21"/>
+          <w:lang w:val="en-IN" w:eastAsia="en-IN" w:bidi="hi-IN"/>
+        </w:rPr>
+        <w:t xml:space="preserve">        </w:t>
+      </w:r>
+      <w:proofErr w:type="spellStart"/>
+      <w:r>
+        <w:rPr>
+          <w:rFonts w:ascii="Consolas" w:eastAsia="Times New Roman" w:hAnsi="Consolas" w:cs="Times New Roman"/>
+          <w:color w:val="000000" w:themeColor="text1"/>
+          <w:sz w:val="21"/>
+          <w:szCs w:val="21"/>
+          <w:lang w:val="en-IN" w:eastAsia="en-IN" w:bidi="hi-IN"/>
+        </w:rPr>
+        <w:t>cin</w:t>
+      </w:r>
+      <w:proofErr w:type="spellEnd"/>
+      <w:r>
+        <w:rPr>
+          <w:rFonts w:ascii="Consolas" w:eastAsia="Times New Roman" w:hAnsi="Consolas" w:cs="Times New Roman"/>
+          <w:color w:val="000000" w:themeColor="text1"/>
+          <w:sz w:val="21"/>
+          <w:szCs w:val="21"/>
+          <w:lang w:val="en-IN" w:eastAsia="en-IN" w:bidi="hi-IN"/>
+        </w:rPr>
+        <w:t>&gt;&gt;</w:t>
+      </w:r>
+      <w:proofErr w:type="spellStart"/>
+      <w:r>
+        <w:rPr>
+          <w:rFonts w:ascii="Consolas" w:eastAsia="Times New Roman" w:hAnsi="Consolas" w:cs="Times New Roman"/>
+          <w:color w:val="000000" w:themeColor="text1"/>
+          <w:sz w:val="21"/>
+          <w:szCs w:val="21"/>
+          <w:lang w:val="en-IN" w:eastAsia="en-IN" w:bidi="hi-IN"/>
+        </w:rPr>
+        <w:t>arr</w:t>
+      </w:r>
+      <w:proofErr w:type="spellEnd"/>
+      <w:r>
+        <w:rPr>
+          <w:rFonts w:ascii="Consolas" w:eastAsia="Times New Roman" w:hAnsi="Consolas" w:cs="Times New Roman"/>
+          <w:color w:val="000000" w:themeColor="text1"/>
+          <w:sz w:val="21"/>
+          <w:szCs w:val="21"/>
+          <w:lang w:val="en-IN" w:eastAsia="en-IN" w:bidi="hi-IN"/>
+        </w:rPr>
+        <w:t>[</w:t>
+      </w:r>
+      <w:proofErr w:type="spellStart"/>
+      <w:r>
+        <w:rPr>
+          <w:rFonts w:ascii="Consolas" w:eastAsia="Times New Roman" w:hAnsi="Consolas" w:cs="Times New Roman"/>
+          <w:color w:val="000000" w:themeColor="text1"/>
+          <w:sz w:val="21"/>
+          <w:szCs w:val="21"/>
+          <w:lang w:val="en-IN" w:eastAsia="en-IN" w:bidi="hi-IN"/>
+        </w:rPr>
+        <w:t>i</w:t>
+      </w:r>
+      <w:proofErr w:type="spellEnd"/>
+      <w:r>
+        <w:rPr>
+          <w:rFonts w:ascii="Consolas" w:eastAsia="Times New Roman" w:hAnsi="Consolas" w:cs="Times New Roman"/>
+          <w:color w:val="000000" w:themeColor="text1"/>
+          <w:sz w:val="21"/>
+          <w:szCs w:val="21"/>
+          <w:lang w:val="en-IN" w:eastAsia="en-IN" w:bidi="hi-IN"/>
+        </w:rPr>
+        <w:t>];</w:t>
+      </w:r>
+    </w:p>
+    <w:p>
+      <w:pPr>
+        <w:spacing w:after="0" w:line="240" w:lineRule="auto"/>
+        <w:ind w:left="720"/>
+        <w:rPr>
+          <w:rFonts w:ascii="Consolas" w:eastAsia="Times New Roman" w:hAnsi="Consolas" w:cs="Times New Roman"/>
+          <w:color w:val="000000" w:themeColor="text1"/>
+          <w:sz w:val="21"/>
+          <w:szCs w:val="21"/>
+          <w:lang w:val="en-IN" w:eastAsia="en-IN" w:bidi="hi-IN"/>
+        </w:rPr>
+      </w:pPr>
+      <w:r>
+        <w:rPr>
+          <w:rFonts w:ascii="Consolas" w:eastAsia="Times New Roman" w:hAnsi="Consolas" w:cs="Times New Roman"/>
+          <w:color w:val="000000" w:themeColor="text1"/>
+          <w:sz w:val="21"/>
+          <w:szCs w:val="21"/>
+          <w:lang w:val="en-IN" w:eastAsia="en-IN" w:bidi="hi-IN"/>
+        </w:rPr>
+        <w:t>    }</w:t>
+      </w:r>
+    </w:p>
+    <w:p>
+      <w:pPr>
+        <w:spacing w:after="0" w:line="240" w:lineRule="auto"/>
+        <w:ind w:left="720"/>
+        <w:rPr>
+          <w:rFonts w:ascii="Consolas" w:eastAsia="Times New Roman" w:hAnsi="Consolas" w:cs="Times New Roman"/>
+          <w:color w:val="000000" w:themeColor="text1"/>
+          <w:sz w:val="21"/>
+          <w:szCs w:val="21"/>
+          <w:lang w:val="en-IN" w:eastAsia="en-IN" w:bidi="hi-IN"/>
+        </w:rPr>
+      </w:pPr>
+      <w:r>
+        <w:rPr>
+          <w:rFonts w:ascii="Consolas" w:eastAsia="Times New Roman" w:hAnsi="Consolas" w:cs="Times New Roman"/>
+          <w:color w:val="000000" w:themeColor="text1"/>
+          <w:sz w:val="21"/>
+          <w:szCs w:val="21"/>
+          <w:lang w:val="en-IN" w:eastAsia="en-IN" w:bidi="hi-IN"/>
+        </w:rPr>
+        <w:t xml:space="preserve">    result = </w:t>
+      </w:r>
+      <w:proofErr w:type="spellStart"/>
+      <w:r>
+        <w:rPr>
+          <w:rFonts w:ascii="Consolas" w:eastAsia="Times New Roman" w:hAnsi="Consolas" w:cs="Times New Roman"/>
+          <w:color w:val="000000" w:themeColor="text1"/>
+          <w:sz w:val="21"/>
+          <w:szCs w:val="21"/>
+          <w:lang w:val="en-IN" w:eastAsia="en-IN" w:bidi="hi-IN"/>
+        </w:rPr>
+        <w:t>pancakeSort</w:t>
+      </w:r>
+      <w:proofErr w:type="spellEnd"/>
+      <w:r>
+        <w:rPr>
+          <w:rFonts w:ascii="Consolas" w:eastAsia="Times New Roman" w:hAnsi="Consolas" w:cs="Times New Roman"/>
+          <w:color w:val="000000" w:themeColor="text1"/>
+          <w:sz w:val="21"/>
+          <w:szCs w:val="21"/>
+          <w:lang w:val="en-IN" w:eastAsia="en-IN" w:bidi="hi-IN"/>
+        </w:rPr>
+        <w:t>(</w:t>
+      </w:r>
+      <w:proofErr w:type="spellStart"/>
+      <w:r>
+        <w:rPr>
+          <w:rFonts w:ascii="Consolas" w:eastAsia="Times New Roman" w:hAnsi="Consolas" w:cs="Times New Roman"/>
+          <w:color w:val="000000" w:themeColor="text1"/>
+          <w:sz w:val="21"/>
+          <w:szCs w:val="21"/>
+          <w:lang w:val="en-IN" w:eastAsia="en-IN" w:bidi="hi-IN"/>
+        </w:rPr>
+        <w:t>arr</w:t>
+      </w:r>
+      <w:proofErr w:type="spellEnd"/>
+      <w:r>
+        <w:rPr>
+          <w:rFonts w:ascii="Consolas" w:eastAsia="Times New Roman" w:hAnsi="Consolas" w:cs="Times New Roman"/>
+          <w:color w:val="000000" w:themeColor="text1"/>
+          <w:sz w:val="21"/>
+          <w:szCs w:val="21"/>
+          <w:lang w:val="en-IN" w:eastAsia="en-IN" w:bidi="hi-IN"/>
+        </w:rPr>
+        <w:t>);</w:t>
+      </w:r>
+    </w:p>
+    <w:p>
+      <w:pPr>
+        <w:spacing w:after="0" w:line="240" w:lineRule="auto"/>
+        <w:ind w:left="720"/>
+        <w:rPr>
+          <w:rFonts w:ascii="Consolas" w:eastAsia="Times New Roman" w:hAnsi="Consolas" w:cs="Times New Roman"/>
+          <w:color w:val="000000" w:themeColor="text1"/>
+          <w:sz w:val="21"/>
+          <w:szCs w:val="21"/>
+          <w:lang w:val="en-IN" w:eastAsia="en-IN" w:bidi="hi-IN"/>
+        </w:rPr>
+      </w:pPr>
+      <w:r>
+        <w:rPr>
+          <w:rFonts w:ascii="Consolas" w:eastAsia="Times New Roman" w:hAnsi="Consolas" w:cs="Times New Roman"/>
+          <w:color w:val="000000" w:themeColor="text1"/>
+          <w:sz w:val="21"/>
+          <w:szCs w:val="21"/>
+          <w:lang w:val="en-IN" w:eastAsia="en-IN" w:bidi="hi-IN"/>
+        </w:rPr>
+        <w:t xml:space="preserve">    </w:t>
+      </w:r>
+      <w:proofErr w:type="gramStart"/>
+      <w:r>
+        <w:rPr>
+          <w:rFonts w:ascii="Consolas" w:eastAsia="Times New Roman" w:hAnsi="Consolas" w:cs="Times New Roman"/>
+          <w:color w:val="000000" w:themeColor="text1"/>
+          <w:sz w:val="21"/>
+          <w:szCs w:val="21"/>
+          <w:lang w:val="en-IN" w:eastAsia="en-IN" w:bidi="hi-IN"/>
+        </w:rPr>
+        <w:t>for(</w:t>
+      </w:r>
+      <w:proofErr w:type="gramEnd"/>
+      <w:r>
+        <w:rPr>
+          <w:rFonts w:ascii="Consolas" w:eastAsia="Times New Roman" w:hAnsi="Consolas" w:cs="Times New Roman"/>
+          <w:color w:val="000000" w:themeColor="text1"/>
+          <w:sz w:val="21"/>
+          <w:szCs w:val="21"/>
+          <w:lang w:val="en-IN" w:eastAsia="en-IN" w:bidi="hi-IN"/>
+        </w:rPr>
+        <w:t xml:space="preserve">int </w:t>
+      </w:r>
+      <w:proofErr w:type="spellStart"/>
+      <w:r>
+        <w:rPr>
+          <w:rFonts w:ascii="Consolas" w:eastAsia="Times New Roman" w:hAnsi="Consolas" w:cs="Times New Roman"/>
+          <w:color w:val="000000" w:themeColor="text1"/>
+          <w:sz w:val="21"/>
+          <w:szCs w:val="21"/>
+          <w:lang w:val="en-IN" w:eastAsia="en-IN" w:bidi="hi-IN"/>
+        </w:rPr>
+        <w:t>i</w:t>
+      </w:r>
+      <w:proofErr w:type="spellEnd"/>
+      <w:r>
+        <w:rPr>
+          <w:rFonts w:ascii="Consolas" w:eastAsia="Times New Roman" w:hAnsi="Consolas" w:cs="Times New Roman"/>
+          <w:color w:val="000000" w:themeColor="text1"/>
+          <w:sz w:val="21"/>
+          <w:szCs w:val="21"/>
+          <w:lang w:val="en-IN" w:eastAsia="en-IN" w:bidi="hi-IN"/>
+        </w:rPr>
+        <w:t xml:space="preserve">=0; </w:t>
+      </w:r>
+      <w:proofErr w:type="spellStart"/>
+      <w:r>
+        <w:rPr>
+          <w:rFonts w:ascii="Consolas" w:eastAsia="Times New Roman" w:hAnsi="Consolas" w:cs="Times New Roman"/>
+          <w:color w:val="000000" w:themeColor="text1"/>
+          <w:sz w:val="21"/>
+          <w:szCs w:val="21"/>
+          <w:lang w:val="en-IN" w:eastAsia="en-IN" w:bidi="hi-IN"/>
+        </w:rPr>
+        <w:t>i</w:t>
+      </w:r>
+      <w:proofErr w:type="spellEnd"/>
+      <w:r>
+        <w:rPr>
+          <w:rFonts w:ascii="Consolas" w:eastAsia="Times New Roman" w:hAnsi="Consolas" w:cs="Times New Roman"/>
+          <w:color w:val="000000" w:themeColor="text1"/>
+          <w:sz w:val="21"/>
+          <w:szCs w:val="21"/>
+          <w:lang w:val="en-IN" w:eastAsia="en-IN" w:bidi="hi-IN"/>
+        </w:rPr>
+        <w:t>&lt;</w:t>
+      </w:r>
+      <w:proofErr w:type="spellStart"/>
+      <w:r>
+        <w:rPr>
+          <w:rFonts w:ascii="Consolas" w:eastAsia="Times New Roman" w:hAnsi="Consolas" w:cs="Times New Roman"/>
+          <w:color w:val="000000" w:themeColor="text1"/>
+          <w:sz w:val="21"/>
+          <w:szCs w:val="21"/>
+          <w:lang w:val="en-IN" w:eastAsia="en-IN" w:bidi="hi-IN"/>
+        </w:rPr>
+        <w:t>result.size</w:t>
+      </w:r>
+      <w:proofErr w:type="spellEnd"/>
+      <w:r>
+        <w:rPr>
+          <w:rFonts w:ascii="Consolas" w:eastAsia="Times New Roman" w:hAnsi="Consolas" w:cs="Times New Roman"/>
+          <w:color w:val="000000" w:themeColor="text1"/>
+          <w:sz w:val="21"/>
+          <w:szCs w:val="21"/>
+          <w:lang w:val="en-IN" w:eastAsia="en-IN" w:bidi="hi-IN"/>
+        </w:rPr>
+        <w:t xml:space="preserve">(); </w:t>
+      </w:r>
+      <w:proofErr w:type="spellStart"/>
+      <w:r>
+        <w:rPr>
+          <w:rFonts w:ascii="Consolas" w:eastAsia="Times New Roman" w:hAnsi="Consolas" w:cs="Times New Roman"/>
+          <w:color w:val="000000" w:themeColor="text1"/>
+          <w:sz w:val="21"/>
+          <w:szCs w:val="21"/>
+          <w:lang w:val="en-IN" w:eastAsia="en-IN" w:bidi="hi-IN"/>
+        </w:rPr>
+        <w:t>i</w:t>
+      </w:r>
+      <w:proofErr w:type="spellEnd"/>
+      <w:r>
+        <w:rPr>
+          <w:rFonts w:ascii="Consolas" w:eastAsia="Times New Roman" w:hAnsi="Consolas" w:cs="Times New Roman"/>
+          <w:color w:val="000000" w:themeColor="text1"/>
+          <w:sz w:val="21"/>
+          <w:szCs w:val="21"/>
+          <w:lang w:val="en-IN" w:eastAsia="en-IN" w:bidi="hi-IN"/>
+        </w:rPr>
+        <w:t>++){</w:t>
+      </w:r>
+    </w:p>
+    <w:p>
+      <w:pPr>
+        <w:spacing w:after="0" w:line="240" w:lineRule="auto"/>
+        <w:ind w:left="720"/>
+        <w:rPr>
+          <w:rFonts w:ascii="Consolas" w:eastAsia="Times New Roman" w:hAnsi="Consolas" w:cs="Times New Roman"/>
+          <w:color w:val="000000" w:themeColor="text1"/>
+          <w:sz w:val="21"/>
+          <w:szCs w:val="21"/>
+          <w:lang w:val="en-IN" w:eastAsia="en-IN" w:bidi="hi-IN"/>
+        </w:rPr>
+      </w:pPr>
+      <w:r>
+        <w:rPr>
+          <w:rFonts w:ascii="Consolas" w:eastAsia="Times New Roman" w:hAnsi="Consolas" w:cs="Times New Roman"/>
+          <w:color w:val="000000" w:themeColor="text1"/>
+          <w:sz w:val="21"/>
+          <w:szCs w:val="21"/>
+          <w:lang w:val="en-IN" w:eastAsia="en-IN" w:bidi="hi-IN"/>
+        </w:rPr>
+        <w:t xml:space="preserve">        </w:t>
+      </w:r>
+      <w:proofErr w:type="spellStart"/>
+      <w:r>
+        <w:rPr>
+          <w:rFonts w:ascii="Consolas" w:eastAsia="Times New Roman" w:hAnsi="Consolas" w:cs="Times New Roman"/>
+          <w:color w:val="000000" w:themeColor="text1"/>
+          <w:sz w:val="21"/>
+          <w:szCs w:val="21"/>
+          <w:lang w:val="en-IN" w:eastAsia="en-IN" w:bidi="hi-IN"/>
+        </w:rPr>
+        <w:t>cout</w:t>
+      </w:r>
+      <w:proofErr w:type="spellEnd"/>
+      <w:r>
+        <w:rPr>
+          <w:rFonts w:ascii="Consolas" w:eastAsia="Times New Roman" w:hAnsi="Consolas" w:cs="Times New Roman"/>
+          <w:color w:val="000000" w:themeColor="text1"/>
+          <w:sz w:val="21"/>
+          <w:szCs w:val="21"/>
+          <w:lang w:val="en-IN" w:eastAsia="en-IN" w:bidi="hi-IN"/>
+        </w:rPr>
+        <w:t>&lt;&lt;result[</w:t>
+      </w:r>
+      <w:proofErr w:type="spellStart"/>
+      <w:r>
+        <w:rPr>
+          <w:rFonts w:ascii="Consolas" w:eastAsia="Times New Roman" w:hAnsi="Consolas" w:cs="Times New Roman"/>
+          <w:color w:val="000000" w:themeColor="text1"/>
+          <w:sz w:val="21"/>
+          <w:szCs w:val="21"/>
+          <w:lang w:val="en-IN" w:eastAsia="en-IN" w:bidi="hi-IN"/>
+        </w:rPr>
+        <w:t>i</w:t>
+      </w:r>
+      <w:proofErr w:type="spellEnd"/>
+      <w:r>
+        <w:rPr>
+          <w:rFonts w:ascii="Consolas" w:eastAsia="Times New Roman" w:hAnsi="Consolas" w:cs="Times New Roman"/>
+          <w:color w:val="000000" w:themeColor="text1"/>
+          <w:sz w:val="21"/>
+          <w:szCs w:val="21"/>
+          <w:lang w:val="en-IN" w:eastAsia="en-IN" w:bidi="hi-IN"/>
+        </w:rPr>
+        <w:t>]&lt;&lt;" ";</w:t>
+      </w:r>
+    </w:p>
+    <w:p>
+      <w:pPr>
+        <w:spacing w:after="0" w:line="240" w:lineRule="auto"/>
+        <w:ind w:left="720"/>
+        <w:rPr>
+          <w:rFonts w:ascii="Consolas" w:eastAsia="Times New Roman" w:hAnsi="Consolas" w:cs="Times New Roman"/>
+          <w:color w:val="000000" w:themeColor="text1"/>
+          <w:sz w:val="21"/>
+          <w:szCs w:val="21"/>
+          <w:lang w:val="en-IN" w:eastAsia="en-IN" w:bidi="hi-IN"/>
+        </w:rPr>
+      </w:pPr>
+      <w:r>
+        <w:rPr>
+          <w:rFonts w:ascii="Consolas" w:eastAsia="Times New Roman" w:hAnsi="Consolas" w:cs="Times New Roman"/>
+          <w:color w:val="000000" w:themeColor="text1"/>
+          <w:sz w:val="21"/>
+          <w:szCs w:val="21"/>
+          <w:lang w:val="en-IN" w:eastAsia="en-IN" w:bidi="hi-IN"/>
+        </w:rPr>
+        <w:t>    }</w:t>
+      </w:r>
+    </w:p>
+    <w:p>
+      <w:pPr>
+        <w:spacing w:after="0" w:line="240" w:lineRule="auto"/>
+        <w:ind w:left="720"/>
+        <w:rPr>
+          <w:rFonts w:ascii="Consolas" w:eastAsia="Times New Roman" w:hAnsi="Consolas" w:cs="Times New Roman"/>
+          <w:color w:val="000000" w:themeColor="text1"/>
+          <w:sz w:val="21"/>
+          <w:szCs w:val="21"/>
+          <w:lang w:val="en-IN" w:eastAsia="en-IN" w:bidi="hi-IN"/>
+        </w:rPr>
+      </w:pPr>
+      <w:r>
+        <w:rPr>
+          <w:rFonts w:ascii="Consolas" w:eastAsia="Times New Roman" w:hAnsi="Consolas" w:cs="Times New Roman"/>
+          <w:color w:val="000000" w:themeColor="text1"/>
+          <w:sz w:val="21"/>
+          <w:szCs w:val="21"/>
+          <w:lang w:val="en-IN" w:eastAsia="en-IN" w:bidi="hi-IN"/>
+        </w:rPr>
+        <w:t xml:space="preserve">    return 0; </w:t>
+      </w:r>
+    </w:p>
+    <w:p>
+      <w:pPr>
+        <w:spacing w:after="0" w:line="240" w:lineRule="auto"/>
+        <w:ind w:left="720"/>
+        <w:rPr>
+          <w:rFonts w:ascii="Consolas" w:eastAsia="Times New Roman" w:hAnsi="Consolas" w:cs="Times New Roman"/>
+          <w:color w:val="000000" w:themeColor="text1"/>
+          <w:sz w:val="21"/>
+          <w:szCs w:val="21"/>
+          <w:lang w:val="en-IN" w:eastAsia="en-IN" w:bidi="hi-IN"/>
+        </w:rPr>
+      </w:pPr>
+      <w:r>
+        <w:rPr>
+          <w:rFonts w:ascii="Consolas" w:eastAsia="Times New Roman" w:hAnsi="Consolas" w:cs="Times New Roman"/>
+          <w:color w:val="000000" w:themeColor="text1"/>
+          <w:sz w:val="21"/>
+          <w:szCs w:val="21"/>
+          <w:lang w:val="en-IN" w:eastAsia="en-IN" w:bidi="hi-IN"/>
+        </w:rPr>
+        <w:t xml:space="preserve">} </w:t>
+      </w:r>
+    </w:p>
+    <w:p>
+      <w:pPr>
+        <w:rPr>
+          <w:rFonts w:ascii="Consolas" w:eastAsia="Times New Roman" w:hAnsi="Consolas" w:cs="Times New Roman"/>
+          <w:color w:val="000000" w:themeColor="text1"/>
+          <w:sz w:val="21"/>
+          <w:szCs w:val="21"/>
+          <w:lang w:val="en-IN" w:eastAsia="en-IN" w:bidi="hi-IN"/>
+        </w:rPr>
+      </w:pPr>
     </w:p>
     <w:p>
       <w:pPr>
